--- a/Documentación funcional/documentacion_GRAFICO.docx
+++ b/Documentación funcional/documentacion_GRAFICO.docx
@@ -2216,10 +2216,63 @@
     </w:p>
     <w:p>
       <w:pPr>
-        <w:rPr>
-          <w:rFonts w:asciiTheme="minorHAnsi" w:hAnsiTheme="minorHAnsi"/>
-        </w:rPr>
-      </w:pPr>
+        <w:ind w:left="360"/>
+        <w:rPr>
+          <w:rFonts w:asciiTheme="minorHAnsi" w:hAnsiTheme="minorHAnsi"/>
+          <w:u w:val="single"/>
+        </w:rPr>
+      </w:pPr>
+      <w:r>
+        <w:rPr>
+          <w:rFonts w:asciiTheme="minorHAnsi" w:hAnsiTheme="minorHAnsi"/>
+          <w:u w:val="single"/>
+        </w:rPr>
+        <w:t>Importante:</w:t>
+      </w:r>
+    </w:p>
+    <w:p>
+      <w:pPr>
+        <w:pStyle w:val="Prrafodelista"/>
+        <w:numPr>
+          <w:ilvl w:val="0"/>
+          <w:numId w:val="38"/>
+        </w:numPr>
+        <w:rPr>
+          <w:rFonts w:asciiTheme="minorHAnsi" w:hAnsiTheme="minorHAnsi"/>
+          <w:u w:val="single"/>
+        </w:rPr>
+      </w:pPr>
+      <w:r>
+        <w:rPr>
+          <w:rFonts w:asciiTheme="minorHAnsi" w:hAnsiTheme="minorHAnsi"/>
+        </w:rPr>
+        <w:t>El usuario con rol “Invitado” sólo podrá crear gráficos a partir de archivos creados por él mismo, o en el caso de que lo hayan asignado como usuario responsable.</w:t>
+      </w:r>
+    </w:p>
+    <w:p>
+      <w:pPr>
+        <w:pStyle w:val="Prrafodelista"/>
+        <w:numPr>
+          <w:ilvl w:val="0"/>
+          <w:numId w:val="38"/>
+        </w:numPr>
+        <w:rPr>
+          <w:rFonts w:asciiTheme="minorHAnsi" w:hAnsiTheme="minorHAnsi"/>
+          <w:u w:val="single"/>
+        </w:rPr>
+      </w:pPr>
+      <w:r>
+        <w:rPr>
+          <w:rFonts w:asciiTheme="minorHAnsi" w:hAnsiTheme="minorHAnsi"/>
+        </w:rPr>
+        <w:t>El usuario con rol “Invitado” sólo podrá editar gráficos de aquellos creados por él mismo</w:t>
+      </w:r>
+      <w:r>
+        <w:rPr>
+          <w:rFonts w:asciiTheme="minorHAnsi" w:hAnsiTheme="minorHAnsi"/>
+        </w:rPr>
+        <w:t>.</w:t>
+      </w:r>
     </w:p>
     <w:p>
       <w:pPr>
@@ -2406,7 +2459,19 @@
         <w:rPr>
           <w:rFonts w:asciiTheme="minorHAnsi" w:hAnsiTheme="minorHAnsi"/>
         </w:rPr>
-        <w:t>la opción para seleccionar “Ver gráficos”.</w:t>
+        <w:t>la opción para seleccionar “Ver gráficos”</w:t>
+      </w:r>
+      <w:r>
+        <w:rPr>
+          <w:rFonts w:asciiTheme="minorHAnsi" w:hAnsiTheme="minorHAnsi"/>
+        </w:rPr>
+        <w:t xml:space="preserve"> y “En revisión”</w:t>
+      </w:r>
+      <w:r>
+        <w:rPr>
+          <w:rFonts w:asciiTheme="minorHAnsi" w:hAnsiTheme="minorHAnsi"/>
+        </w:rPr>
+        <w:t>.</w:t>
       </w:r>
       <w:r>
         <w:rPr>
@@ -2418,6 +2483,7 @@
         <w:rPr>
           <w:rFonts w:asciiTheme="minorHAnsi" w:hAnsiTheme="minorHAnsi"/>
         </w:rPr>
+        <w:lastRenderedPageBreak/>
         <w:t>Al s</w:t>
       </w:r>
       <w:r>
@@ -2484,7 +2550,6 @@
         <w:rPr>
           <w:rFonts w:asciiTheme="minorHAnsi" w:hAnsiTheme="minorHAnsi"/>
         </w:rPr>
-        <w:lastRenderedPageBreak/>
         <w:t xml:space="preserve">Navegar el listado </w:t>
       </w:r>
       <w:r>
@@ -2640,17 +2705,8 @@
           <w:rFonts w:asciiTheme="minorHAnsi" w:hAnsiTheme="minorHAnsi" w:cs="Arial"/>
           <w:lang w:val="es-ES"/>
         </w:rPr>
-        <w:t>Estado: publicado/</w:t>
-      </w:r>
-      <w:proofErr w:type="spellStart"/>
-      <w:r>
-        <w:rPr>
-          <w:rFonts w:asciiTheme="minorHAnsi" w:hAnsiTheme="minorHAnsi" w:cs="Arial"/>
-          <w:lang w:val="es-ES"/>
-        </w:rPr>
-        <w:t>despublicado</w:t>
-      </w:r>
-      <w:proofErr w:type="spellEnd"/>
+        <w:t>Estado</w:t>
+      </w:r>
     </w:p>
     <w:p>
       <w:pPr>
@@ -2749,20 +2805,6 @@
           <w:lang w:val="es-ES"/>
         </w:rPr>
         <w:t>que desea encontrar</w:t>
-      </w:r>
-      <w:r>
-        <w:rPr>
-          <w:rFonts w:asciiTheme="minorHAnsi" w:hAnsiTheme="minorHAnsi" w:cs="Arial"/>
-          <w:lang w:val="es-ES"/>
-        </w:rPr>
-        <w:t>,</w:t>
-      </w:r>
-      <w:r>
-        <w:rPr>
-          <w:rFonts w:asciiTheme="minorHAnsi" w:hAnsiTheme="minorHAnsi" w:cs="Arial"/>
-          <w:lang w:val="es-ES"/>
-        </w:rPr>
-        <w:t xml:space="preserve"> por autor</w:t>
       </w:r>
       <w:r>
         <w:rPr>
@@ -3363,7 +3405,6 @@
           <w:noProof/>
           <w:lang w:eastAsia="es-AR"/>
         </w:rPr>
-        <w:lastRenderedPageBreak/>
         <w:drawing>
           <wp:anchor distT="0" distB="0" distL="114300" distR="114300" simplePos="0" relativeHeight="251722752" behindDoc="0" locked="0" layoutInCell="1" allowOverlap="1" wp14:anchorId="540F808D" wp14:editId="71C38241">
             <wp:simplePos x="0" y="0"/>
@@ -4094,6 +4135,7 @@
         <w:rPr>
           <w:rFonts w:asciiTheme="minorHAnsi" w:hAnsiTheme="minorHAnsi"/>
         </w:rPr>
+        <w:lastRenderedPageBreak/>
         <w:t>Publicar/</w:t>
       </w:r>
       <w:proofErr w:type="spellStart"/>
@@ -4181,7 +4223,6 @@
         <w:rPr>
           <w:rFonts w:asciiTheme="minorHAnsi" w:hAnsiTheme="minorHAnsi"/>
         </w:rPr>
-        <w:lastRenderedPageBreak/>
         <w:t>Borrar</w:t>
       </w:r>
     </w:p>
@@ -4933,6 +4974,7 @@
         <w:rPr>
           <w:rFonts w:asciiTheme="minorHAnsi" w:hAnsiTheme="minorHAnsi"/>
         </w:rPr>
+        <w:lastRenderedPageBreak/>
         <w:t>En el paso uno (</w:t>
       </w:r>
       <w:r>
@@ -4987,7 +5029,6 @@
         <w:rPr>
           <w:rFonts w:asciiTheme="minorHAnsi" w:hAnsiTheme="minorHAnsi"/>
         </w:rPr>
-        <w:lastRenderedPageBreak/>
         <w:t>E</w:t>
       </w:r>
       <w:r>
@@ -5217,8 +5258,6 @@
         </w:rPr>
         <w:t xml:space="preserve"> “Rechazado”, cuando </w:t>
       </w:r>
-      <w:bookmarkStart w:id="23" w:name="_GoBack"/>
-      <w:bookmarkEnd w:id="23"/>
       <w:r>
         <w:rPr>
           <w:rFonts w:asciiTheme="minorHAnsi" w:hAnsiTheme="minorHAnsi"/>
@@ -6962,6 +7001,1884 @@
       <w:pPr>
         <w:rPr>
           <w:rFonts w:asciiTheme="minorHAnsi" w:hAnsiTheme="minorHAnsi"/>
+          <w:color w:val="1F497D" w:themeColor="text2"/>
+        </w:rPr>
+      </w:pPr>
+    </w:p>
+    <w:p>
+      <w:pPr>
+        <w:rPr>
+          <w:rFonts w:asciiTheme="minorHAnsi" w:hAnsiTheme="minorHAnsi"/>
+          <w:color w:val="1F497D" w:themeColor="text2"/>
+        </w:rPr>
+      </w:pPr>
+    </w:p>
+    <w:p>
+      <w:pPr>
+        <w:rPr>
+          <w:rFonts w:asciiTheme="minorHAnsi" w:hAnsiTheme="minorHAnsi"/>
+          <w:color w:val="1F497D" w:themeColor="text2"/>
+        </w:rPr>
+      </w:pPr>
+      <w:r>
+        <w:rPr>
+          <w:rFonts w:asciiTheme="minorHAnsi" w:hAnsiTheme="minorHAnsi"/>
+          <w:color w:val="1F497D" w:themeColor="text2"/>
+        </w:rPr>
+        <w:t>Paso 1:</w:t>
+      </w:r>
+    </w:p>
+    <w:p>
+      <w:pPr>
+        <w:rPr>
+          <w:rFonts w:asciiTheme="minorHAnsi" w:hAnsiTheme="minorHAnsi"/>
+          <w:color w:val="1F497D" w:themeColor="text2"/>
+        </w:rPr>
+      </w:pPr>
+      <w:r>
+        <w:rPr>
+          <w:rFonts w:asciiTheme="minorHAnsi" w:hAnsiTheme="minorHAnsi"/>
+          <w:color w:val="1F497D" w:themeColor="text2"/>
+        </w:rPr>
+        <w:t xml:space="preserve">Al seleccionar la opción </w:t>
+      </w:r>
+      <w:r>
+        <w:rPr>
+          <w:rFonts w:asciiTheme="minorHAnsi" w:hAnsiTheme="minorHAnsi"/>
+          <w:b/>
+          <w:color w:val="1F497D" w:themeColor="text2"/>
+        </w:rPr>
+        <w:t>BARRAS</w:t>
+      </w:r>
+      <w:r>
+        <w:rPr>
+          <w:rFonts w:asciiTheme="minorHAnsi" w:hAnsiTheme="minorHAnsi"/>
+          <w:color w:val="1F497D" w:themeColor="text2"/>
+        </w:rPr>
+        <w:t xml:space="preserve"> en “Tipo de gráfico”</w:t>
+      </w:r>
+      <w:r>
+        <w:rPr>
+          <w:rFonts w:asciiTheme="minorHAnsi" w:hAnsiTheme="minorHAnsi"/>
+          <w:color w:val="1F497D" w:themeColor="text2"/>
+        </w:rPr>
+        <w:t>, se visualizarán dos campos adicionales:</w:t>
+      </w:r>
+    </w:p>
+    <w:p>
+      <w:pPr>
+        <w:pStyle w:val="Prrafodelista"/>
+        <w:numPr>
+          <w:ilvl w:val="0"/>
+          <w:numId w:val="39"/>
+        </w:numPr>
+        <w:rPr>
+          <w:rFonts w:asciiTheme="minorHAnsi" w:hAnsiTheme="minorHAnsi"/>
+          <w:color w:val="1F497D" w:themeColor="text2"/>
+        </w:rPr>
+      </w:pPr>
+      <w:r>
+        <w:rPr>
+          <w:rFonts w:asciiTheme="minorHAnsi" w:hAnsiTheme="minorHAnsi"/>
+          <w:color w:val="1F497D" w:themeColor="text2"/>
+        </w:rPr>
+        <w:t xml:space="preserve">Múltiple serie (Campo </w:t>
+      </w:r>
+      <w:proofErr w:type="spellStart"/>
+      <w:r>
+        <w:rPr>
+          <w:rFonts w:asciiTheme="minorHAnsi" w:hAnsiTheme="minorHAnsi"/>
+          <w:color w:val="1F497D" w:themeColor="text2"/>
+        </w:rPr>
+        <w:t>check</w:t>
+      </w:r>
+      <w:proofErr w:type="spellEnd"/>
+      <w:r>
+        <w:rPr>
+          <w:rFonts w:asciiTheme="minorHAnsi" w:hAnsiTheme="minorHAnsi"/>
+          <w:color w:val="1F497D" w:themeColor="text2"/>
+        </w:rPr>
+        <w:t>)</w:t>
+      </w:r>
+    </w:p>
+    <w:p>
+      <w:pPr>
+        <w:pStyle w:val="Prrafodelista"/>
+        <w:numPr>
+          <w:ilvl w:val="0"/>
+          <w:numId w:val="39"/>
+        </w:numPr>
+        <w:rPr>
+          <w:rFonts w:asciiTheme="minorHAnsi" w:hAnsiTheme="minorHAnsi"/>
+          <w:color w:val="1F497D" w:themeColor="text2"/>
+        </w:rPr>
+      </w:pPr>
+      <w:r>
+        <w:rPr>
+          <w:rFonts w:asciiTheme="minorHAnsi" w:hAnsiTheme="minorHAnsi"/>
+          <w:color w:val="1F497D" w:themeColor="text2"/>
+        </w:rPr>
+        <w:t xml:space="preserve">Orientación: Permite seleccionar entre la opción de “Horizontal” o “Vertical” (Campo </w:t>
+      </w:r>
+      <w:proofErr w:type="spellStart"/>
+      <w:r>
+        <w:rPr>
+          <w:rFonts w:asciiTheme="minorHAnsi" w:hAnsiTheme="minorHAnsi"/>
+          <w:color w:val="1F497D" w:themeColor="text2"/>
+        </w:rPr>
+        <w:t>combobox</w:t>
+      </w:r>
+      <w:proofErr w:type="spellEnd"/>
+      <w:r>
+        <w:rPr>
+          <w:rFonts w:asciiTheme="minorHAnsi" w:hAnsiTheme="minorHAnsi"/>
+          <w:color w:val="1F497D" w:themeColor="text2"/>
+        </w:rPr>
+        <w:t>)</w:t>
+      </w:r>
+    </w:p>
+    <w:p>
+      <w:pPr>
+        <w:rPr>
+          <w:rFonts w:asciiTheme="minorHAnsi" w:hAnsiTheme="minorHAnsi"/>
+          <w:color w:val="1F497D" w:themeColor="text2"/>
+        </w:rPr>
+      </w:pPr>
+    </w:p>
+    <w:p>
+      <w:pPr>
+        <w:rPr>
+          <w:rFonts w:asciiTheme="minorHAnsi" w:hAnsiTheme="minorHAnsi"/>
+          <w:color w:val="1F497D" w:themeColor="text2"/>
+        </w:rPr>
+      </w:pPr>
+      <w:r>
+        <w:rPr>
+          <w:rFonts w:asciiTheme="minorHAnsi" w:hAnsiTheme="minorHAnsi"/>
+          <w:color w:val="1F497D" w:themeColor="text2"/>
+        </w:rPr>
+        <w:lastRenderedPageBreak/>
+        <w:t>Paso 2:</w:t>
+      </w:r>
+    </w:p>
+    <w:p>
+      <w:pPr>
+        <w:rPr>
+          <w:rFonts w:asciiTheme="minorHAnsi" w:hAnsiTheme="minorHAnsi"/>
+          <w:color w:val="1F497D" w:themeColor="text2"/>
+        </w:rPr>
+      </w:pPr>
+      <w:r>
+        <w:rPr>
+          <w:rFonts w:asciiTheme="minorHAnsi" w:hAnsiTheme="minorHAnsi"/>
+          <w:color w:val="1F497D" w:themeColor="text2"/>
+        </w:rPr>
+        <w:t xml:space="preserve">En caso de </w:t>
+      </w:r>
+      <w:r>
+        <w:rPr>
+          <w:rFonts w:asciiTheme="minorHAnsi" w:hAnsiTheme="minorHAnsi"/>
+          <w:b/>
+          <w:color w:val="1F497D" w:themeColor="text2"/>
+        </w:rPr>
+        <w:t xml:space="preserve">habilitar el </w:t>
+      </w:r>
+      <w:proofErr w:type="spellStart"/>
+      <w:r>
+        <w:rPr>
+          <w:rFonts w:asciiTheme="minorHAnsi" w:hAnsiTheme="minorHAnsi"/>
+          <w:b/>
+          <w:color w:val="1F497D" w:themeColor="text2"/>
+        </w:rPr>
+        <w:t>check</w:t>
+      </w:r>
+      <w:proofErr w:type="spellEnd"/>
+      <w:r>
+        <w:rPr>
+          <w:rFonts w:asciiTheme="minorHAnsi" w:hAnsiTheme="minorHAnsi"/>
+          <w:b/>
+          <w:color w:val="1F497D" w:themeColor="text2"/>
+        </w:rPr>
+        <w:t xml:space="preserve"> de “Múltiple serie</w:t>
+      </w:r>
+      <w:r>
+        <w:rPr>
+          <w:rFonts w:asciiTheme="minorHAnsi" w:hAnsiTheme="minorHAnsi"/>
+          <w:color w:val="1F497D" w:themeColor="text2"/>
+        </w:rPr>
+        <w:t>”</w:t>
+      </w:r>
+      <w:r>
+        <w:rPr>
+          <w:rFonts w:asciiTheme="minorHAnsi" w:hAnsiTheme="minorHAnsi"/>
+          <w:color w:val="1F497D" w:themeColor="text2"/>
+        </w:rPr>
+        <w:t xml:space="preserve"> en el paso 1, el campo lógica tendrá el valor “cuantitativo” por defecto y no podrá editarse. Además deberá completar:</w:t>
+      </w:r>
+    </w:p>
+    <w:p>
+      <w:pPr>
+        <w:pStyle w:val="Prrafodelista"/>
+        <w:numPr>
+          <w:ilvl w:val="0"/>
+          <w:numId w:val="40"/>
+        </w:numPr>
+        <w:rPr>
+          <w:rFonts w:asciiTheme="minorHAnsi" w:hAnsiTheme="minorHAnsi"/>
+          <w:color w:val="1F497D" w:themeColor="text2"/>
+        </w:rPr>
+      </w:pPr>
+      <w:r>
+        <w:rPr>
+          <w:rFonts w:asciiTheme="minorHAnsi" w:hAnsiTheme="minorHAnsi"/>
+          <w:color w:val="1F497D" w:themeColor="text2"/>
+        </w:rPr>
+        <w:t>Elemento 1</w:t>
+      </w:r>
+    </w:p>
+    <w:p>
+      <w:pPr>
+        <w:pStyle w:val="Prrafodelista"/>
+        <w:numPr>
+          <w:ilvl w:val="0"/>
+          <w:numId w:val="40"/>
+        </w:numPr>
+        <w:rPr>
+          <w:rFonts w:asciiTheme="minorHAnsi" w:hAnsiTheme="minorHAnsi"/>
+          <w:color w:val="1F497D" w:themeColor="text2"/>
+        </w:rPr>
+      </w:pPr>
+      <w:r>
+        <w:rPr>
+          <w:rFonts w:asciiTheme="minorHAnsi" w:hAnsiTheme="minorHAnsi"/>
+          <w:color w:val="1F497D" w:themeColor="text2"/>
+        </w:rPr>
+        <w:t>Elemento 2</w:t>
+      </w:r>
+    </w:p>
+    <w:p>
+      <w:pPr>
+        <w:pStyle w:val="Prrafodelista"/>
+        <w:numPr>
+          <w:ilvl w:val="0"/>
+          <w:numId w:val="40"/>
+        </w:numPr>
+        <w:rPr>
+          <w:rFonts w:asciiTheme="minorHAnsi" w:hAnsiTheme="minorHAnsi"/>
+          <w:color w:val="1F497D" w:themeColor="text2"/>
+        </w:rPr>
+      </w:pPr>
+      <w:r>
+        <w:rPr>
+          <w:rFonts w:asciiTheme="minorHAnsi" w:hAnsiTheme="minorHAnsi"/>
+          <w:color w:val="1F497D" w:themeColor="text2"/>
+        </w:rPr>
+        <w:t>Elemento 3</w:t>
+      </w:r>
+    </w:p>
+    <w:p>
+      <w:pPr>
+        <w:pStyle w:val="Prrafodelista"/>
+        <w:numPr>
+          <w:ilvl w:val="0"/>
+          <w:numId w:val="40"/>
+        </w:numPr>
+        <w:rPr>
+          <w:rFonts w:asciiTheme="minorHAnsi" w:hAnsiTheme="minorHAnsi"/>
+          <w:color w:val="1F497D" w:themeColor="text2"/>
+        </w:rPr>
+      </w:pPr>
+      <w:r>
+        <w:rPr>
+          <w:rFonts w:asciiTheme="minorHAnsi" w:hAnsiTheme="minorHAnsi"/>
+          <w:color w:val="1F497D" w:themeColor="text2"/>
+        </w:rPr>
+        <w:t>Agregar elemento: Botón opcional que permite agregar más elementos al gráfico</w:t>
+      </w:r>
+    </w:p>
+    <w:p>
+      <w:pPr>
+        <w:pStyle w:val="Prrafodelista"/>
+        <w:numPr>
+          <w:ilvl w:val="0"/>
+          <w:numId w:val="40"/>
+        </w:numPr>
+        <w:rPr>
+          <w:rFonts w:asciiTheme="minorHAnsi" w:hAnsiTheme="minorHAnsi"/>
+          <w:color w:val="1F497D" w:themeColor="text2"/>
+        </w:rPr>
+      </w:pPr>
+      <w:r>
+        <w:rPr>
+          <w:rFonts w:asciiTheme="minorHAnsi" w:hAnsiTheme="minorHAnsi"/>
+          <w:color w:val="1F497D" w:themeColor="text2"/>
+        </w:rPr>
+        <w:t>Apilado: Elige la opción de gráfico apilado (</w:t>
+      </w:r>
+      <w:proofErr w:type="spellStart"/>
+      <w:r>
+        <w:rPr>
+          <w:rFonts w:asciiTheme="minorHAnsi" w:hAnsiTheme="minorHAnsi"/>
+          <w:color w:val="1F497D" w:themeColor="text2"/>
+        </w:rPr>
+        <w:t>Check</w:t>
+      </w:r>
+      <w:proofErr w:type="spellEnd"/>
+      <w:r>
+        <w:rPr>
+          <w:rFonts w:asciiTheme="minorHAnsi" w:hAnsiTheme="minorHAnsi"/>
+          <w:color w:val="1F497D" w:themeColor="text2"/>
+        </w:rPr>
+        <w:t>)</w:t>
+      </w:r>
+    </w:p>
+    <w:p>
+      <w:pPr>
+        <w:ind w:left="360"/>
+        <w:rPr>
+          <w:rFonts w:asciiTheme="minorHAnsi" w:hAnsiTheme="minorHAnsi"/>
+          <w:color w:val="1F497D" w:themeColor="text2"/>
+        </w:rPr>
+      </w:pPr>
+    </w:p>
+    <w:p>
+      <w:pPr>
+        <w:ind w:left="360"/>
+        <w:rPr>
+          <w:rFonts w:asciiTheme="minorHAnsi" w:hAnsiTheme="minorHAnsi"/>
+          <w:color w:val="1F497D" w:themeColor="text2"/>
+        </w:rPr>
+      </w:pPr>
+      <w:r>
+        <w:rPr>
+          <w:rFonts w:asciiTheme="minorHAnsi" w:hAnsiTheme="minorHAnsi"/>
+          <w:color w:val="1F497D" w:themeColor="text2"/>
+        </w:rPr>
+        <w:t>Consideraciones:</w:t>
+      </w:r>
+    </w:p>
+    <w:p>
+      <w:pPr>
+        <w:pStyle w:val="Prrafodelista"/>
+        <w:numPr>
+          <w:ilvl w:val="0"/>
+          <w:numId w:val="35"/>
+        </w:numPr>
+        <w:rPr>
+          <w:rFonts w:asciiTheme="minorHAnsi" w:hAnsiTheme="minorHAnsi"/>
+          <w:color w:val="1F497D" w:themeColor="text2"/>
+        </w:rPr>
+      </w:pPr>
+      <w:r>
+        <w:rPr>
+          <w:rFonts w:asciiTheme="minorHAnsi" w:hAnsiTheme="minorHAnsi"/>
+          <w:color w:val="1F497D" w:themeColor="text2"/>
+        </w:rPr>
+        <w:t>Los campos “Elemento 1”, “Elemento 2” y “Elemento 3” son obligatorios. En el caso de no completar alguno de los campos no podrá continuar con el siguiente paso.</w:t>
+      </w:r>
+    </w:p>
+    <w:p>
+      <w:pPr>
+        <w:pStyle w:val="Prrafodelista"/>
+        <w:numPr>
+          <w:ilvl w:val="0"/>
+          <w:numId w:val="35"/>
+        </w:numPr>
+        <w:rPr>
+          <w:rFonts w:asciiTheme="minorHAnsi" w:hAnsiTheme="minorHAnsi"/>
+          <w:color w:val="1F497D" w:themeColor="text2"/>
+        </w:rPr>
+      </w:pPr>
+      <w:proofErr w:type="spellStart"/>
+      <w:r>
+        <w:rPr>
+          <w:rFonts w:asciiTheme="minorHAnsi" w:hAnsiTheme="minorHAnsi"/>
+          <w:color w:val="1F497D" w:themeColor="text2"/>
+        </w:rPr>
+        <w:t>Tooltip</w:t>
+      </w:r>
+      <w:proofErr w:type="spellEnd"/>
+      <w:r>
+        <w:rPr>
+          <w:rFonts w:asciiTheme="minorHAnsi" w:hAnsiTheme="minorHAnsi"/>
+          <w:color w:val="1F497D" w:themeColor="text2"/>
+        </w:rPr>
+        <w:t xml:space="preserve"> que indica que los campos son obligatorios. Chequear el campo “Múltiple serie”.</w:t>
+      </w:r>
+    </w:p>
+    <w:p>
+      <w:pPr>
+        <w:rPr>
+          <w:rFonts w:asciiTheme="minorHAnsi" w:hAnsiTheme="minorHAnsi"/>
+          <w:color w:val="1F497D" w:themeColor="text2"/>
+        </w:rPr>
+      </w:pPr>
+      <w:r>
+        <w:rPr>
+          <w:rFonts w:asciiTheme="minorHAnsi" w:hAnsiTheme="minorHAnsi"/>
+          <w:color w:val="1F497D" w:themeColor="text2"/>
+        </w:rPr>
+        <w:t xml:space="preserve">En el caso de </w:t>
+      </w:r>
+      <w:r>
+        <w:rPr>
+          <w:rFonts w:asciiTheme="minorHAnsi" w:hAnsiTheme="minorHAnsi"/>
+          <w:b/>
+          <w:color w:val="1F497D" w:themeColor="text2"/>
+        </w:rPr>
+        <w:t xml:space="preserve">no habilitar el </w:t>
+      </w:r>
+      <w:proofErr w:type="spellStart"/>
+      <w:r>
+        <w:rPr>
+          <w:rFonts w:asciiTheme="minorHAnsi" w:hAnsiTheme="minorHAnsi"/>
+          <w:b/>
+          <w:color w:val="1F497D" w:themeColor="text2"/>
+        </w:rPr>
+        <w:t>check</w:t>
+      </w:r>
+      <w:proofErr w:type="spellEnd"/>
+      <w:r>
+        <w:rPr>
+          <w:rFonts w:asciiTheme="minorHAnsi" w:hAnsiTheme="minorHAnsi"/>
+          <w:b/>
+          <w:color w:val="1F497D" w:themeColor="text2"/>
+        </w:rPr>
+        <w:t xml:space="preserve"> de “Múltiple serie”</w:t>
+      </w:r>
+      <w:r>
+        <w:rPr>
+          <w:rFonts w:asciiTheme="minorHAnsi" w:hAnsiTheme="minorHAnsi"/>
+          <w:color w:val="1F497D" w:themeColor="text2"/>
+        </w:rPr>
+        <w:t xml:space="preserve"> en el paso 1, e</w:t>
+      </w:r>
+      <w:r>
+        <w:rPr>
+          <w:rFonts w:asciiTheme="minorHAnsi" w:hAnsiTheme="minorHAnsi"/>
+          <w:color w:val="1F497D" w:themeColor="text2"/>
+        </w:rPr>
+        <w:t>l</w:t>
+      </w:r>
+      <w:r>
+        <w:rPr>
+          <w:rFonts w:asciiTheme="minorHAnsi" w:hAnsiTheme="minorHAnsi"/>
+          <w:color w:val="1F497D" w:themeColor="text2"/>
+        </w:rPr>
+        <w:t xml:space="preserve"> campo lógica no tendrá ningún valor </w:t>
+      </w:r>
+      <w:proofErr w:type="spellStart"/>
+      <w:r>
+        <w:rPr>
+          <w:rFonts w:asciiTheme="minorHAnsi" w:hAnsiTheme="minorHAnsi"/>
+          <w:color w:val="1F497D" w:themeColor="text2"/>
+        </w:rPr>
+        <w:t>preseteado</w:t>
+      </w:r>
+      <w:proofErr w:type="spellEnd"/>
+      <w:r>
+        <w:rPr>
+          <w:rFonts w:asciiTheme="minorHAnsi" w:hAnsiTheme="minorHAnsi"/>
+          <w:color w:val="1F497D" w:themeColor="text2"/>
+        </w:rPr>
+        <w:t xml:space="preserve">, sino que podrá seleccionar entre cuantitativo o cualitativo según corresponda. </w:t>
+      </w:r>
+    </w:p>
+    <w:p>
+      <w:pPr>
+        <w:rPr>
+          <w:rFonts w:asciiTheme="minorHAnsi" w:hAnsiTheme="minorHAnsi"/>
+          <w:color w:val="1F497D" w:themeColor="text2"/>
+        </w:rPr>
+      </w:pPr>
+      <w:r>
+        <w:rPr>
+          <w:rFonts w:asciiTheme="minorHAnsi" w:hAnsiTheme="minorHAnsi"/>
+          <w:color w:val="1F497D" w:themeColor="text2"/>
+        </w:rPr>
+        <w:t xml:space="preserve">En caso de elegir la opción “Cuantitativo” </w:t>
+      </w:r>
+      <w:r>
+        <w:rPr>
+          <w:rFonts w:asciiTheme="minorHAnsi" w:hAnsiTheme="minorHAnsi"/>
+          <w:color w:val="1F497D" w:themeColor="text2"/>
+        </w:rPr>
+        <w:t>los campos a completar son:</w:t>
+      </w:r>
+    </w:p>
+    <w:p>
+      <w:pPr>
+        <w:pStyle w:val="Prrafodelista"/>
+        <w:numPr>
+          <w:ilvl w:val="0"/>
+          <w:numId w:val="41"/>
+        </w:numPr>
+        <w:rPr>
+          <w:rFonts w:asciiTheme="minorHAnsi" w:hAnsiTheme="minorHAnsi"/>
+          <w:color w:val="1F497D" w:themeColor="text2"/>
+        </w:rPr>
+      </w:pPr>
+      <w:r>
+        <w:rPr>
+          <w:rFonts w:asciiTheme="minorHAnsi" w:hAnsiTheme="minorHAnsi"/>
+          <w:color w:val="1F497D" w:themeColor="text2"/>
+        </w:rPr>
+        <w:t>Elemento 1</w:t>
+      </w:r>
+    </w:p>
+    <w:p>
+      <w:pPr>
+        <w:pStyle w:val="Prrafodelista"/>
+        <w:numPr>
+          <w:ilvl w:val="0"/>
+          <w:numId w:val="41"/>
+        </w:numPr>
+        <w:rPr>
+          <w:rFonts w:asciiTheme="minorHAnsi" w:hAnsiTheme="minorHAnsi"/>
+          <w:color w:val="1F497D" w:themeColor="text2"/>
+        </w:rPr>
+      </w:pPr>
+      <w:r>
+        <w:rPr>
+          <w:rFonts w:asciiTheme="minorHAnsi" w:hAnsiTheme="minorHAnsi"/>
+          <w:color w:val="1F497D" w:themeColor="text2"/>
+        </w:rPr>
+        <w:t>Elemento 2</w:t>
+      </w:r>
+    </w:p>
+    <w:p>
+      <w:pPr>
+        <w:ind w:left="360"/>
+        <w:rPr>
+          <w:rFonts w:asciiTheme="minorHAnsi" w:hAnsiTheme="minorHAnsi"/>
+          <w:color w:val="1F497D" w:themeColor="text2"/>
+        </w:rPr>
+      </w:pPr>
+    </w:p>
+    <w:p>
+      <w:pPr>
+        <w:ind w:left="360"/>
+        <w:rPr>
+          <w:rFonts w:asciiTheme="minorHAnsi" w:hAnsiTheme="minorHAnsi"/>
+          <w:color w:val="1F497D" w:themeColor="text2"/>
+        </w:rPr>
+      </w:pPr>
+      <w:r>
+        <w:rPr>
+          <w:rFonts w:asciiTheme="minorHAnsi" w:hAnsiTheme="minorHAnsi"/>
+          <w:color w:val="1F497D" w:themeColor="text2"/>
+        </w:rPr>
+        <w:t>Consideraciones:</w:t>
+      </w:r>
+    </w:p>
+    <w:p>
+      <w:pPr>
+        <w:pStyle w:val="Prrafodelista"/>
+        <w:numPr>
+          <w:ilvl w:val="0"/>
+          <w:numId w:val="35"/>
+        </w:numPr>
+        <w:rPr>
+          <w:rFonts w:asciiTheme="minorHAnsi" w:hAnsiTheme="minorHAnsi"/>
+          <w:color w:val="1F497D" w:themeColor="text2"/>
+        </w:rPr>
+      </w:pPr>
+      <w:r>
+        <w:rPr>
+          <w:rFonts w:asciiTheme="minorHAnsi" w:hAnsiTheme="minorHAnsi"/>
+          <w:color w:val="1F497D" w:themeColor="text2"/>
+        </w:rPr>
+        <w:t>Los campos “Elemento 1”</w:t>
+      </w:r>
+      <w:r>
+        <w:rPr>
+          <w:rFonts w:asciiTheme="minorHAnsi" w:hAnsiTheme="minorHAnsi"/>
+          <w:color w:val="1F497D" w:themeColor="text2"/>
+        </w:rPr>
+        <w:t xml:space="preserve"> y</w:t>
+      </w:r>
+      <w:r>
+        <w:rPr>
+          <w:rFonts w:asciiTheme="minorHAnsi" w:hAnsiTheme="minorHAnsi"/>
+          <w:color w:val="1F497D" w:themeColor="text2"/>
+        </w:rPr>
+        <w:t xml:space="preserve"> “Elemento 2” son obligatorios. En el caso de no completar alguno de los campos no podrá continuar con el siguiente paso.</w:t>
+      </w:r>
+    </w:p>
+    <w:p>
+      <w:pPr>
+        <w:rPr>
+          <w:rFonts w:asciiTheme="minorHAnsi" w:hAnsiTheme="minorHAnsi"/>
+          <w:color w:val="1F497D" w:themeColor="text2"/>
+        </w:rPr>
+      </w:pPr>
+      <w:r>
+        <w:rPr>
+          <w:rFonts w:asciiTheme="minorHAnsi" w:hAnsiTheme="minorHAnsi"/>
+          <w:color w:val="1F497D" w:themeColor="text2"/>
+        </w:rPr>
+        <w:t>En caso de elegir la opción “Cualitativo” los campos a completar son:</w:t>
+      </w:r>
+    </w:p>
+    <w:p>
+      <w:pPr>
+        <w:pStyle w:val="Prrafodelista"/>
+        <w:numPr>
+          <w:ilvl w:val="0"/>
+          <w:numId w:val="42"/>
+        </w:numPr>
+        <w:rPr>
+          <w:rFonts w:asciiTheme="minorHAnsi" w:hAnsiTheme="minorHAnsi"/>
+          <w:color w:val="1F497D" w:themeColor="text2"/>
+        </w:rPr>
+      </w:pPr>
+      <w:r>
+        <w:rPr>
+          <w:rFonts w:asciiTheme="minorHAnsi" w:hAnsiTheme="minorHAnsi"/>
+          <w:color w:val="1F497D" w:themeColor="text2"/>
+        </w:rPr>
+        <w:t>Elemento 1</w:t>
+      </w:r>
+    </w:p>
+    <w:p>
+      <w:pPr>
+        <w:ind w:left="360"/>
+        <w:rPr>
+          <w:rFonts w:asciiTheme="minorHAnsi" w:hAnsiTheme="minorHAnsi"/>
+          <w:color w:val="1F497D" w:themeColor="text2"/>
+        </w:rPr>
+      </w:pPr>
+      <w:r>
+        <w:rPr>
+          <w:rFonts w:asciiTheme="minorHAnsi" w:hAnsiTheme="minorHAnsi"/>
+          <w:color w:val="1F497D" w:themeColor="text2"/>
+        </w:rPr>
+        <w:t>Consideraciones:</w:t>
+      </w:r>
+    </w:p>
+    <w:p>
+      <w:pPr>
+        <w:pStyle w:val="Prrafodelista"/>
+        <w:numPr>
+          <w:ilvl w:val="0"/>
+          <w:numId w:val="42"/>
+        </w:numPr>
+        <w:rPr>
+          <w:rFonts w:asciiTheme="minorHAnsi" w:hAnsiTheme="minorHAnsi"/>
+          <w:color w:val="1F497D" w:themeColor="text2"/>
+        </w:rPr>
+      </w:pPr>
+      <w:r>
+        <w:rPr>
+          <w:rFonts w:asciiTheme="minorHAnsi" w:hAnsiTheme="minorHAnsi"/>
+          <w:color w:val="1F497D" w:themeColor="text2"/>
+        </w:rPr>
+        <w:t xml:space="preserve">El campo </w:t>
+      </w:r>
+      <w:r>
+        <w:rPr>
+          <w:rFonts w:asciiTheme="minorHAnsi" w:hAnsiTheme="minorHAnsi"/>
+          <w:color w:val="1F497D" w:themeColor="text2"/>
+        </w:rPr>
+        <w:t>“Elemento 1”</w:t>
+      </w:r>
+      <w:r>
+        <w:rPr>
+          <w:rFonts w:asciiTheme="minorHAnsi" w:hAnsiTheme="minorHAnsi"/>
+          <w:color w:val="1F497D" w:themeColor="text2"/>
+        </w:rPr>
+        <w:t xml:space="preserve"> es obligatorio</w:t>
+      </w:r>
+      <w:r>
+        <w:rPr>
+          <w:rFonts w:asciiTheme="minorHAnsi" w:hAnsiTheme="minorHAnsi"/>
+          <w:color w:val="1F497D" w:themeColor="text2"/>
+        </w:rPr>
+        <w:t xml:space="preserve">. </w:t>
+      </w:r>
+      <w:r>
+        <w:rPr>
+          <w:rFonts w:asciiTheme="minorHAnsi" w:hAnsiTheme="minorHAnsi"/>
+          <w:color w:val="1F497D" w:themeColor="text2"/>
+        </w:rPr>
+        <w:t xml:space="preserve">En el caso de no completarlo, no </w:t>
+      </w:r>
+      <w:r>
+        <w:rPr>
+          <w:rFonts w:asciiTheme="minorHAnsi" w:hAnsiTheme="minorHAnsi"/>
+          <w:color w:val="1F497D" w:themeColor="text2"/>
+        </w:rPr>
+        <w:t>podrá continuar con el siguiente paso.</w:t>
+      </w:r>
+    </w:p>
+    <w:p>
+      <w:pPr>
+        <w:rPr>
+          <w:rFonts w:asciiTheme="minorHAnsi" w:hAnsiTheme="minorHAnsi"/>
+        </w:rPr>
+      </w:pPr>
+    </w:p>
+    <w:p>
+      <w:pPr>
+        <w:rPr>
+          <w:rFonts w:asciiTheme="minorHAnsi" w:hAnsiTheme="minorHAnsi"/>
+        </w:rPr>
+      </w:pPr>
+    </w:p>
+    <w:p>
+      <w:pPr>
+        <w:rPr>
+          <w:rFonts w:asciiTheme="minorHAnsi" w:hAnsiTheme="minorHAnsi"/>
+          <w:color w:val="1F497D" w:themeColor="text2"/>
+        </w:rPr>
+      </w:pPr>
+      <w:r>
+        <w:rPr>
+          <w:rFonts w:asciiTheme="minorHAnsi" w:hAnsiTheme="minorHAnsi"/>
+          <w:color w:val="1F497D" w:themeColor="text2"/>
+        </w:rPr>
+        <w:t>Paso 1:</w:t>
+      </w:r>
+    </w:p>
+    <w:p>
+      <w:pPr>
+        <w:rPr>
+          <w:rFonts w:asciiTheme="minorHAnsi" w:hAnsiTheme="minorHAnsi"/>
+          <w:color w:val="1F497D" w:themeColor="text2"/>
+        </w:rPr>
+      </w:pPr>
+      <w:r>
+        <w:rPr>
+          <w:rFonts w:asciiTheme="minorHAnsi" w:hAnsiTheme="minorHAnsi"/>
+          <w:color w:val="1F497D" w:themeColor="text2"/>
+        </w:rPr>
+        <w:t xml:space="preserve">Al seleccionar la opción </w:t>
+      </w:r>
+      <w:r>
+        <w:rPr>
+          <w:rFonts w:asciiTheme="minorHAnsi" w:hAnsiTheme="minorHAnsi"/>
+          <w:b/>
+          <w:color w:val="1F497D" w:themeColor="text2"/>
+        </w:rPr>
+        <w:t>LINEAS</w:t>
+      </w:r>
+      <w:r>
+        <w:rPr>
+          <w:rFonts w:asciiTheme="minorHAnsi" w:hAnsiTheme="minorHAnsi"/>
+          <w:color w:val="1F497D" w:themeColor="text2"/>
+        </w:rPr>
+        <w:t xml:space="preserve"> en “Tipo de gráfico”</w:t>
+      </w:r>
+      <w:r>
+        <w:rPr>
+          <w:rFonts w:asciiTheme="minorHAnsi" w:hAnsiTheme="minorHAnsi"/>
+          <w:color w:val="1F497D" w:themeColor="text2"/>
+        </w:rPr>
+        <w:t>, se visualizar</w:t>
+      </w:r>
+      <w:r>
+        <w:rPr>
+          <w:rFonts w:asciiTheme="minorHAnsi" w:hAnsiTheme="minorHAnsi"/>
+          <w:color w:val="1F497D" w:themeColor="text2"/>
+        </w:rPr>
+        <w:t>á un campo adicional</w:t>
+      </w:r>
+      <w:r>
+        <w:rPr>
+          <w:rFonts w:asciiTheme="minorHAnsi" w:hAnsiTheme="minorHAnsi"/>
+          <w:color w:val="1F497D" w:themeColor="text2"/>
+        </w:rPr>
+        <w:t>:</w:t>
+      </w:r>
+    </w:p>
+    <w:p>
+      <w:pPr>
+        <w:pStyle w:val="Prrafodelista"/>
+        <w:numPr>
+          <w:ilvl w:val="0"/>
+          <w:numId w:val="39"/>
+        </w:numPr>
+        <w:rPr>
+          <w:rFonts w:asciiTheme="minorHAnsi" w:hAnsiTheme="minorHAnsi"/>
+          <w:color w:val="1F497D" w:themeColor="text2"/>
+        </w:rPr>
+      </w:pPr>
+      <w:r>
+        <w:rPr>
+          <w:rFonts w:asciiTheme="minorHAnsi" w:hAnsiTheme="minorHAnsi"/>
+          <w:color w:val="1F497D" w:themeColor="text2"/>
+        </w:rPr>
+        <w:t xml:space="preserve">Líneas múltiples </w:t>
+      </w:r>
+      <w:r>
+        <w:rPr>
+          <w:rFonts w:asciiTheme="minorHAnsi" w:hAnsiTheme="minorHAnsi"/>
+          <w:color w:val="1F497D" w:themeColor="text2"/>
+        </w:rPr>
+        <w:t xml:space="preserve">(Campo </w:t>
+      </w:r>
+      <w:proofErr w:type="spellStart"/>
+      <w:r>
+        <w:rPr>
+          <w:rFonts w:asciiTheme="minorHAnsi" w:hAnsiTheme="minorHAnsi"/>
+          <w:color w:val="1F497D" w:themeColor="text2"/>
+        </w:rPr>
+        <w:t>check</w:t>
+      </w:r>
+      <w:proofErr w:type="spellEnd"/>
+      <w:r>
+        <w:rPr>
+          <w:rFonts w:asciiTheme="minorHAnsi" w:hAnsiTheme="minorHAnsi"/>
+          <w:color w:val="1F497D" w:themeColor="text2"/>
+        </w:rPr>
+        <w:t>)</w:t>
+      </w:r>
+    </w:p>
+    <w:p>
+      <w:pPr>
+        <w:rPr>
+          <w:rFonts w:asciiTheme="minorHAnsi" w:hAnsiTheme="minorHAnsi"/>
+          <w:color w:val="1F497D" w:themeColor="text2"/>
+        </w:rPr>
+      </w:pPr>
+    </w:p>
+    <w:p>
+      <w:pPr>
+        <w:rPr>
+          <w:rFonts w:asciiTheme="minorHAnsi" w:hAnsiTheme="minorHAnsi"/>
+          <w:color w:val="1F497D" w:themeColor="text2"/>
+        </w:rPr>
+      </w:pPr>
+      <w:r>
+        <w:rPr>
+          <w:rFonts w:asciiTheme="minorHAnsi" w:hAnsiTheme="minorHAnsi"/>
+          <w:color w:val="1F497D" w:themeColor="text2"/>
+        </w:rPr>
+        <w:t>Paso 2:</w:t>
+      </w:r>
+    </w:p>
+    <w:p>
+      <w:pPr>
+        <w:rPr>
+          <w:rFonts w:asciiTheme="minorHAnsi" w:hAnsiTheme="minorHAnsi"/>
+          <w:color w:val="1F497D" w:themeColor="text2"/>
+        </w:rPr>
+      </w:pPr>
+      <w:r>
+        <w:rPr>
+          <w:rFonts w:asciiTheme="minorHAnsi" w:hAnsiTheme="minorHAnsi"/>
+          <w:color w:val="1F497D" w:themeColor="text2"/>
+        </w:rPr>
+        <w:t xml:space="preserve">En caso de </w:t>
+      </w:r>
+      <w:r>
+        <w:rPr>
+          <w:rFonts w:asciiTheme="minorHAnsi" w:hAnsiTheme="minorHAnsi"/>
+          <w:b/>
+          <w:color w:val="1F497D" w:themeColor="text2"/>
+        </w:rPr>
+        <w:t xml:space="preserve">habilitar el </w:t>
+      </w:r>
+      <w:proofErr w:type="spellStart"/>
+      <w:r>
+        <w:rPr>
+          <w:rFonts w:asciiTheme="minorHAnsi" w:hAnsiTheme="minorHAnsi"/>
+          <w:b/>
+          <w:color w:val="1F497D" w:themeColor="text2"/>
+        </w:rPr>
+        <w:t>check</w:t>
+      </w:r>
+      <w:proofErr w:type="spellEnd"/>
+      <w:r>
+        <w:rPr>
+          <w:rFonts w:asciiTheme="minorHAnsi" w:hAnsiTheme="minorHAnsi"/>
+          <w:b/>
+          <w:color w:val="1F497D" w:themeColor="text2"/>
+        </w:rPr>
+        <w:t xml:space="preserve"> de “</w:t>
+      </w:r>
+      <w:proofErr w:type="spellStart"/>
+      <w:r>
+        <w:rPr>
+          <w:rFonts w:asciiTheme="minorHAnsi" w:hAnsiTheme="minorHAnsi"/>
+          <w:b/>
+          <w:color w:val="1F497D" w:themeColor="text2"/>
+        </w:rPr>
+        <w:t>Lineas</w:t>
+      </w:r>
+      <w:proofErr w:type="spellEnd"/>
+      <w:r>
+        <w:rPr>
+          <w:rFonts w:asciiTheme="minorHAnsi" w:hAnsiTheme="minorHAnsi"/>
+          <w:b/>
+          <w:color w:val="1F497D" w:themeColor="text2"/>
+        </w:rPr>
+        <w:t xml:space="preserve"> múltiples</w:t>
+      </w:r>
+      <w:r>
+        <w:rPr>
+          <w:rFonts w:asciiTheme="minorHAnsi" w:hAnsiTheme="minorHAnsi"/>
+          <w:color w:val="1F497D" w:themeColor="text2"/>
+        </w:rPr>
+        <w:t>”</w:t>
+      </w:r>
+      <w:r>
+        <w:rPr>
+          <w:rFonts w:asciiTheme="minorHAnsi" w:hAnsiTheme="minorHAnsi"/>
+          <w:color w:val="1F497D" w:themeColor="text2"/>
+        </w:rPr>
+        <w:t xml:space="preserve"> en el paso 1, el campo lógica tendrá el valor “cuantitativo” por defecto y no podrá editarse. Además deberá completar:</w:t>
+      </w:r>
+    </w:p>
+    <w:p>
+      <w:pPr>
+        <w:pStyle w:val="Prrafodelista"/>
+        <w:numPr>
+          <w:ilvl w:val="0"/>
+          <w:numId w:val="40"/>
+        </w:numPr>
+        <w:rPr>
+          <w:rFonts w:asciiTheme="minorHAnsi" w:hAnsiTheme="minorHAnsi"/>
+          <w:color w:val="1F497D" w:themeColor="text2"/>
+        </w:rPr>
+      </w:pPr>
+      <w:r>
+        <w:rPr>
+          <w:rFonts w:asciiTheme="minorHAnsi" w:hAnsiTheme="minorHAnsi"/>
+          <w:color w:val="1F497D" w:themeColor="text2"/>
+        </w:rPr>
+        <w:t>Elemento 1</w:t>
+      </w:r>
+    </w:p>
+    <w:p>
+      <w:pPr>
+        <w:pStyle w:val="Prrafodelista"/>
+        <w:numPr>
+          <w:ilvl w:val="0"/>
+          <w:numId w:val="40"/>
+        </w:numPr>
+        <w:rPr>
+          <w:rFonts w:asciiTheme="minorHAnsi" w:hAnsiTheme="minorHAnsi"/>
+          <w:color w:val="1F497D" w:themeColor="text2"/>
+        </w:rPr>
+      </w:pPr>
+      <w:r>
+        <w:rPr>
+          <w:rFonts w:asciiTheme="minorHAnsi" w:hAnsiTheme="minorHAnsi"/>
+          <w:color w:val="1F497D" w:themeColor="text2"/>
+        </w:rPr>
+        <w:t>Elemento 2</w:t>
+      </w:r>
+    </w:p>
+    <w:p>
+      <w:pPr>
+        <w:pStyle w:val="Prrafodelista"/>
+        <w:numPr>
+          <w:ilvl w:val="0"/>
+          <w:numId w:val="40"/>
+        </w:numPr>
+        <w:rPr>
+          <w:rFonts w:asciiTheme="minorHAnsi" w:hAnsiTheme="minorHAnsi"/>
+          <w:color w:val="1F497D" w:themeColor="text2"/>
+        </w:rPr>
+      </w:pPr>
+      <w:r>
+        <w:rPr>
+          <w:rFonts w:asciiTheme="minorHAnsi" w:hAnsiTheme="minorHAnsi"/>
+          <w:color w:val="1F497D" w:themeColor="text2"/>
+        </w:rPr>
+        <w:t>Elemento 3</w:t>
+      </w:r>
+    </w:p>
+    <w:p>
+      <w:pPr>
+        <w:pStyle w:val="Prrafodelista"/>
+        <w:numPr>
+          <w:ilvl w:val="0"/>
+          <w:numId w:val="40"/>
+        </w:numPr>
+        <w:rPr>
+          <w:rFonts w:asciiTheme="minorHAnsi" w:hAnsiTheme="minorHAnsi"/>
+          <w:color w:val="1F497D" w:themeColor="text2"/>
+        </w:rPr>
+      </w:pPr>
+      <w:r>
+        <w:rPr>
+          <w:rFonts w:asciiTheme="minorHAnsi" w:hAnsiTheme="minorHAnsi"/>
+          <w:color w:val="1F497D" w:themeColor="text2"/>
+        </w:rPr>
+        <w:t>Agregar elemento: Botón opcional que permite agregar más elementos al gráfico</w:t>
+      </w:r>
+    </w:p>
+    <w:p>
+      <w:pPr>
+        <w:ind w:left="360"/>
+        <w:rPr>
+          <w:rFonts w:asciiTheme="minorHAnsi" w:hAnsiTheme="minorHAnsi"/>
+          <w:color w:val="1F497D" w:themeColor="text2"/>
+        </w:rPr>
+      </w:pPr>
+    </w:p>
+    <w:p>
+      <w:pPr>
+        <w:ind w:left="360"/>
+        <w:rPr>
+          <w:rFonts w:asciiTheme="minorHAnsi" w:hAnsiTheme="minorHAnsi"/>
+          <w:color w:val="1F497D" w:themeColor="text2"/>
+        </w:rPr>
+      </w:pPr>
+      <w:r>
+        <w:rPr>
+          <w:rFonts w:asciiTheme="minorHAnsi" w:hAnsiTheme="minorHAnsi"/>
+          <w:color w:val="1F497D" w:themeColor="text2"/>
+        </w:rPr>
+        <w:t>Consideraciones:</w:t>
+      </w:r>
+    </w:p>
+    <w:p>
+      <w:pPr>
+        <w:pStyle w:val="Prrafodelista"/>
+        <w:numPr>
+          <w:ilvl w:val="0"/>
+          <w:numId w:val="35"/>
+        </w:numPr>
+        <w:rPr>
+          <w:rFonts w:asciiTheme="minorHAnsi" w:hAnsiTheme="minorHAnsi"/>
+          <w:color w:val="1F497D" w:themeColor="text2"/>
+        </w:rPr>
+      </w:pPr>
+      <w:r>
+        <w:rPr>
+          <w:rFonts w:asciiTheme="minorHAnsi" w:hAnsiTheme="minorHAnsi"/>
+          <w:color w:val="1F497D" w:themeColor="text2"/>
+        </w:rPr>
+        <w:t>Los campos “Elemento 1”, “Elemento 2” y “Elemento 3” son obligatorios. En el caso de no completar alguno de los campos no podrá continuar con el siguiente paso.</w:t>
+      </w:r>
+    </w:p>
+    <w:p>
+      <w:pPr>
+        <w:pStyle w:val="Prrafodelista"/>
+        <w:numPr>
+          <w:ilvl w:val="0"/>
+          <w:numId w:val="35"/>
+        </w:numPr>
+        <w:rPr>
+          <w:rFonts w:asciiTheme="minorHAnsi" w:hAnsiTheme="minorHAnsi"/>
+          <w:color w:val="1F497D" w:themeColor="text2"/>
+        </w:rPr>
+      </w:pPr>
+      <w:proofErr w:type="spellStart"/>
+      <w:r>
+        <w:rPr>
+          <w:rFonts w:asciiTheme="minorHAnsi" w:hAnsiTheme="minorHAnsi"/>
+          <w:color w:val="1F497D" w:themeColor="text2"/>
+        </w:rPr>
+        <w:t>Tooltip</w:t>
+      </w:r>
+      <w:proofErr w:type="spellEnd"/>
+      <w:r>
+        <w:rPr>
+          <w:rFonts w:asciiTheme="minorHAnsi" w:hAnsiTheme="minorHAnsi"/>
+          <w:color w:val="1F497D" w:themeColor="text2"/>
+        </w:rPr>
+        <w:t xml:space="preserve"> que indica que los campos son obligatorios. Chequear el campo “</w:t>
+      </w:r>
+      <w:r>
+        <w:rPr>
+          <w:rFonts w:asciiTheme="minorHAnsi" w:hAnsiTheme="minorHAnsi"/>
+          <w:color w:val="1F497D" w:themeColor="text2"/>
+        </w:rPr>
+        <w:t>Líneas múltiples</w:t>
+      </w:r>
+      <w:r>
+        <w:rPr>
+          <w:rFonts w:asciiTheme="minorHAnsi" w:hAnsiTheme="minorHAnsi"/>
+          <w:color w:val="1F497D" w:themeColor="text2"/>
+        </w:rPr>
+        <w:t>”.</w:t>
+      </w:r>
+    </w:p>
+    <w:p>
+      <w:pPr>
+        <w:rPr>
+          <w:rFonts w:asciiTheme="minorHAnsi" w:hAnsiTheme="minorHAnsi"/>
+          <w:color w:val="1F497D" w:themeColor="text2"/>
+        </w:rPr>
+      </w:pPr>
+    </w:p>
+    <w:p>
+      <w:pPr>
+        <w:rPr>
+          <w:rFonts w:asciiTheme="minorHAnsi" w:hAnsiTheme="minorHAnsi"/>
+          <w:color w:val="1F497D" w:themeColor="text2"/>
+        </w:rPr>
+      </w:pPr>
+      <w:r>
+        <w:rPr>
+          <w:rFonts w:asciiTheme="minorHAnsi" w:hAnsiTheme="minorHAnsi"/>
+          <w:color w:val="1F497D" w:themeColor="text2"/>
+        </w:rPr>
+        <w:lastRenderedPageBreak/>
+        <w:t xml:space="preserve">En el caso de </w:t>
+      </w:r>
+      <w:r>
+        <w:rPr>
+          <w:rFonts w:asciiTheme="minorHAnsi" w:hAnsiTheme="minorHAnsi"/>
+          <w:b/>
+          <w:color w:val="1F497D" w:themeColor="text2"/>
+        </w:rPr>
+        <w:t xml:space="preserve">no habilitar el </w:t>
+      </w:r>
+      <w:proofErr w:type="spellStart"/>
+      <w:r>
+        <w:rPr>
+          <w:rFonts w:asciiTheme="minorHAnsi" w:hAnsiTheme="minorHAnsi"/>
+          <w:b/>
+          <w:color w:val="1F497D" w:themeColor="text2"/>
+        </w:rPr>
+        <w:t>check</w:t>
+      </w:r>
+      <w:proofErr w:type="spellEnd"/>
+      <w:r>
+        <w:rPr>
+          <w:rFonts w:asciiTheme="minorHAnsi" w:hAnsiTheme="minorHAnsi"/>
+          <w:b/>
+          <w:color w:val="1F497D" w:themeColor="text2"/>
+        </w:rPr>
+        <w:t xml:space="preserve"> de “</w:t>
+      </w:r>
+      <w:r>
+        <w:rPr>
+          <w:rFonts w:asciiTheme="minorHAnsi" w:hAnsiTheme="minorHAnsi"/>
+          <w:b/>
+          <w:color w:val="1F497D" w:themeColor="text2"/>
+        </w:rPr>
+        <w:t>Líneas múltiples</w:t>
+      </w:r>
+      <w:r>
+        <w:rPr>
+          <w:rFonts w:asciiTheme="minorHAnsi" w:hAnsiTheme="minorHAnsi"/>
+          <w:b/>
+          <w:color w:val="1F497D" w:themeColor="text2"/>
+        </w:rPr>
+        <w:t>”</w:t>
+      </w:r>
+      <w:r>
+        <w:rPr>
+          <w:rFonts w:asciiTheme="minorHAnsi" w:hAnsiTheme="minorHAnsi"/>
+          <w:color w:val="1F497D" w:themeColor="text2"/>
+        </w:rPr>
+        <w:t xml:space="preserve"> en el paso 1, el campo lógica no tendrá ningún valor </w:t>
+      </w:r>
+      <w:proofErr w:type="spellStart"/>
+      <w:r>
+        <w:rPr>
+          <w:rFonts w:asciiTheme="minorHAnsi" w:hAnsiTheme="minorHAnsi"/>
+          <w:color w:val="1F497D" w:themeColor="text2"/>
+        </w:rPr>
+        <w:t>preseteado</w:t>
+      </w:r>
+      <w:proofErr w:type="spellEnd"/>
+      <w:r>
+        <w:rPr>
+          <w:rFonts w:asciiTheme="minorHAnsi" w:hAnsiTheme="minorHAnsi"/>
+          <w:color w:val="1F497D" w:themeColor="text2"/>
+        </w:rPr>
+        <w:t xml:space="preserve">, sino que podrá seleccionar entre cuantitativo o cualitativo según corresponda. </w:t>
+      </w:r>
+    </w:p>
+    <w:p>
+      <w:pPr>
+        <w:rPr>
+          <w:rFonts w:asciiTheme="minorHAnsi" w:hAnsiTheme="minorHAnsi"/>
+          <w:color w:val="1F497D" w:themeColor="text2"/>
+        </w:rPr>
+      </w:pPr>
+      <w:r>
+        <w:rPr>
+          <w:rFonts w:asciiTheme="minorHAnsi" w:hAnsiTheme="minorHAnsi"/>
+          <w:color w:val="1F497D" w:themeColor="text2"/>
+        </w:rPr>
+        <w:t>En caso de elegir la opción “Cuantitativo” los campos a completar son:</w:t>
+      </w:r>
+    </w:p>
+    <w:p>
+      <w:pPr>
+        <w:pStyle w:val="Prrafodelista"/>
+        <w:numPr>
+          <w:ilvl w:val="0"/>
+          <w:numId w:val="41"/>
+        </w:numPr>
+        <w:rPr>
+          <w:rFonts w:asciiTheme="minorHAnsi" w:hAnsiTheme="minorHAnsi"/>
+          <w:color w:val="1F497D" w:themeColor="text2"/>
+        </w:rPr>
+      </w:pPr>
+      <w:r>
+        <w:rPr>
+          <w:rFonts w:asciiTheme="minorHAnsi" w:hAnsiTheme="minorHAnsi"/>
+          <w:color w:val="1F497D" w:themeColor="text2"/>
+        </w:rPr>
+        <w:t>Elemento 1</w:t>
+      </w:r>
+    </w:p>
+    <w:p>
+      <w:pPr>
+        <w:pStyle w:val="Prrafodelista"/>
+        <w:numPr>
+          <w:ilvl w:val="0"/>
+          <w:numId w:val="41"/>
+        </w:numPr>
+        <w:rPr>
+          <w:rFonts w:asciiTheme="minorHAnsi" w:hAnsiTheme="minorHAnsi"/>
+          <w:color w:val="1F497D" w:themeColor="text2"/>
+        </w:rPr>
+      </w:pPr>
+      <w:r>
+        <w:rPr>
+          <w:rFonts w:asciiTheme="minorHAnsi" w:hAnsiTheme="minorHAnsi"/>
+          <w:color w:val="1F497D" w:themeColor="text2"/>
+        </w:rPr>
+        <w:t>Elemento 2</w:t>
+      </w:r>
+    </w:p>
+    <w:p>
+      <w:pPr>
+        <w:ind w:left="360"/>
+        <w:rPr>
+          <w:rFonts w:asciiTheme="minorHAnsi" w:hAnsiTheme="minorHAnsi"/>
+          <w:color w:val="1F497D" w:themeColor="text2"/>
+        </w:rPr>
+      </w:pPr>
+      <w:r>
+        <w:rPr>
+          <w:rFonts w:asciiTheme="minorHAnsi" w:hAnsiTheme="minorHAnsi"/>
+          <w:color w:val="1F497D" w:themeColor="text2"/>
+        </w:rPr>
+        <w:t>Consideraciones:</w:t>
+      </w:r>
+    </w:p>
+    <w:p>
+      <w:pPr>
+        <w:pStyle w:val="Prrafodelista"/>
+        <w:numPr>
+          <w:ilvl w:val="0"/>
+          <w:numId w:val="35"/>
+        </w:numPr>
+        <w:rPr>
+          <w:rFonts w:asciiTheme="minorHAnsi" w:hAnsiTheme="minorHAnsi"/>
+          <w:color w:val="1F497D" w:themeColor="text2"/>
+        </w:rPr>
+      </w:pPr>
+      <w:r>
+        <w:rPr>
+          <w:rFonts w:asciiTheme="minorHAnsi" w:hAnsiTheme="minorHAnsi"/>
+          <w:color w:val="1F497D" w:themeColor="text2"/>
+        </w:rPr>
+        <w:t>Los campos “Elemento 1” y “Elemento 2” son obligatorios. En el caso de no completar alguno de los campos no podrá continuar con el siguiente paso.</w:t>
+      </w:r>
+    </w:p>
+    <w:p>
+      <w:pPr>
+        <w:rPr>
+          <w:rFonts w:asciiTheme="minorHAnsi" w:hAnsiTheme="minorHAnsi"/>
+          <w:color w:val="1F497D" w:themeColor="text2"/>
+        </w:rPr>
+      </w:pPr>
+    </w:p>
+    <w:p>
+      <w:pPr>
+        <w:rPr>
+          <w:rFonts w:asciiTheme="minorHAnsi" w:hAnsiTheme="minorHAnsi"/>
+          <w:color w:val="1F497D" w:themeColor="text2"/>
+        </w:rPr>
+      </w:pPr>
+      <w:r>
+        <w:rPr>
+          <w:rFonts w:asciiTheme="minorHAnsi" w:hAnsiTheme="minorHAnsi"/>
+          <w:color w:val="1F497D" w:themeColor="text2"/>
+        </w:rPr>
+        <w:t>En caso de elegir la opción “Cualitativo” los campos a completar son:</w:t>
+      </w:r>
+    </w:p>
+    <w:p>
+      <w:pPr>
+        <w:pStyle w:val="Prrafodelista"/>
+        <w:numPr>
+          <w:ilvl w:val="0"/>
+          <w:numId w:val="42"/>
+        </w:numPr>
+        <w:rPr>
+          <w:rFonts w:asciiTheme="minorHAnsi" w:hAnsiTheme="minorHAnsi"/>
+          <w:color w:val="1F497D" w:themeColor="text2"/>
+        </w:rPr>
+      </w:pPr>
+      <w:r>
+        <w:rPr>
+          <w:rFonts w:asciiTheme="minorHAnsi" w:hAnsiTheme="minorHAnsi"/>
+          <w:color w:val="1F497D" w:themeColor="text2"/>
+        </w:rPr>
+        <w:t>Elemento 1</w:t>
+      </w:r>
+    </w:p>
+    <w:p>
+      <w:pPr>
+        <w:ind w:left="360"/>
+        <w:rPr>
+          <w:rFonts w:asciiTheme="minorHAnsi" w:hAnsiTheme="minorHAnsi"/>
+          <w:color w:val="1F497D" w:themeColor="text2"/>
+        </w:rPr>
+      </w:pPr>
+      <w:r>
+        <w:rPr>
+          <w:rFonts w:asciiTheme="minorHAnsi" w:hAnsiTheme="minorHAnsi"/>
+          <w:color w:val="1F497D" w:themeColor="text2"/>
+        </w:rPr>
+        <w:t>Consideraciones:</w:t>
+      </w:r>
+    </w:p>
+    <w:p>
+      <w:pPr>
+        <w:pStyle w:val="Prrafodelista"/>
+        <w:numPr>
+          <w:ilvl w:val="0"/>
+          <w:numId w:val="42"/>
+        </w:numPr>
+        <w:rPr>
+          <w:rFonts w:asciiTheme="minorHAnsi" w:hAnsiTheme="minorHAnsi"/>
+          <w:color w:val="1F497D" w:themeColor="text2"/>
+        </w:rPr>
+      </w:pPr>
+      <w:r>
+        <w:rPr>
+          <w:rFonts w:asciiTheme="minorHAnsi" w:hAnsiTheme="minorHAnsi"/>
+          <w:color w:val="1F497D" w:themeColor="text2"/>
+        </w:rPr>
+        <w:t xml:space="preserve">El campo </w:t>
+      </w:r>
+      <w:r>
+        <w:rPr>
+          <w:rFonts w:asciiTheme="minorHAnsi" w:hAnsiTheme="minorHAnsi"/>
+          <w:color w:val="1F497D" w:themeColor="text2"/>
+        </w:rPr>
+        <w:t>“Elemento 1”</w:t>
+      </w:r>
+      <w:r>
+        <w:rPr>
+          <w:rFonts w:asciiTheme="minorHAnsi" w:hAnsiTheme="minorHAnsi"/>
+          <w:color w:val="1F497D" w:themeColor="text2"/>
+        </w:rPr>
+        <w:t xml:space="preserve"> es obligatorio</w:t>
+      </w:r>
+      <w:r>
+        <w:rPr>
+          <w:rFonts w:asciiTheme="minorHAnsi" w:hAnsiTheme="minorHAnsi"/>
+          <w:color w:val="1F497D" w:themeColor="text2"/>
+        </w:rPr>
+        <w:t xml:space="preserve">. </w:t>
+      </w:r>
+      <w:r>
+        <w:rPr>
+          <w:rFonts w:asciiTheme="minorHAnsi" w:hAnsiTheme="minorHAnsi"/>
+          <w:color w:val="1F497D" w:themeColor="text2"/>
+        </w:rPr>
+        <w:t xml:space="preserve">En el caso de no completarlo, no </w:t>
+      </w:r>
+      <w:r>
+        <w:rPr>
+          <w:rFonts w:asciiTheme="minorHAnsi" w:hAnsiTheme="minorHAnsi"/>
+          <w:color w:val="1F497D" w:themeColor="text2"/>
+        </w:rPr>
+        <w:t>podrá continuar con el siguiente paso.</w:t>
+      </w:r>
+    </w:p>
+    <w:p>
+      <w:pPr>
+        <w:rPr>
+          <w:rFonts w:asciiTheme="minorHAnsi" w:hAnsiTheme="minorHAnsi"/>
+        </w:rPr>
+      </w:pPr>
+    </w:p>
+    <w:p>
+      <w:pPr>
+        <w:rPr>
+          <w:rFonts w:asciiTheme="minorHAnsi" w:hAnsiTheme="minorHAnsi"/>
+          <w:color w:val="1F497D" w:themeColor="text2"/>
+        </w:rPr>
+      </w:pPr>
+      <w:r>
+        <w:rPr>
+          <w:rFonts w:asciiTheme="minorHAnsi" w:hAnsiTheme="minorHAnsi"/>
+          <w:color w:val="1F497D" w:themeColor="text2"/>
+        </w:rPr>
+        <w:t>Paso 1:</w:t>
+      </w:r>
+    </w:p>
+    <w:p>
+      <w:pPr>
+        <w:rPr>
+          <w:rFonts w:asciiTheme="minorHAnsi" w:hAnsiTheme="minorHAnsi"/>
+          <w:color w:val="1F497D" w:themeColor="text2"/>
+        </w:rPr>
+      </w:pPr>
+      <w:r>
+        <w:rPr>
+          <w:rFonts w:asciiTheme="minorHAnsi" w:hAnsiTheme="minorHAnsi"/>
+          <w:color w:val="1F497D" w:themeColor="text2"/>
+        </w:rPr>
+        <w:t xml:space="preserve">Al seleccionar la opción </w:t>
+      </w:r>
+      <w:r>
+        <w:rPr>
+          <w:rFonts w:asciiTheme="minorHAnsi" w:hAnsiTheme="minorHAnsi"/>
+          <w:b/>
+          <w:color w:val="1F497D" w:themeColor="text2"/>
+        </w:rPr>
+        <w:t xml:space="preserve">TORTA </w:t>
+      </w:r>
+      <w:r>
+        <w:rPr>
+          <w:rFonts w:asciiTheme="minorHAnsi" w:hAnsiTheme="minorHAnsi"/>
+          <w:color w:val="1F497D" w:themeColor="text2"/>
+        </w:rPr>
+        <w:t>en “Tipo de gráfico”</w:t>
+      </w:r>
+      <w:r>
+        <w:rPr>
+          <w:rFonts w:asciiTheme="minorHAnsi" w:hAnsiTheme="minorHAnsi"/>
+          <w:color w:val="1F497D" w:themeColor="text2"/>
+        </w:rPr>
+        <w:t>, se visualizar</w:t>
+      </w:r>
+      <w:r>
+        <w:rPr>
+          <w:rFonts w:asciiTheme="minorHAnsi" w:hAnsiTheme="minorHAnsi"/>
+          <w:color w:val="1F497D" w:themeColor="text2"/>
+        </w:rPr>
+        <w:t>á un campo adicional</w:t>
+      </w:r>
+      <w:r>
+        <w:rPr>
+          <w:rFonts w:asciiTheme="minorHAnsi" w:hAnsiTheme="minorHAnsi"/>
+          <w:color w:val="1F497D" w:themeColor="text2"/>
+        </w:rPr>
+        <w:t>:</w:t>
+      </w:r>
+    </w:p>
+    <w:p>
+      <w:pPr>
+        <w:pStyle w:val="Prrafodelista"/>
+        <w:numPr>
+          <w:ilvl w:val="0"/>
+          <w:numId w:val="39"/>
+        </w:numPr>
+        <w:rPr>
+          <w:rFonts w:asciiTheme="minorHAnsi" w:hAnsiTheme="minorHAnsi"/>
+          <w:color w:val="1F497D" w:themeColor="text2"/>
+        </w:rPr>
+      </w:pPr>
+      <w:r>
+        <w:rPr>
+          <w:rFonts w:asciiTheme="minorHAnsi" w:hAnsiTheme="minorHAnsi"/>
+          <w:color w:val="1F497D" w:themeColor="text2"/>
+        </w:rPr>
+        <w:t>Anillo: Permite crear un gráfico en forma de anillo</w:t>
+      </w:r>
+      <w:r>
+        <w:rPr>
+          <w:rFonts w:asciiTheme="minorHAnsi" w:hAnsiTheme="minorHAnsi"/>
+          <w:color w:val="1F497D" w:themeColor="text2"/>
+        </w:rPr>
+        <w:t xml:space="preserve"> (Campo </w:t>
+      </w:r>
+      <w:proofErr w:type="spellStart"/>
+      <w:r>
+        <w:rPr>
+          <w:rFonts w:asciiTheme="minorHAnsi" w:hAnsiTheme="minorHAnsi"/>
+          <w:color w:val="1F497D" w:themeColor="text2"/>
+        </w:rPr>
+        <w:t>check</w:t>
+      </w:r>
+      <w:proofErr w:type="spellEnd"/>
+      <w:r>
+        <w:rPr>
+          <w:rFonts w:asciiTheme="minorHAnsi" w:hAnsiTheme="minorHAnsi"/>
+          <w:color w:val="1F497D" w:themeColor="text2"/>
+        </w:rPr>
+        <w:t>)</w:t>
+      </w:r>
+      <w:r>
+        <w:rPr>
+          <w:rFonts w:asciiTheme="minorHAnsi" w:hAnsiTheme="minorHAnsi"/>
+          <w:color w:val="1F497D" w:themeColor="text2"/>
+        </w:rPr>
+        <w:t xml:space="preserve"> </w:t>
+      </w:r>
+    </w:p>
+    <w:p>
+      <w:pPr>
+        <w:rPr>
+          <w:rFonts w:asciiTheme="minorHAnsi" w:hAnsiTheme="minorHAnsi"/>
+          <w:color w:val="1F497D" w:themeColor="text2"/>
+        </w:rPr>
+      </w:pPr>
+    </w:p>
+    <w:p>
+      <w:pPr>
+        <w:rPr>
+          <w:rFonts w:asciiTheme="minorHAnsi" w:hAnsiTheme="minorHAnsi"/>
+          <w:color w:val="1F497D" w:themeColor="text2"/>
+        </w:rPr>
+      </w:pPr>
+      <w:r>
+        <w:rPr>
+          <w:rFonts w:asciiTheme="minorHAnsi" w:hAnsiTheme="minorHAnsi"/>
+          <w:color w:val="1F497D" w:themeColor="text2"/>
+        </w:rPr>
+        <w:t>Paso 2:</w:t>
+      </w:r>
+    </w:p>
+    <w:p>
+      <w:pPr>
+        <w:rPr>
+          <w:rFonts w:asciiTheme="minorHAnsi" w:hAnsiTheme="minorHAnsi"/>
+          <w:color w:val="1F497D" w:themeColor="text2"/>
+        </w:rPr>
+      </w:pPr>
+      <w:r>
+        <w:rPr>
+          <w:rFonts w:asciiTheme="minorHAnsi" w:hAnsiTheme="minorHAnsi"/>
+          <w:color w:val="1F497D" w:themeColor="text2"/>
+        </w:rPr>
+        <w:t>E</w:t>
+      </w:r>
+      <w:r>
+        <w:rPr>
+          <w:rFonts w:asciiTheme="minorHAnsi" w:hAnsiTheme="minorHAnsi"/>
+          <w:color w:val="1F497D" w:themeColor="text2"/>
+        </w:rPr>
+        <w:t xml:space="preserve">l campo lógica no tendrá ningún valor </w:t>
+      </w:r>
+      <w:proofErr w:type="spellStart"/>
+      <w:r>
+        <w:rPr>
+          <w:rFonts w:asciiTheme="minorHAnsi" w:hAnsiTheme="minorHAnsi"/>
+          <w:color w:val="1F497D" w:themeColor="text2"/>
+        </w:rPr>
+        <w:t>preseteado</w:t>
+      </w:r>
+      <w:proofErr w:type="spellEnd"/>
+      <w:r>
+        <w:rPr>
+          <w:rFonts w:asciiTheme="minorHAnsi" w:hAnsiTheme="minorHAnsi"/>
+          <w:color w:val="1F497D" w:themeColor="text2"/>
+        </w:rPr>
+        <w:t xml:space="preserve">, sino que podrá seleccionar entre cuantitativo o cualitativo según corresponda. </w:t>
+      </w:r>
+    </w:p>
+    <w:p>
+      <w:pPr>
+        <w:rPr>
+          <w:rFonts w:asciiTheme="minorHAnsi" w:hAnsiTheme="minorHAnsi"/>
+          <w:color w:val="1F497D" w:themeColor="text2"/>
+        </w:rPr>
+      </w:pPr>
+      <w:r>
+        <w:rPr>
+          <w:rFonts w:asciiTheme="minorHAnsi" w:hAnsiTheme="minorHAnsi"/>
+          <w:color w:val="1F497D" w:themeColor="text2"/>
+        </w:rPr>
+        <w:t>En caso de elegir la opción “Cuantitativo” los campos a completar son:</w:t>
+      </w:r>
+    </w:p>
+    <w:p>
+      <w:pPr>
+        <w:pStyle w:val="Prrafodelista"/>
+        <w:numPr>
+          <w:ilvl w:val="0"/>
+          <w:numId w:val="41"/>
+        </w:numPr>
+        <w:rPr>
+          <w:rFonts w:asciiTheme="minorHAnsi" w:hAnsiTheme="minorHAnsi"/>
+          <w:color w:val="1F497D" w:themeColor="text2"/>
+        </w:rPr>
+      </w:pPr>
+      <w:r>
+        <w:rPr>
+          <w:rFonts w:asciiTheme="minorHAnsi" w:hAnsiTheme="minorHAnsi"/>
+          <w:color w:val="1F497D" w:themeColor="text2"/>
+        </w:rPr>
+        <w:t>Elemento 1</w:t>
+      </w:r>
+    </w:p>
+    <w:p>
+      <w:pPr>
+        <w:pStyle w:val="Prrafodelista"/>
+        <w:numPr>
+          <w:ilvl w:val="0"/>
+          <w:numId w:val="41"/>
+        </w:numPr>
+        <w:rPr>
+          <w:rFonts w:asciiTheme="minorHAnsi" w:hAnsiTheme="minorHAnsi"/>
+          <w:color w:val="1F497D" w:themeColor="text2"/>
+        </w:rPr>
+      </w:pPr>
+      <w:r>
+        <w:rPr>
+          <w:rFonts w:asciiTheme="minorHAnsi" w:hAnsiTheme="minorHAnsi"/>
+          <w:color w:val="1F497D" w:themeColor="text2"/>
+        </w:rPr>
+        <w:t>Elemento 2</w:t>
+      </w:r>
+    </w:p>
+    <w:p>
+      <w:pPr>
+        <w:pStyle w:val="Prrafodelista"/>
+        <w:numPr>
+          <w:ilvl w:val="0"/>
+          <w:numId w:val="41"/>
+        </w:numPr>
+        <w:rPr>
+          <w:rFonts w:asciiTheme="minorHAnsi" w:hAnsiTheme="minorHAnsi"/>
+          <w:color w:val="1F497D" w:themeColor="text2"/>
+        </w:rPr>
+      </w:pPr>
+      <w:r>
+        <w:rPr>
+          <w:rFonts w:asciiTheme="minorHAnsi" w:hAnsiTheme="minorHAnsi"/>
+          <w:color w:val="1F497D" w:themeColor="text2"/>
+        </w:rPr>
+        <w:t xml:space="preserve">Límite máximo: Indica hasta qué porcentaje se acumula en “Otros” dentro del gráfico torta. </w:t>
+      </w:r>
+      <w:proofErr w:type="spellStart"/>
+      <w:r>
+        <w:rPr>
+          <w:rFonts w:asciiTheme="minorHAnsi" w:hAnsiTheme="minorHAnsi"/>
+          <w:color w:val="1F497D" w:themeColor="text2"/>
+        </w:rPr>
+        <w:t>Too</w:t>
+      </w:r>
+      <w:r>
+        <w:rPr>
+          <w:rFonts w:asciiTheme="minorHAnsi" w:hAnsiTheme="minorHAnsi"/>
+          <w:color w:val="1F497D" w:themeColor="text2"/>
+        </w:rPr>
+        <w:t>l</w:t>
+      </w:r>
+      <w:bookmarkStart w:id="23" w:name="_GoBack"/>
+      <w:bookmarkEnd w:id="23"/>
+      <w:r>
+        <w:rPr>
+          <w:rFonts w:asciiTheme="minorHAnsi" w:hAnsiTheme="minorHAnsi"/>
+          <w:color w:val="1F497D" w:themeColor="text2"/>
+        </w:rPr>
+        <w:t>tip</w:t>
+      </w:r>
+      <w:proofErr w:type="spellEnd"/>
+      <w:r>
+        <w:rPr>
+          <w:rFonts w:asciiTheme="minorHAnsi" w:hAnsiTheme="minorHAnsi"/>
+          <w:color w:val="1F497D" w:themeColor="text2"/>
+        </w:rPr>
+        <w:t xml:space="preserve"> indicando que es.</w:t>
+      </w:r>
+    </w:p>
+    <w:p>
+      <w:pPr>
+        <w:ind w:left="360"/>
+        <w:rPr>
+          <w:rFonts w:asciiTheme="minorHAnsi" w:hAnsiTheme="minorHAnsi"/>
+          <w:color w:val="1F497D" w:themeColor="text2"/>
+        </w:rPr>
+      </w:pPr>
+      <w:r>
+        <w:rPr>
+          <w:rFonts w:asciiTheme="minorHAnsi" w:hAnsiTheme="minorHAnsi"/>
+          <w:color w:val="1F497D" w:themeColor="text2"/>
+        </w:rPr>
+        <w:t>Consideraciones:</w:t>
+      </w:r>
+    </w:p>
+    <w:p>
+      <w:pPr>
+        <w:pStyle w:val="Prrafodelista"/>
+        <w:numPr>
+          <w:ilvl w:val="0"/>
+          <w:numId w:val="35"/>
+        </w:numPr>
+        <w:rPr>
+          <w:rFonts w:asciiTheme="minorHAnsi" w:hAnsiTheme="minorHAnsi"/>
+          <w:color w:val="1F497D" w:themeColor="text2"/>
+        </w:rPr>
+      </w:pPr>
+      <w:r>
+        <w:rPr>
+          <w:rFonts w:asciiTheme="minorHAnsi" w:hAnsiTheme="minorHAnsi"/>
+          <w:color w:val="1F497D" w:themeColor="text2"/>
+        </w:rPr>
+        <w:t>Los campos “Elemento 1” y “Elemento 2” son obligatorios. En el caso de no completar alguno de los campos no podrá continuar con el siguiente paso.</w:t>
+      </w:r>
+    </w:p>
+    <w:p>
+      <w:pPr>
+        <w:rPr>
+          <w:rFonts w:asciiTheme="minorHAnsi" w:hAnsiTheme="minorHAnsi"/>
+          <w:color w:val="1F497D" w:themeColor="text2"/>
+        </w:rPr>
+      </w:pPr>
+      <w:r>
+        <w:rPr>
+          <w:rFonts w:asciiTheme="minorHAnsi" w:hAnsiTheme="minorHAnsi"/>
+          <w:color w:val="1F497D" w:themeColor="text2"/>
+        </w:rPr>
+        <w:t>En caso de elegir la opción “Cualitativo” los campos a completar son:</w:t>
+      </w:r>
+    </w:p>
+    <w:p>
+      <w:pPr>
+        <w:pStyle w:val="Prrafodelista"/>
+        <w:numPr>
+          <w:ilvl w:val="0"/>
+          <w:numId w:val="42"/>
+        </w:numPr>
+        <w:rPr>
+          <w:rFonts w:asciiTheme="minorHAnsi" w:hAnsiTheme="minorHAnsi"/>
+          <w:color w:val="1F497D" w:themeColor="text2"/>
+        </w:rPr>
+      </w:pPr>
+      <w:r>
+        <w:rPr>
+          <w:rFonts w:asciiTheme="minorHAnsi" w:hAnsiTheme="minorHAnsi"/>
+          <w:color w:val="1F497D" w:themeColor="text2"/>
+        </w:rPr>
+        <w:t>Elemento 1</w:t>
+      </w:r>
+    </w:p>
+    <w:p>
+      <w:pPr>
+        <w:pStyle w:val="Prrafodelista"/>
+        <w:numPr>
+          <w:ilvl w:val="0"/>
+          <w:numId w:val="42"/>
+        </w:numPr>
+        <w:rPr>
+          <w:rFonts w:asciiTheme="minorHAnsi" w:hAnsiTheme="minorHAnsi"/>
+          <w:color w:val="1F497D" w:themeColor="text2"/>
+        </w:rPr>
+      </w:pPr>
+      <w:r>
+        <w:rPr>
+          <w:rFonts w:asciiTheme="minorHAnsi" w:hAnsiTheme="minorHAnsi"/>
+          <w:color w:val="1F497D" w:themeColor="text2"/>
+        </w:rPr>
+        <w:t xml:space="preserve">Límite máximo: Indica hasta qué porcentaje se acumula en “Otros” dentro del gráfico torta. </w:t>
+      </w:r>
+      <w:proofErr w:type="spellStart"/>
+      <w:r>
+        <w:rPr>
+          <w:rFonts w:asciiTheme="minorHAnsi" w:hAnsiTheme="minorHAnsi"/>
+          <w:color w:val="1F497D" w:themeColor="text2"/>
+        </w:rPr>
+        <w:t>Too</w:t>
+      </w:r>
+      <w:r>
+        <w:rPr>
+          <w:rFonts w:asciiTheme="minorHAnsi" w:hAnsiTheme="minorHAnsi"/>
+          <w:color w:val="1F497D" w:themeColor="text2"/>
+        </w:rPr>
+        <w:t>l</w:t>
+      </w:r>
+      <w:r>
+        <w:rPr>
+          <w:rFonts w:asciiTheme="minorHAnsi" w:hAnsiTheme="minorHAnsi"/>
+          <w:color w:val="1F497D" w:themeColor="text2"/>
+        </w:rPr>
+        <w:t>tip</w:t>
+      </w:r>
+      <w:proofErr w:type="spellEnd"/>
+      <w:r>
+        <w:rPr>
+          <w:rFonts w:asciiTheme="minorHAnsi" w:hAnsiTheme="minorHAnsi"/>
+          <w:color w:val="1F497D" w:themeColor="text2"/>
+        </w:rPr>
+        <w:t xml:space="preserve"> indicando que es.</w:t>
+      </w:r>
+    </w:p>
+    <w:p>
+      <w:pPr>
+        <w:ind w:left="360"/>
+        <w:rPr>
+          <w:rFonts w:asciiTheme="minorHAnsi" w:hAnsiTheme="minorHAnsi"/>
+          <w:color w:val="1F497D" w:themeColor="text2"/>
+        </w:rPr>
+      </w:pPr>
+      <w:r>
+        <w:rPr>
+          <w:rFonts w:asciiTheme="minorHAnsi" w:hAnsiTheme="minorHAnsi"/>
+          <w:color w:val="1F497D" w:themeColor="text2"/>
+        </w:rPr>
+        <w:t>Consideraciones:</w:t>
+      </w:r>
+    </w:p>
+    <w:p>
+      <w:pPr>
+        <w:pStyle w:val="Prrafodelista"/>
+        <w:numPr>
+          <w:ilvl w:val="0"/>
+          <w:numId w:val="42"/>
+        </w:numPr>
+        <w:rPr>
+          <w:rFonts w:asciiTheme="minorHAnsi" w:hAnsiTheme="minorHAnsi"/>
+          <w:color w:val="1F497D" w:themeColor="text2"/>
+        </w:rPr>
+      </w:pPr>
+      <w:r>
+        <w:rPr>
+          <w:rFonts w:asciiTheme="minorHAnsi" w:hAnsiTheme="minorHAnsi"/>
+          <w:color w:val="1F497D" w:themeColor="text2"/>
+        </w:rPr>
+        <w:t xml:space="preserve">El campo </w:t>
+      </w:r>
+      <w:r>
+        <w:rPr>
+          <w:rFonts w:asciiTheme="minorHAnsi" w:hAnsiTheme="minorHAnsi"/>
+          <w:color w:val="1F497D" w:themeColor="text2"/>
+        </w:rPr>
+        <w:t>“Elemento 1”</w:t>
+      </w:r>
+      <w:r>
+        <w:rPr>
+          <w:rFonts w:asciiTheme="minorHAnsi" w:hAnsiTheme="minorHAnsi"/>
+          <w:color w:val="1F497D" w:themeColor="text2"/>
+        </w:rPr>
+        <w:t xml:space="preserve"> es obligatorio</w:t>
+      </w:r>
+      <w:r>
+        <w:rPr>
+          <w:rFonts w:asciiTheme="minorHAnsi" w:hAnsiTheme="minorHAnsi"/>
+          <w:color w:val="1F497D" w:themeColor="text2"/>
+        </w:rPr>
+        <w:t xml:space="preserve">. </w:t>
+      </w:r>
+      <w:r>
+        <w:rPr>
+          <w:rFonts w:asciiTheme="minorHAnsi" w:hAnsiTheme="minorHAnsi"/>
+          <w:color w:val="1F497D" w:themeColor="text2"/>
+        </w:rPr>
+        <w:t xml:space="preserve">En el caso de no completarlo, no </w:t>
+      </w:r>
+      <w:r>
+        <w:rPr>
+          <w:rFonts w:asciiTheme="minorHAnsi" w:hAnsiTheme="minorHAnsi"/>
+          <w:color w:val="1F497D" w:themeColor="text2"/>
+        </w:rPr>
+        <w:t>podrá continuar con el siguiente paso.</w:t>
+      </w:r>
+    </w:p>
+    <w:p>
+      <w:pPr>
+        <w:rPr>
+          <w:rFonts w:asciiTheme="minorHAnsi" w:hAnsiTheme="minorHAnsi"/>
         </w:rPr>
       </w:pPr>
     </w:p>
@@ -7029,25 +8946,10 @@
           <w:rFonts w:asciiTheme="minorHAnsi" w:hAnsiTheme="minorHAnsi"/>
         </w:rPr>
       </w:pPr>
-    </w:p>
-    <w:p>
-      <w:pPr>
-        <w:rPr>
-          <w:rFonts w:asciiTheme="minorHAnsi" w:hAnsiTheme="minorHAnsi"/>
-        </w:rPr>
-      </w:pPr>
-    </w:p>
-    <w:p>
-      <w:pPr>
-        <w:rPr>
-          <w:rFonts w:asciiTheme="minorHAnsi" w:hAnsiTheme="minorHAnsi"/>
-        </w:rPr>
-      </w:pPr>
-      <w:r>
-        <w:rPr>
-          <w:rFonts w:asciiTheme="minorHAnsi" w:hAnsiTheme="minorHAnsi"/>
-        </w:rPr>
-        <w:lastRenderedPageBreak/>
+      <w:r>
+        <w:rPr>
+          <w:rFonts w:asciiTheme="minorHAnsi" w:hAnsiTheme="minorHAnsi"/>
+        </w:rPr>
         <w:t>En caso</w:t>
       </w:r>
       <w:r>
@@ -7146,6 +9048,7 @@
         <w:rPr>
           <w:rFonts w:asciiTheme="minorHAnsi" w:hAnsiTheme="minorHAnsi"/>
         </w:rPr>
+        <w:lastRenderedPageBreak/>
         <w:t>No todos los archivos son válidos para generar dichos gráficos con dicha modalidad</w:t>
       </w:r>
     </w:p>
@@ -7360,100 +9263,6 @@
     </w:p>
     <w:p>
       <w:pPr>
-        <w:ind w:left="709" w:firstLine="709"/>
-        <w:rPr>
-          <w:rFonts w:asciiTheme="minorHAnsi" w:hAnsiTheme="minorHAnsi"/>
-        </w:rPr>
-      </w:pPr>
-      <w:r>
-        <w:rPr>
-          <w:rFonts w:asciiTheme="minorHAnsi" w:hAnsiTheme="minorHAnsi"/>
-        </w:rPr>
-        <w:t>Consideraciones:</w:t>
-      </w:r>
-    </w:p>
-    <w:p>
-      <w:pPr>
-        <w:pStyle w:val="Prrafodelista"/>
-        <w:numPr>
-          <w:ilvl w:val="0"/>
-          <w:numId w:val="23"/>
-        </w:numPr>
-        <w:rPr>
-          <w:rFonts w:asciiTheme="minorHAnsi" w:hAnsiTheme="minorHAnsi"/>
-        </w:rPr>
-      </w:pPr>
-      <w:r>
-        <w:rPr>
-          <w:rFonts w:asciiTheme="minorHAnsi" w:hAnsiTheme="minorHAnsi"/>
-        </w:rPr>
-        <w:t>En el paso uno (1. “Carga de recurso”) es obligatorio subir un archivo.</w:t>
-      </w:r>
-    </w:p>
-    <w:p>
-      <w:pPr>
-        <w:pStyle w:val="Prrafodelista"/>
-        <w:numPr>
-          <w:ilvl w:val="0"/>
-          <w:numId w:val="23"/>
-        </w:numPr>
-        <w:rPr>
-          <w:rFonts w:asciiTheme="minorHAnsi" w:hAnsiTheme="minorHAnsi"/>
-        </w:rPr>
-      </w:pPr>
-      <w:r>
-        <w:rPr>
-          <w:rFonts w:asciiTheme="minorHAnsi" w:hAnsiTheme="minorHAnsi"/>
-        </w:rPr>
-        <w:t>En el paso dos (2. “Datos del recurso) los campos obligatorios son: “Nombre”, “Descripción”, “</w:t>
-      </w:r>
-      <w:proofErr w:type="spellStart"/>
-      <w:r>
-        <w:rPr>
-          <w:rFonts w:asciiTheme="minorHAnsi" w:hAnsiTheme="minorHAnsi"/>
-        </w:rPr>
-        <w:t>Dataset</w:t>
-      </w:r>
-      <w:proofErr w:type="spellEnd"/>
-      <w:r>
-        <w:rPr>
-          <w:rFonts w:asciiTheme="minorHAnsi" w:hAnsiTheme="minorHAnsi"/>
-        </w:rPr>
-        <w:t>”, “Estado</w:t>
-      </w:r>
-      <w:r>
-        <w:rPr>
-          <w:rFonts w:asciiTheme="minorHAnsi" w:hAnsiTheme="minorHAnsi"/>
-        </w:rPr>
-        <w:t>”, “</w:t>
-      </w:r>
-      <w:r>
-        <w:rPr>
-          <w:rFonts w:asciiTheme="minorHAnsi" w:hAnsiTheme="minorHAnsi"/>
-        </w:rPr>
-        <w:t>Organización</w:t>
-      </w:r>
-      <w:r>
-        <w:rPr>
-          <w:rFonts w:asciiTheme="minorHAnsi" w:hAnsiTheme="minorHAnsi"/>
-        </w:rPr>
-        <w:t>”, “</w:t>
-      </w:r>
-      <w:r>
-        <w:rPr>
-          <w:rFonts w:asciiTheme="minorHAnsi" w:hAnsiTheme="minorHAnsi"/>
-        </w:rPr>
-        <w:t xml:space="preserve">Frecuencia de actualización”, “Usuario responsable”, “Mostrar en actualizaciones” y “Guía de datos”, </w:t>
-      </w:r>
-      <w:r>
-        <w:rPr>
-          <w:rFonts w:asciiTheme="minorHAnsi" w:hAnsiTheme="minorHAnsi"/>
-        </w:rPr>
-        <w:t xml:space="preserve">por ende, no pueden ser nulos. </w:t>
-      </w:r>
-    </w:p>
-    <w:p>
-      <w:pPr>
         <w:rPr>
           <w:rFonts w:asciiTheme="minorHAnsi" w:hAnsiTheme="minorHAnsi"/>
         </w:rPr>
@@ -7626,6 +9435,7 @@
           <w:noProof/>
           <w:lang w:eastAsia="es-AR"/>
         </w:rPr>
+        <w:lastRenderedPageBreak/>
         <w:drawing>
           <wp:anchor distT="0" distB="0" distL="114300" distR="114300" simplePos="0" relativeHeight="251728896" behindDoc="0" locked="0" layoutInCell="1" allowOverlap="1" wp14:anchorId="115AD63C" wp14:editId="64D96CDF">
             <wp:simplePos x="0" y="0"/>
@@ -7693,7 +9503,6 @@
     </w:p>
     <w:p>
       <w:pPr>
-        <w:ind w:firstLine="709"/>
         <w:rPr>
           <w:rFonts w:asciiTheme="minorHAnsi" w:hAnsiTheme="minorHAnsi"/>
         </w:rPr>
@@ -16301,7 +18110,7 @@
         <w:sz w:val="16"/>
         <w:szCs w:val="16"/>
       </w:rPr>
-      <w:t>3</w:t>
+      <w:t>12</w:t>
     </w:r>
     <w:r>
       <w:rPr>
@@ -17058,31 +18867,16 @@
       </w:rPr>
       <w:t xml:space="preserve">ERS | </w:t>
     </w:r>
-    <w:r>
-      <w:fldChar w:fldCharType="begin"/>
-    </w:r>
-    <w:r>
-      <w:instrText xml:space="preserve"> TITLE  \* MERGEFORMAT </w:instrText>
-    </w:r>
-    <w:r>
-      <w:fldChar w:fldCharType="separate"/>
-    </w:r>
-    <w:r>
-      <w:rPr>
-        <w:b w:val="0"/>
-        <w:color w:val="FFFFFF"/>
-        <w:lang w:val="es-ES"/>
-      </w:rPr>
-      <w:t>&lt;Nombre del Proyecto&gt;</w:t>
-    </w:r>
-    <w:r>
-      <w:rPr>
-        <w:b w:val="0"/>
-        <w:color w:val="FFFFFF"/>
-        <w:lang w:val="es-ES"/>
-      </w:rPr>
-      <w:fldChar w:fldCharType="end"/>
-    </w:r>
+    <w:fldSimple w:instr=" TITLE  \* MERGEFORMAT ">
+      <w:r>
+        <w:rPr>
+          <w:b w:val="0"/>
+          <w:color w:val="FFFFFF"/>
+          <w:lang w:val="es-ES"/>
+        </w:rPr>
+        <w:t>&lt;Nombre del Proyecto&gt;</w:t>
+      </w:r>
+    </w:fldSimple>
     <w:r>
       <w:rPr>
         <w:noProof/>
@@ -17275,6 +19069,119 @@
     </w:lvl>
   </w:abstractNum>
   <w:abstractNum w:abstractNumId="1" w15:restartNumberingAfterBreak="0">
+    <w:nsid w:val="09134EEF"/>
+    <w:multiLevelType w:val="hybridMultilevel"/>
+    <w:tmpl w:val="CBFE86CA"/>
+    <w:lvl w:ilvl="0" w:tplc="2C0A0003">
+      <w:start w:val="1"/>
+      <w:numFmt w:val="bullet"/>
+      <w:lvlText w:val="o"/>
+      <w:lvlJc w:val="left"/>
+      <w:pPr>
+        <w:ind w:left="720" w:hanging="360"/>
+      </w:pPr>
+      <w:rPr>
+        <w:rFonts w:ascii="Courier New" w:hAnsi="Courier New" w:cs="Courier New" w:hint="default"/>
+      </w:rPr>
+    </w:lvl>
+    <w:lvl w:ilvl="1" w:tplc="2C0A0003" w:tentative="1">
+      <w:start w:val="1"/>
+      <w:numFmt w:val="bullet"/>
+      <w:lvlText w:val="o"/>
+      <w:lvlJc w:val="left"/>
+      <w:pPr>
+        <w:ind w:left="1440" w:hanging="360"/>
+      </w:pPr>
+      <w:rPr>
+        <w:rFonts w:ascii="Courier New" w:hAnsi="Courier New" w:cs="Courier New" w:hint="default"/>
+      </w:rPr>
+    </w:lvl>
+    <w:lvl w:ilvl="2" w:tplc="2C0A0005" w:tentative="1">
+      <w:start w:val="1"/>
+      <w:numFmt w:val="bullet"/>
+      <w:lvlText w:val=""/>
+      <w:lvlJc w:val="left"/>
+      <w:pPr>
+        <w:ind w:left="2160" w:hanging="360"/>
+      </w:pPr>
+      <w:rPr>
+        <w:rFonts w:ascii="Wingdings" w:hAnsi="Wingdings" w:hint="default"/>
+      </w:rPr>
+    </w:lvl>
+    <w:lvl w:ilvl="3" w:tplc="2C0A0001" w:tentative="1">
+      <w:start w:val="1"/>
+      <w:numFmt w:val="bullet"/>
+      <w:lvlText w:val=""/>
+      <w:lvlJc w:val="left"/>
+      <w:pPr>
+        <w:ind w:left="2880" w:hanging="360"/>
+      </w:pPr>
+      <w:rPr>
+        <w:rFonts w:ascii="Symbol" w:hAnsi="Symbol" w:hint="default"/>
+      </w:rPr>
+    </w:lvl>
+    <w:lvl w:ilvl="4" w:tplc="2C0A0003" w:tentative="1">
+      <w:start w:val="1"/>
+      <w:numFmt w:val="bullet"/>
+      <w:lvlText w:val="o"/>
+      <w:lvlJc w:val="left"/>
+      <w:pPr>
+        <w:ind w:left="3600" w:hanging="360"/>
+      </w:pPr>
+      <w:rPr>
+        <w:rFonts w:ascii="Courier New" w:hAnsi="Courier New" w:cs="Courier New" w:hint="default"/>
+      </w:rPr>
+    </w:lvl>
+    <w:lvl w:ilvl="5" w:tplc="2C0A0005" w:tentative="1">
+      <w:start w:val="1"/>
+      <w:numFmt w:val="bullet"/>
+      <w:lvlText w:val=""/>
+      <w:lvlJc w:val="left"/>
+      <w:pPr>
+        <w:ind w:left="4320" w:hanging="360"/>
+      </w:pPr>
+      <w:rPr>
+        <w:rFonts w:ascii="Wingdings" w:hAnsi="Wingdings" w:hint="default"/>
+      </w:rPr>
+    </w:lvl>
+    <w:lvl w:ilvl="6" w:tplc="2C0A0001" w:tentative="1">
+      <w:start w:val="1"/>
+      <w:numFmt w:val="bullet"/>
+      <w:lvlText w:val=""/>
+      <w:lvlJc w:val="left"/>
+      <w:pPr>
+        <w:ind w:left="5040" w:hanging="360"/>
+      </w:pPr>
+      <w:rPr>
+        <w:rFonts w:ascii="Symbol" w:hAnsi="Symbol" w:hint="default"/>
+      </w:rPr>
+    </w:lvl>
+    <w:lvl w:ilvl="7" w:tplc="2C0A0003" w:tentative="1">
+      <w:start w:val="1"/>
+      <w:numFmt w:val="bullet"/>
+      <w:lvlText w:val="o"/>
+      <w:lvlJc w:val="left"/>
+      <w:pPr>
+        <w:ind w:left="5760" w:hanging="360"/>
+      </w:pPr>
+      <w:rPr>
+        <w:rFonts w:ascii="Courier New" w:hAnsi="Courier New" w:cs="Courier New" w:hint="default"/>
+      </w:rPr>
+    </w:lvl>
+    <w:lvl w:ilvl="8" w:tplc="2C0A0005" w:tentative="1">
+      <w:start w:val="1"/>
+      <w:numFmt w:val="bullet"/>
+      <w:lvlText w:val=""/>
+      <w:lvlJc w:val="left"/>
+      <w:pPr>
+        <w:ind w:left="6480" w:hanging="360"/>
+      </w:pPr>
+      <w:rPr>
+        <w:rFonts w:ascii="Wingdings" w:hAnsi="Wingdings" w:hint="default"/>
+      </w:rPr>
+    </w:lvl>
+  </w:abstractNum>
+  <w:abstractNum w:abstractNumId="2" w15:restartNumberingAfterBreak="0">
     <w:nsid w:val="0E1D1EA4"/>
     <w:multiLevelType w:val="hybridMultilevel"/>
     <w:tmpl w:val="FC4A5AC0"/>
@@ -17387,7 +19294,7 @@
       </w:rPr>
     </w:lvl>
   </w:abstractNum>
-  <w:abstractNum w:abstractNumId="2" w15:restartNumberingAfterBreak="0">
+  <w:abstractNum w:abstractNumId="3" w15:restartNumberingAfterBreak="0">
     <w:nsid w:val="0EE17E5F"/>
     <w:multiLevelType w:val="hybridMultilevel"/>
     <w:tmpl w:val="D4985442"/>
@@ -17500,7 +19407,7 @@
       </w:rPr>
     </w:lvl>
   </w:abstractNum>
-  <w:abstractNum w:abstractNumId="3" w15:restartNumberingAfterBreak="0">
+  <w:abstractNum w:abstractNumId="4" w15:restartNumberingAfterBreak="0">
     <w:nsid w:val="11CF6FE9"/>
     <w:multiLevelType w:val="multilevel"/>
     <w:tmpl w:val="5A8AE4AC"/>
@@ -17618,7 +19525,7 @@
       </w:pPr>
     </w:lvl>
   </w:abstractNum>
-  <w:abstractNum w:abstractNumId="4" w15:restartNumberingAfterBreak="0">
+  <w:abstractNum w:abstractNumId="5" w15:restartNumberingAfterBreak="0">
     <w:nsid w:val="190F1A74"/>
     <w:multiLevelType w:val="hybridMultilevel"/>
     <w:tmpl w:val="278C95D8"/>
@@ -17731,7 +19638,7 @@
       </w:rPr>
     </w:lvl>
   </w:abstractNum>
-  <w:abstractNum w:abstractNumId="5" w15:restartNumberingAfterBreak="0">
+  <w:abstractNum w:abstractNumId="6" w15:restartNumberingAfterBreak="0">
     <w:nsid w:val="201453C0"/>
     <w:multiLevelType w:val="hybridMultilevel"/>
     <w:tmpl w:val="A566EB82"/>
@@ -17844,7 +19751,119 @@
       </w:rPr>
     </w:lvl>
   </w:abstractNum>
-  <w:abstractNum w:abstractNumId="6" w15:restartNumberingAfterBreak="0">
+  <w:abstractNum w:abstractNumId="7" w15:restartNumberingAfterBreak="0">
+    <w:nsid w:val="206205A6"/>
+    <w:multiLevelType w:val="hybridMultilevel"/>
+    <w:tmpl w:val="011CD0D4"/>
+    <w:lvl w:ilvl="0" w:tplc="701C765C">
+      <w:numFmt w:val="bullet"/>
+      <w:lvlText w:val="-"/>
+      <w:lvlJc w:val="left"/>
+      <w:pPr>
+        <w:ind w:left="720" w:hanging="360"/>
+      </w:pPr>
+      <w:rPr>
+        <w:rFonts w:ascii="Calibri" w:eastAsia="Times New Roman" w:hAnsi="Calibri" w:cs="Times New Roman" w:hint="default"/>
+      </w:rPr>
+    </w:lvl>
+    <w:lvl w:ilvl="1" w:tplc="2C0A0003" w:tentative="1">
+      <w:start w:val="1"/>
+      <w:numFmt w:val="bullet"/>
+      <w:lvlText w:val="o"/>
+      <w:lvlJc w:val="left"/>
+      <w:pPr>
+        <w:ind w:left="1440" w:hanging="360"/>
+      </w:pPr>
+      <w:rPr>
+        <w:rFonts w:ascii="Courier New" w:hAnsi="Courier New" w:cs="Courier New" w:hint="default"/>
+      </w:rPr>
+    </w:lvl>
+    <w:lvl w:ilvl="2" w:tplc="2C0A0005" w:tentative="1">
+      <w:start w:val="1"/>
+      <w:numFmt w:val="bullet"/>
+      <w:lvlText w:val=""/>
+      <w:lvlJc w:val="left"/>
+      <w:pPr>
+        <w:ind w:left="2160" w:hanging="360"/>
+      </w:pPr>
+      <w:rPr>
+        <w:rFonts w:ascii="Wingdings" w:hAnsi="Wingdings" w:hint="default"/>
+      </w:rPr>
+    </w:lvl>
+    <w:lvl w:ilvl="3" w:tplc="2C0A0001" w:tentative="1">
+      <w:start w:val="1"/>
+      <w:numFmt w:val="bullet"/>
+      <w:lvlText w:val=""/>
+      <w:lvlJc w:val="left"/>
+      <w:pPr>
+        <w:ind w:left="2880" w:hanging="360"/>
+      </w:pPr>
+      <w:rPr>
+        <w:rFonts w:ascii="Symbol" w:hAnsi="Symbol" w:hint="default"/>
+      </w:rPr>
+    </w:lvl>
+    <w:lvl w:ilvl="4" w:tplc="2C0A0003" w:tentative="1">
+      <w:start w:val="1"/>
+      <w:numFmt w:val="bullet"/>
+      <w:lvlText w:val="o"/>
+      <w:lvlJc w:val="left"/>
+      <w:pPr>
+        <w:ind w:left="3600" w:hanging="360"/>
+      </w:pPr>
+      <w:rPr>
+        <w:rFonts w:ascii="Courier New" w:hAnsi="Courier New" w:cs="Courier New" w:hint="default"/>
+      </w:rPr>
+    </w:lvl>
+    <w:lvl w:ilvl="5" w:tplc="2C0A0005" w:tentative="1">
+      <w:start w:val="1"/>
+      <w:numFmt w:val="bullet"/>
+      <w:lvlText w:val=""/>
+      <w:lvlJc w:val="left"/>
+      <w:pPr>
+        <w:ind w:left="4320" w:hanging="360"/>
+      </w:pPr>
+      <w:rPr>
+        <w:rFonts w:ascii="Wingdings" w:hAnsi="Wingdings" w:hint="default"/>
+      </w:rPr>
+    </w:lvl>
+    <w:lvl w:ilvl="6" w:tplc="2C0A0001" w:tentative="1">
+      <w:start w:val="1"/>
+      <w:numFmt w:val="bullet"/>
+      <w:lvlText w:val=""/>
+      <w:lvlJc w:val="left"/>
+      <w:pPr>
+        <w:ind w:left="5040" w:hanging="360"/>
+      </w:pPr>
+      <w:rPr>
+        <w:rFonts w:ascii="Symbol" w:hAnsi="Symbol" w:hint="default"/>
+      </w:rPr>
+    </w:lvl>
+    <w:lvl w:ilvl="7" w:tplc="2C0A0003" w:tentative="1">
+      <w:start w:val="1"/>
+      <w:numFmt w:val="bullet"/>
+      <w:lvlText w:val="o"/>
+      <w:lvlJc w:val="left"/>
+      <w:pPr>
+        <w:ind w:left="5760" w:hanging="360"/>
+      </w:pPr>
+      <w:rPr>
+        <w:rFonts w:ascii="Courier New" w:hAnsi="Courier New" w:cs="Courier New" w:hint="default"/>
+      </w:rPr>
+    </w:lvl>
+    <w:lvl w:ilvl="8" w:tplc="2C0A0005" w:tentative="1">
+      <w:start w:val="1"/>
+      <w:numFmt w:val="bullet"/>
+      <w:lvlText w:val=""/>
+      <w:lvlJc w:val="left"/>
+      <w:pPr>
+        <w:ind w:left="6480" w:hanging="360"/>
+      </w:pPr>
+      <w:rPr>
+        <w:rFonts w:ascii="Wingdings" w:hAnsi="Wingdings" w:hint="default"/>
+      </w:rPr>
+    </w:lvl>
+  </w:abstractNum>
+  <w:abstractNum w:abstractNumId="8" w15:restartNumberingAfterBreak="0">
     <w:nsid w:val="257C3929"/>
     <w:multiLevelType w:val="hybridMultilevel"/>
     <w:tmpl w:val="DA4E72F2"/>
@@ -17957,7 +19976,7 @@
       </w:rPr>
     </w:lvl>
   </w:abstractNum>
-  <w:abstractNum w:abstractNumId="7" w15:restartNumberingAfterBreak="0">
+  <w:abstractNum w:abstractNumId="9" w15:restartNumberingAfterBreak="0">
     <w:nsid w:val="2C1F4E12"/>
     <w:multiLevelType w:val="hybridMultilevel"/>
     <w:tmpl w:val="8F4AA8C6"/>
@@ -18070,7 +20089,7 @@
       </w:rPr>
     </w:lvl>
   </w:abstractNum>
-  <w:abstractNum w:abstractNumId="8" w15:restartNumberingAfterBreak="0">
+  <w:abstractNum w:abstractNumId="10" w15:restartNumberingAfterBreak="0">
     <w:nsid w:val="2E104663"/>
     <w:multiLevelType w:val="multilevel"/>
     <w:tmpl w:val="B3067340"/>
@@ -18212,7 +20231,7 @@
       </w:rPr>
     </w:lvl>
   </w:abstractNum>
-  <w:abstractNum w:abstractNumId="9" w15:restartNumberingAfterBreak="0">
+  <w:abstractNum w:abstractNumId="11" w15:restartNumberingAfterBreak="0">
     <w:nsid w:val="2EEC5CD2"/>
     <w:multiLevelType w:val="hybridMultilevel"/>
     <w:tmpl w:val="54EC4CFE"/>
@@ -18325,7 +20344,7 @@
       </w:rPr>
     </w:lvl>
   </w:abstractNum>
-  <w:abstractNum w:abstractNumId="10" w15:restartNumberingAfterBreak="0">
+  <w:abstractNum w:abstractNumId="12" w15:restartNumberingAfterBreak="0">
     <w:nsid w:val="2EF65541"/>
     <w:multiLevelType w:val="hybridMultilevel"/>
     <w:tmpl w:val="AD2CDE06"/>
@@ -18438,7 +20457,7 @@
       </w:rPr>
     </w:lvl>
   </w:abstractNum>
-  <w:abstractNum w:abstractNumId="11" w15:restartNumberingAfterBreak="0">
+  <w:abstractNum w:abstractNumId="13" w15:restartNumberingAfterBreak="0">
     <w:nsid w:val="30CB1E17"/>
     <w:multiLevelType w:val="hybridMultilevel"/>
     <w:tmpl w:val="3E34C5A8"/>
@@ -18551,7 +20570,7 @@
       </w:rPr>
     </w:lvl>
   </w:abstractNum>
-  <w:abstractNum w:abstractNumId="12" w15:restartNumberingAfterBreak="0">
+  <w:abstractNum w:abstractNumId="14" w15:restartNumberingAfterBreak="0">
     <w:nsid w:val="32413504"/>
     <w:multiLevelType w:val="hybridMultilevel"/>
     <w:tmpl w:val="3940974C"/>
@@ -18664,7 +20683,7 @@
       </w:rPr>
     </w:lvl>
   </w:abstractNum>
-  <w:abstractNum w:abstractNumId="13" w15:restartNumberingAfterBreak="0">
+  <w:abstractNum w:abstractNumId="15" w15:restartNumberingAfterBreak="0">
     <w:nsid w:val="32552C9E"/>
     <w:multiLevelType w:val="hybridMultilevel"/>
     <w:tmpl w:val="E62CE910"/>
@@ -18777,7 +20796,7 @@
       </w:rPr>
     </w:lvl>
   </w:abstractNum>
-  <w:abstractNum w:abstractNumId="14" w15:restartNumberingAfterBreak="0">
+  <w:abstractNum w:abstractNumId="16" w15:restartNumberingAfterBreak="0">
     <w:nsid w:val="32BA4633"/>
     <w:multiLevelType w:val="hybridMultilevel"/>
     <w:tmpl w:val="8C04008E"/>
@@ -18890,7 +20909,7 @@
       </w:rPr>
     </w:lvl>
   </w:abstractNum>
-  <w:abstractNum w:abstractNumId="15" w15:restartNumberingAfterBreak="0">
+  <w:abstractNum w:abstractNumId="17" w15:restartNumberingAfterBreak="0">
     <w:nsid w:val="353C0829"/>
     <w:multiLevelType w:val="hybridMultilevel"/>
     <w:tmpl w:val="963E2EF0"/>
@@ -19003,7 +21022,120 @@
       </w:rPr>
     </w:lvl>
   </w:abstractNum>
-  <w:abstractNum w:abstractNumId="16" w15:restartNumberingAfterBreak="0">
+  <w:abstractNum w:abstractNumId="18" w15:restartNumberingAfterBreak="0">
+    <w:nsid w:val="37450E0F"/>
+    <w:multiLevelType w:val="hybridMultilevel"/>
+    <w:tmpl w:val="0964C4F6"/>
+    <w:lvl w:ilvl="0" w:tplc="2C0A0003">
+      <w:start w:val="1"/>
+      <w:numFmt w:val="bullet"/>
+      <w:lvlText w:val="o"/>
+      <w:lvlJc w:val="left"/>
+      <w:pPr>
+        <w:ind w:left="720" w:hanging="360"/>
+      </w:pPr>
+      <w:rPr>
+        <w:rFonts w:ascii="Courier New" w:hAnsi="Courier New" w:cs="Courier New" w:hint="default"/>
+      </w:rPr>
+    </w:lvl>
+    <w:lvl w:ilvl="1" w:tplc="2C0A0003" w:tentative="1">
+      <w:start w:val="1"/>
+      <w:numFmt w:val="bullet"/>
+      <w:lvlText w:val="o"/>
+      <w:lvlJc w:val="left"/>
+      <w:pPr>
+        <w:ind w:left="1440" w:hanging="360"/>
+      </w:pPr>
+      <w:rPr>
+        <w:rFonts w:ascii="Courier New" w:hAnsi="Courier New" w:cs="Courier New" w:hint="default"/>
+      </w:rPr>
+    </w:lvl>
+    <w:lvl w:ilvl="2" w:tplc="2C0A0005" w:tentative="1">
+      <w:start w:val="1"/>
+      <w:numFmt w:val="bullet"/>
+      <w:lvlText w:val=""/>
+      <w:lvlJc w:val="left"/>
+      <w:pPr>
+        <w:ind w:left="2160" w:hanging="360"/>
+      </w:pPr>
+      <w:rPr>
+        <w:rFonts w:ascii="Wingdings" w:hAnsi="Wingdings" w:hint="default"/>
+      </w:rPr>
+    </w:lvl>
+    <w:lvl w:ilvl="3" w:tplc="2C0A0001" w:tentative="1">
+      <w:start w:val="1"/>
+      <w:numFmt w:val="bullet"/>
+      <w:lvlText w:val=""/>
+      <w:lvlJc w:val="left"/>
+      <w:pPr>
+        <w:ind w:left="2880" w:hanging="360"/>
+      </w:pPr>
+      <w:rPr>
+        <w:rFonts w:ascii="Symbol" w:hAnsi="Symbol" w:hint="default"/>
+      </w:rPr>
+    </w:lvl>
+    <w:lvl w:ilvl="4" w:tplc="2C0A0003" w:tentative="1">
+      <w:start w:val="1"/>
+      <w:numFmt w:val="bullet"/>
+      <w:lvlText w:val="o"/>
+      <w:lvlJc w:val="left"/>
+      <w:pPr>
+        <w:ind w:left="3600" w:hanging="360"/>
+      </w:pPr>
+      <w:rPr>
+        <w:rFonts w:ascii="Courier New" w:hAnsi="Courier New" w:cs="Courier New" w:hint="default"/>
+      </w:rPr>
+    </w:lvl>
+    <w:lvl w:ilvl="5" w:tplc="2C0A0005" w:tentative="1">
+      <w:start w:val="1"/>
+      <w:numFmt w:val="bullet"/>
+      <w:lvlText w:val=""/>
+      <w:lvlJc w:val="left"/>
+      <w:pPr>
+        <w:ind w:left="4320" w:hanging="360"/>
+      </w:pPr>
+      <w:rPr>
+        <w:rFonts w:ascii="Wingdings" w:hAnsi="Wingdings" w:hint="default"/>
+      </w:rPr>
+    </w:lvl>
+    <w:lvl w:ilvl="6" w:tplc="2C0A0001" w:tentative="1">
+      <w:start w:val="1"/>
+      <w:numFmt w:val="bullet"/>
+      <w:lvlText w:val=""/>
+      <w:lvlJc w:val="left"/>
+      <w:pPr>
+        <w:ind w:left="5040" w:hanging="360"/>
+      </w:pPr>
+      <w:rPr>
+        <w:rFonts w:ascii="Symbol" w:hAnsi="Symbol" w:hint="default"/>
+      </w:rPr>
+    </w:lvl>
+    <w:lvl w:ilvl="7" w:tplc="2C0A0003" w:tentative="1">
+      <w:start w:val="1"/>
+      <w:numFmt w:val="bullet"/>
+      <w:lvlText w:val="o"/>
+      <w:lvlJc w:val="left"/>
+      <w:pPr>
+        <w:ind w:left="5760" w:hanging="360"/>
+      </w:pPr>
+      <w:rPr>
+        <w:rFonts w:ascii="Courier New" w:hAnsi="Courier New" w:cs="Courier New" w:hint="default"/>
+      </w:rPr>
+    </w:lvl>
+    <w:lvl w:ilvl="8" w:tplc="2C0A0005" w:tentative="1">
+      <w:start w:val="1"/>
+      <w:numFmt w:val="bullet"/>
+      <w:lvlText w:val=""/>
+      <w:lvlJc w:val="left"/>
+      <w:pPr>
+        <w:ind w:left="6480" w:hanging="360"/>
+      </w:pPr>
+      <w:rPr>
+        <w:rFonts w:ascii="Wingdings" w:hAnsi="Wingdings" w:hint="default"/>
+      </w:rPr>
+    </w:lvl>
+  </w:abstractNum>
+  <w:abstractNum w:abstractNumId="19" w15:restartNumberingAfterBreak="0">
     <w:nsid w:val="38FC5557"/>
     <w:multiLevelType w:val="hybridMultilevel"/>
     <w:tmpl w:val="542C7956"/>
@@ -19116,7 +21248,7 @@
       </w:rPr>
     </w:lvl>
   </w:abstractNum>
-  <w:abstractNum w:abstractNumId="17" w15:restartNumberingAfterBreak="0">
+  <w:abstractNum w:abstractNumId="20" w15:restartNumberingAfterBreak="0">
     <w:nsid w:val="3B835030"/>
     <w:multiLevelType w:val="hybridMultilevel"/>
     <w:tmpl w:val="6AE67F68"/>
@@ -19229,7 +21361,7 @@
       </w:rPr>
     </w:lvl>
   </w:abstractNum>
-  <w:abstractNum w:abstractNumId="18" w15:restartNumberingAfterBreak="0">
+  <w:abstractNum w:abstractNumId="21" w15:restartNumberingAfterBreak="0">
     <w:nsid w:val="3EBF6F73"/>
     <w:multiLevelType w:val="hybridMultilevel"/>
     <w:tmpl w:val="D1BA8C9E"/>
@@ -19342,7 +21474,7 @@
       </w:rPr>
     </w:lvl>
   </w:abstractNum>
-  <w:abstractNum w:abstractNumId="19" w15:restartNumberingAfterBreak="0">
+  <w:abstractNum w:abstractNumId="22" w15:restartNumberingAfterBreak="0">
     <w:nsid w:val="42796052"/>
     <w:multiLevelType w:val="hybridMultilevel"/>
     <w:tmpl w:val="7952B4BC"/>
@@ -19455,7 +21587,7 @@
       </w:rPr>
     </w:lvl>
   </w:abstractNum>
-  <w:abstractNum w:abstractNumId="20" w15:restartNumberingAfterBreak="0">
+  <w:abstractNum w:abstractNumId="23" w15:restartNumberingAfterBreak="0">
     <w:nsid w:val="4D520B33"/>
     <w:multiLevelType w:val="hybridMultilevel"/>
     <w:tmpl w:val="C2C6B556"/>
@@ -19568,7 +21700,7 @@
       </w:rPr>
     </w:lvl>
   </w:abstractNum>
-  <w:abstractNum w:abstractNumId="21" w15:restartNumberingAfterBreak="0">
+  <w:abstractNum w:abstractNumId="24" w15:restartNumberingAfterBreak="0">
     <w:nsid w:val="4FDF5124"/>
     <w:multiLevelType w:val="hybridMultilevel"/>
     <w:tmpl w:val="8980921E"/>
@@ -19681,7 +21813,7 @@
       </w:rPr>
     </w:lvl>
   </w:abstractNum>
-  <w:abstractNum w:abstractNumId="22" w15:restartNumberingAfterBreak="0">
+  <w:abstractNum w:abstractNumId="25" w15:restartNumberingAfterBreak="0">
     <w:nsid w:val="4FFE0D95"/>
     <w:multiLevelType w:val="hybridMultilevel"/>
     <w:tmpl w:val="67408590"/>
@@ -19794,7 +21926,7 @@
       </w:rPr>
     </w:lvl>
   </w:abstractNum>
-  <w:abstractNum w:abstractNumId="23" w15:restartNumberingAfterBreak="0">
+  <w:abstractNum w:abstractNumId="26" w15:restartNumberingAfterBreak="0">
     <w:nsid w:val="50C30945"/>
     <w:multiLevelType w:val="hybridMultilevel"/>
     <w:tmpl w:val="F1C2589A"/>
@@ -19907,7 +22039,7 @@
       </w:rPr>
     </w:lvl>
   </w:abstractNum>
-  <w:abstractNum w:abstractNumId="24" w15:restartNumberingAfterBreak="0">
+  <w:abstractNum w:abstractNumId="27" w15:restartNumberingAfterBreak="0">
     <w:nsid w:val="50F64503"/>
     <w:multiLevelType w:val="hybridMultilevel"/>
     <w:tmpl w:val="9740F2EA"/>
@@ -20020,7 +22152,7 @@
       </w:rPr>
     </w:lvl>
   </w:abstractNum>
-  <w:abstractNum w:abstractNumId="25" w15:restartNumberingAfterBreak="0">
+  <w:abstractNum w:abstractNumId="28" w15:restartNumberingAfterBreak="0">
     <w:nsid w:val="53867A5E"/>
     <w:multiLevelType w:val="hybridMultilevel"/>
     <w:tmpl w:val="C4A6B234"/>
@@ -20133,7 +22265,7 @@
       </w:rPr>
     </w:lvl>
   </w:abstractNum>
-  <w:abstractNum w:abstractNumId="26" w15:restartNumberingAfterBreak="0">
+  <w:abstractNum w:abstractNumId="29" w15:restartNumberingAfterBreak="0">
     <w:nsid w:val="5AF77A9A"/>
     <w:multiLevelType w:val="hybridMultilevel"/>
     <w:tmpl w:val="24AC3D06"/>
@@ -20246,7 +22378,7 @@
       </w:rPr>
     </w:lvl>
   </w:abstractNum>
-  <w:abstractNum w:abstractNumId="27" w15:restartNumberingAfterBreak="0">
+  <w:abstractNum w:abstractNumId="30" w15:restartNumberingAfterBreak="0">
     <w:nsid w:val="5C894133"/>
     <w:multiLevelType w:val="hybridMultilevel"/>
     <w:tmpl w:val="027A45FE"/>
@@ -20359,7 +22491,120 @@
       </w:rPr>
     </w:lvl>
   </w:abstractNum>
-  <w:abstractNum w:abstractNumId="28" w15:restartNumberingAfterBreak="0">
+  <w:abstractNum w:abstractNumId="31" w15:restartNumberingAfterBreak="0">
+    <w:nsid w:val="62704137"/>
+    <w:multiLevelType w:val="hybridMultilevel"/>
+    <w:tmpl w:val="DE784EB0"/>
+    <w:lvl w:ilvl="0" w:tplc="2C0A0003">
+      <w:start w:val="1"/>
+      <w:numFmt w:val="bullet"/>
+      <w:lvlText w:val="o"/>
+      <w:lvlJc w:val="left"/>
+      <w:pPr>
+        <w:ind w:left="720" w:hanging="360"/>
+      </w:pPr>
+      <w:rPr>
+        <w:rFonts w:ascii="Courier New" w:hAnsi="Courier New" w:cs="Courier New" w:hint="default"/>
+      </w:rPr>
+    </w:lvl>
+    <w:lvl w:ilvl="1" w:tplc="2C0A0003" w:tentative="1">
+      <w:start w:val="1"/>
+      <w:numFmt w:val="bullet"/>
+      <w:lvlText w:val="o"/>
+      <w:lvlJc w:val="left"/>
+      <w:pPr>
+        <w:ind w:left="1440" w:hanging="360"/>
+      </w:pPr>
+      <w:rPr>
+        <w:rFonts w:ascii="Courier New" w:hAnsi="Courier New" w:cs="Courier New" w:hint="default"/>
+      </w:rPr>
+    </w:lvl>
+    <w:lvl w:ilvl="2" w:tplc="2C0A0005" w:tentative="1">
+      <w:start w:val="1"/>
+      <w:numFmt w:val="bullet"/>
+      <w:lvlText w:val=""/>
+      <w:lvlJc w:val="left"/>
+      <w:pPr>
+        <w:ind w:left="2160" w:hanging="360"/>
+      </w:pPr>
+      <w:rPr>
+        <w:rFonts w:ascii="Wingdings" w:hAnsi="Wingdings" w:hint="default"/>
+      </w:rPr>
+    </w:lvl>
+    <w:lvl w:ilvl="3" w:tplc="2C0A0001" w:tentative="1">
+      <w:start w:val="1"/>
+      <w:numFmt w:val="bullet"/>
+      <w:lvlText w:val=""/>
+      <w:lvlJc w:val="left"/>
+      <w:pPr>
+        <w:ind w:left="2880" w:hanging="360"/>
+      </w:pPr>
+      <w:rPr>
+        <w:rFonts w:ascii="Symbol" w:hAnsi="Symbol" w:hint="default"/>
+      </w:rPr>
+    </w:lvl>
+    <w:lvl w:ilvl="4" w:tplc="2C0A0003" w:tentative="1">
+      <w:start w:val="1"/>
+      <w:numFmt w:val="bullet"/>
+      <w:lvlText w:val="o"/>
+      <w:lvlJc w:val="left"/>
+      <w:pPr>
+        <w:ind w:left="3600" w:hanging="360"/>
+      </w:pPr>
+      <w:rPr>
+        <w:rFonts w:ascii="Courier New" w:hAnsi="Courier New" w:cs="Courier New" w:hint="default"/>
+      </w:rPr>
+    </w:lvl>
+    <w:lvl w:ilvl="5" w:tplc="2C0A0005" w:tentative="1">
+      <w:start w:val="1"/>
+      <w:numFmt w:val="bullet"/>
+      <w:lvlText w:val=""/>
+      <w:lvlJc w:val="left"/>
+      <w:pPr>
+        <w:ind w:left="4320" w:hanging="360"/>
+      </w:pPr>
+      <w:rPr>
+        <w:rFonts w:ascii="Wingdings" w:hAnsi="Wingdings" w:hint="default"/>
+      </w:rPr>
+    </w:lvl>
+    <w:lvl w:ilvl="6" w:tplc="2C0A0001" w:tentative="1">
+      <w:start w:val="1"/>
+      <w:numFmt w:val="bullet"/>
+      <w:lvlText w:val=""/>
+      <w:lvlJc w:val="left"/>
+      <w:pPr>
+        <w:ind w:left="5040" w:hanging="360"/>
+      </w:pPr>
+      <w:rPr>
+        <w:rFonts w:ascii="Symbol" w:hAnsi="Symbol" w:hint="default"/>
+      </w:rPr>
+    </w:lvl>
+    <w:lvl w:ilvl="7" w:tplc="2C0A0003" w:tentative="1">
+      <w:start w:val="1"/>
+      <w:numFmt w:val="bullet"/>
+      <w:lvlText w:val="o"/>
+      <w:lvlJc w:val="left"/>
+      <w:pPr>
+        <w:ind w:left="5760" w:hanging="360"/>
+      </w:pPr>
+      <w:rPr>
+        <w:rFonts w:ascii="Courier New" w:hAnsi="Courier New" w:cs="Courier New" w:hint="default"/>
+      </w:rPr>
+    </w:lvl>
+    <w:lvl w:ilvl="8" w:tplc="2C0A0005" w:tentative="1">
+      <w:start w:val="1"/>
+      <w:numFmt w:val="bullet"/>
+      <w:lvlText w:val=""/>
+      <w:lvlJc w:val="left"/>
+      <w:pPr>
+        <w:ind w:left="6480" w:hanging="360"/>
+      </w:pPr>
+      <w:rPr>
+        <w:rFonts w:ascii="Wingdings" w:hAnsi="Wingdings" w:hint="default"/>
+      </w:rPr>
+    </w:lvl>
+  </w:abstractNum>
+  <w:abstractNum w:abstractNumId="32" w15:restartNumberingAfterBreak="0">
     <w:nsid w:val="62FE7EFA"/>
     <w:multiLevelType w:val="hybridMultilevel"/>
     <w:tmpl w:val="67A8F02A"/>
@@ -20500,7 +22745,7 @@
       </w:rPr>
     </w:lvl>
   </w:abstractNum>
-  <w:abstractNum w:abstractNumId="29" w15:restartNumberingAfterBreak="0">
+  <w:abstractNum w:abstractNumId="33" w15:restartNumberingAfterBreak="0">
     <w:nsid w:val="6F421889"/>
     <w:multiLevelType w:val="hybridMultilevel"/>
     <w:tmpl w:val="37725DA8"/>
@@ -20613,7 +22858,7 @@
       </w:rPr>
     </w:lvl>
   </w:abstractNum>
-  <w:abstractNum w:abstractNumId="30" w15:restartNumberingAfterBreak="0">
+  <w:abstractNum w:abstractNumId="34" w15:restartNumberingAfterBreak="0">
     <w:nsid w:val="71081BA4"/>
     <w:multiLevelType w:val="hybridMultilevel"/>
     <w:tmpl w:val="3F82E682"/>
@@ -20726,7 +22971,7 @@
       </w:rPr>
     </w:lvl>
   </w:abstractNum>
-  <w:abstractNum w:abstractNumId="31" w15:restartNumberingAfterBreak="0">
+  <w:abstractNum w:abstractNumId="35" w15:restartNumberingAfterBreak="0">
     <w:nsid w:val="78187CF8"/>
     <w:multiLevelType w:val="hybridMultilevel"/>
     <w:tmpl w:val="358A697C"/>
@@ -20839,7 +23084,7 @@
       </w:rPr>
     </w:lvl>
   </w:abstractNum>
-  <w:abstractNum w:abstractNumId="32" w15:restartNumberingAfterBreak="0">
+  <w:abstractNum w:abstractNumId="36" w15:restartNumberingAfterBreak="0">
     <w:nsid w:val="792848CD"/>
     <w:multiLevelType w:val="hybridMultilevel"/>
     <w:tmpl w:val="72B6415A"/>
@@ -20956,7 +23201,7 @@
       </w:pPr>
     </w:lvl>
   </w:abstractNum>
-  <w:abstractNum w:abstractNumId="33" w15:restartNumberingAfterBreak="0">
+  <w:abstractNum w:abstractNumId="37" w15:restartNumberingAfterBreak="0">
     <w:nsid w:val="79E816D0"/>
     <w:multiLevelType w:val="hybridMultilevel"/>
     <w:tmpl w:val="B274BCBA"/>
@@ -21069,7 +23314,7 @@
       </w:rPr>
     </w:lvl>
   </w:abstractNum>
-  <w:abstractNum w:abstractNumId="34" w15:restartNumberingAfterBreak="0">
+  <w:abstractNum w:abstractNumId="38" w15:restartNumberingAfterBreak="0">
     <w:nsid w:val="7C581E0D"/>
     <w:multiLevelType w:val="hybridMultilevel"/>
     <w:tmpl w:val="EADC8D24"/>
@@ -21182,7 +23427,120 @@
       </w:rPr>
     </w:lvl>
   </w:abstractNum>
-  <w:abstractNum w:abstractNumId="35" w15:restartNumberingAfterBreak="0">
+  <w:abstractNum w:abstractNumId="39" w15:restartNumberingAfterBreak="0">
+    <w:nsid w:val="7D335B93"/>
+    <w:multiLevelType w:val="hybridMultilevel"/>
+    <w:tmpl w:val="D1183016"/>
+    <w:lvl w:ilvl="0" w:tplc="2C0A0003">
+      <w:start w:val="1"/>
+      <w:numFmt w:val="bullet"/>
+      <w:lvlText w:val="o"/>
+      <w:lvlJc w:val="left"/>
+      <w:pPr>
+        <w:ind w:left="720" w:hanging="360"/>
+      </w:pPr>
+      <w:rPr>
+        <w:rFonts w:ascii="Courier New" w:hAnsi="Courier New" w:cs="Courier New" w:hint="default"/>
+      </w:rPr>
+    </w:lvl>
+    <w:lvl w:ilvl="1" w:tplc="2C0A0003" w:tentative="1">
+      <w:start w:val="1"/>
+      <w:numFmt w:val="bullet"/>
+      <w:lvlText w:val="o"/>
+      <w:lvlJc w:val="left"/>
+      <w:pPr>
+        <w:ind w:left="1440" w:hanging="360"/>
+      </w:pPr>
+      <w:rPr>
+        <w:rFonts w:ascii="Courier New" w:hAnsi="Courier New" w:cs="Courier New" w:hint="default"/>
+      </w:rPr>
+    </w:lvl>
+    <w:lvl w:ilvl="2" w:tplc="2C0A0005" w:tentative="1">
+      <w:start w:val="1"/>
+      <w:numFmt w:val="bullet"/>
+      <w:lvlText w:val=""/>
+      <w:lvlJc w:val="left"/>
+      <w:pPr>
+        <w:ind w:left="2160" w:hanging="360"/>
+      </w:pPr>
+      <w:rPr>
+        <w:rFonts w:ascii="Wingdings" w:hAnsi="Wingdings" w:hint="default"/>
+      </w:rPr>
+    </w:lvl>
+    <w:lvl w:ilvl="3" w:tplc="2C0A0001" w:tentative="1">
+      <w:start w:val="1"/>
+      <w:numFmt w:val="bullet"/>
+      <w:lvlText w:val=""/>
+      <w:lvlJc w:val="left"/>
+      <w:pPr>
+        <w:ind w:left="2880" w:hanging="360"/>
+      </w:pPr>
+      <w:rPr>
+        <w:rFonts w:ascii="Symbol" w:hAnsi="Symbol" w:hint="default"/>
+      </w:rPr>
+    </w:lvl>
+    <w:lvl w:ilvl="4" w:tplc="2C0A0003" w:tentative="1">
+      <w:start w:val="1"/>
+      <w:numFmt w:val="bullet"/>
+      <w:lvlText w:val="o"/>
+      <w:lvlJc w:val="left"/>
+      <w:pPr>
+        <w:ind w:left="3600" w:hanging="360"/>
+      </w:pPr>
+      <w:rPr>
+        <w:rFonts w:ascii="Courier New" w:hAnsi="Courier New" w:cs="Courier New" w:hint="default"/>
+      </w:rPr>
+    </w:lvl>
+    <w:lvl w:ilvl="5" w:tplc="2C0A0005" w:tentative="1">
+      <w:start w:val="1"/>
+      <w:numFmt w:val="bullet"/>
+      <w:lvlText w:val=""/>
+      <w:lvlJc w:val="left"/>
+      <w:pPr>
+        <w:ind w:left="4320" w:hanging="360"/>
+      </w:pPr>
+      <w:rPr>
+        <w:rFonts w:ascii="Wingdings" w:hAnsi="Wingdings" w:hint="default"/>
+      </w:rPr>
+    </w:lvl>
+    <w:lvl w:ilvl="6" w:tplc="2C0A0001" w:tentative="1">
+      <w:start w:val="1"/>
+      <w:numFmt w:val="bullet"/>
+      <w:lvlText w:val=""/>
+      <w:lvlJc w:val="left"/>
+      <w:pPr>
+        <w:ind w:left="5040" w:hanging="360"/>
+      </w:pPr>
+      <w:rPr>
+        <w:rFonts w:ascii="Symbol" w:hAnsi="Symbol" w:hint="default"/>
+      </w:rPr>
+    </w:lvl>
+    <w:lvl w:ilvl="7" w:tplc="2C0A0003" w:tentative="1">
+      <w:start w:val="1"/>
+      <w:numFmt w:val="bullet"/>
+      <w:lvlText w:val="o"/>
+      <w:lvlJc w:val="left"/>
+      <w:pPr>
+        <w:ind w:left="5760" w:hanging="360"/>
+      </w:pPr>
+      <w:rPr>
+        <w:rFonts w:ascii="Courier New" w:hAnsi="Courier New" w:cs="Courier New" w:hint="default"/>
+      </w:rPr>
+    </w:lvl>
+    <w:lvl w:ilvl="8" w:tplc="2C0A0005" w:tentative="1">
+      <w:start w:val="1"/>
+      <w:numFmt w:val="bullet"/>
+      <w:lvlText w:val=""/>
+      <w:lvlJc w:val="left"/>
+      <w:pPr>
+        <w:ind w:left="6480" w:hanging="360"/>
+      </w:pPr>
+      <w:rPr>
+        <w:rFonts w:ascii="Wingdings" w:hAnsi="Wingdings" w:hint="default"/>
+      </w:rPr>
+    </w:lvl>
+  </w:abstractNum>
+  <w:abstractNum w:abstractNumId="40" w15:restartNumberingAfterBreak="0">
     <w:nsid w:val="7E7B09E1"/>
     <w:multiLevelType w:val="hybridMultilevel"/>
     <w:tmpl w:val="E50EDA8E"/>
@@ -21296,118 +23654,133 @@
     </w:lvl>
   </w:abstractNum>
   <w:num w:numId="1">
-    <w:abstractNumId w:val="3"/>
+    <w:abstractNumId w:val="4"/>
   </w:num>
   <w:num w:numId="2">
-    <w:abstractNumId w:val="8"/>
+    <w:abstractNumId w:val="10"/>
   </w:num>
   <w:num w:numId="3">
-    <w:abstractNumId w:val="32"/>
+    <w:abstractNumId w:val="36"/>
     <w:lvlOverride w:ilvl="0">
       <w:startOverride w:val="1"/>
     </w:lvlOverride>
   </w:num>
   <w:num w:numId="4">
+    <w:abstractNumId w:val="32"/>
+  </w:num>
+  <w:num w:numId="5">
+    <w:abstractNumId w:val="35"/>
+  </w:num>
+  <w:num w:numId="6">
+    <w:abstractNumId w:val="19"/>
+  </w:num>
+  <w:num w:numId="7">
     <w:abstractNumId w:val="28"/>
   </w:num>
-  <w:num w:numId="5">
-    <w:abstractNumId w:val="31"/>
+  <w:num w:numId="8">
+    <w:abstractNumId w:val="5"/>
   </w:num>
-  <w:num w:numId="6">
+  <w:num w:numId="9">
+    <w:abstractNumId w:val="40"/>
+  </w:num>
+  <w:num w:numId="10">
+    <w:abstractNumId w:val="17"/>
+  </w:num>
+  <w:num w:numId="11">
+    <w:abstractNumId w:val="3"/>
+  </w:num>
+  <w:num w:numId="12">
+    <w:abstractNumId w:val="2"/>
+  </w:num>
+  <w:num w:numId="13">
+    <w:abstractNumId w:val="36"/>
+  </w:num>
+  <w:num w:numId="14">
+    <w:abstractNumId w:val="24"/>
+  </w:num>
+  <w:num w:numId="15">
+    <w:abstractNumId w:val="11"/>
+  </w:num>
+  <w:num w:numId="16">
+    <w:abstractNumId w:val="12"/>
+  </w:num>
+  <w:num w:numId="17">
+    <w:abstractNumId w:val="27"/>
+  </w:num>
+  <w:num w:numId="18">
+    <w:abstractNumId w:val="8"/>
+  </w:num>
+  <w:num w:numId="19">
     <w:abstractNumId w:val="16"/>
   </w:num>
-  <w:num w:numId="7">
+  <w:num w:numId="20">
+    <w:abstractNumId w:val="30"/>
+  </w:num>
+  <w:num w:numId="21">
+    <w:abstractNumId w:val="6"/>
+  </w:num>
+  <w:num w:numId="22">
+    <w:abstractNumId w:val="26"/>
+  </w:num>
+  <w:num w:numId="23">
+    <w:abstractNumId w:val="21"/>
+  </w:num>
+  <w:num w:numId="24">
+    <w:abstractNumId w:val="33"/>
+  </w:num>
+  <w:num w:numId="25">
+    <w:abstractNumId w:val="20"/>
+  </w:num>
+  <w:num w:numId="26">
     <w:abstractNumId w:val="25"/>
   </w:num>
-  <w:num w:numId="8">
-    <w:abstractNumId w:val="4"/>
+  <w:num w:numId="27">
+    <w:abstractNumId w:val="37"/>
   </w:num>
-  <w:num w:numId="9">
-    <w:abstractNumId w:val="35"/>
+  <w:num w:numId="28">
+    <w:abstractNumId w:val="34"/>
   </w:num>
-  <w:num w:numId="10">
+  <w:num w:numId="29">
+    <w:abstractNumId w:val="9"/>
+  </w:num>
+  <w:num w:numId="30">
     <w:abstractNumId w:val="15"/>
   </w:num>
-  <w:num w:numId="11">
-    <w:abstractNumId w:val="2"/>
-  </w:num>
-  <w:num w:numId="12">
-    <w:abstractNumId w:val="1"/>
-  </w:num>
-  <w:num w:numId="13">
-    <w:abstractNumId w:val="32"/>
-  </w:num>
-  <w:num w:numId="14">
-    <w:abstractNumId w:val="21"/>
-  </w:num>
-  <w:num w:numId="15">
-    <w:abstractNumId w:val="9"/>
-  </w:num>
-  <w:num w:numId="16">
-    <w:abstractNumId w:val="10"/>
-  </w:num>
-  <w:num w:numId="17">
-    <w:abstractNumId w:val="24"/>
-  </w:num>
-  <w:num w:numId="18">
-    <w:abstractNumId w:val="6"/>
-  </w:num>
-  <w:num w:numId="19">
-    <w:abstractNumId w:val="14"/>
-  </w:num>
-  <w:num w:numId="20">
-    <w:abstractNumId w:val="27"/>
-  </w:num>
-  <w:num w:numId="21">
-    <w:abstractNumId w:val="5"/>
-  </w:num>
-  <w:num w:numId="22">
-    <w:abstractNumId w:val="23"/>
-  </w:num>
-  <w:num w:numId="23">
-    <w:abstractNumId w:val="18"/>
-  </w:num>
-  <w:num w:numId="24">
+  <w:num w:numId="31">
     <w:abstractNumId w:val="29"/>
   </w:num>
-  <w:num w:numId="25">
-    <w:abstractNumId w:val="17"/>
-  </w:num>
-  <w:num w:numId="26">
+  <w:num w:numId="32">
     <w:abstractNumId w:val="22"/>
   </w:num>
-  <w:num w:numId="27">
-    <w:abstractNumId w:val="33"/>
-  </w:num>
-  <w:num w:numId="28">
-    <w:abstractNumId w:val="30"/>
-  </w:num>
-  <w:num w:numId="29">
-    <w:abstractNumId w:val="7"/>
-  </w:num>
-  <w:num w:numId="30">
-    <w:abstractNumId w:val="13"/>
-  </w:num>
-  <w:num w:numId="31">
-    <w:abstractNumId w:val="26"/>
-  </w:num>
-  <w:num w:numId="32">
-    <w:abstractNumId w:val="19"/>
-  </w:num>
   <w:num w:numId="33">
-    <w:abstractNumId w:val="12"/>
+    <w:abstractNumId w:val="14"/>
   </w:num>
   <w:num w:numId="34">
     <w:abstractNumId w:val="0"/>
   </w:num>
   <w:num w:numId="35">
-    <w:abstractNumId w:val="11"/>
+    <w:abstractNumId w:val="13"/>
   </w:num>
   <w:num w:numId="36">
-    <w:abstractNumId w:val="20"/>
+    <w:abstractNumId w:val="23"/>
   </w:num>
   <w:num w:numId="37">
-    <w:abstractNumId w:val="34"/>
+    <w:abstractNumId w:val="38"/>
+  </w:num>
+  <w:num w:numId="38">
+    <w:abstractNumId w:val="7"/>
+  </w:num>
+  <w:num w:numId="39">
+    <w:abstractNumId w:val="39"/>
+  </w:num>
+  <w:num w:numId="40">
+    <w:abstractNumId w:val="1"/>
+  </w:num>
+  <w:num w:numId="41">
+    <w:abstractNumId w:val="31"/>
+  </w:num>
+  <w:num w:numId="42">
+    <w:abstractNumId w:val="18"/>
   </w:num>
   <w:numIdMacAtCleanup w:val="12"/>
 </w:numbering>
@@ -22793,7 +25166,7 @@
 </file>
 
 <file path=customXml/itemProps1.xml><?xml version="1.0" encoding="utf-8"?>
-<ds:datastoreItem xmlns:ds="http://schemas.openxmlformats.org/officeDocument/2006/customXml" ds:itemID="{894445AA-3FBA-4162-BBD2-B6F809BE25E7}">
+<ds:datastoreItem xmlns:ds="http://schemas.openxmlformats.org/officeDocument/2006/customXml" ds:itemID="{8F2192A2-6EAD-4880-91D1-95B7AD5878E1}">
   <ds:schemaRefs>
     <ds:schemaRef ds:uri="http://schemas.openxmlformats.org/officeDocument/2006/bibliography"/>
   </ds:schemaRefs>

--- a/Documentación funcional/documentacion_GRAFICO.docx
+++ b/Documentación funcional/documentacion_GRAFICO.docx
@@ -2305,26 +2305,25 @@
       </w:pPr>
       <w:r>
         <w:rPr>
-          <w:rFonts w:asciiTheme="minorHAnsi" w:hAnsiTheme="minorHAnsi"/>
           <w:noProof/>
           <w:lang w:eastAsia="es-AR"/>
         </w:rPr>
         <w:drawing>
-          <wp:anchor distT="0" distB="0" distL="114300" distR="114300" simplePos="0" relativeHeight="251720704" behindDoc="0" locked="0" layoutInCell="1" allowOverlap="1" wp14:anchorId="11D34954" wp14:editId="71B0CCD1">
+          <wp:anchor distT="0" distB="0" distL="114300" distR="114300" simplePos="0" relativeHeight="251730944" behindDoc="0" locked="0" layoutInCell="1" allowOverlap="1" wp14:anchorId="0AE8E193" wp14:editId="23226D51">
             <wp:simplePos x="0" y="0"/>
             <wp:positionH relativeFrom="margin">
               <wp:align>right</wp:align>
             </wp:positionH>
             <wp:positionV relativeFrom="paragraph">
-              <wp:posOffset>356870</wp:posOffset>
+              <wp:posOffset>414853</wp:posOffset>
             </wp:positionV>
-            <wp:extent cx="5612130" cy="2722880"/>
-            <wp:effectExtent l="0" t="0" r="7620" b="1270"/>
+            <wp:extent cx="5612130" cy="2536825"/>
+            <wp:effectExtent l="0" t="0" r="7620" b="0"/>
             <wp:wrapThrough wrapText="bothSides">
               <wp:wrapPolygon edited="0">
                 <wp:start x="0" y="0"/>
-                <wp:lineTo x="0" y="21459"/>
-                <wp:lineTo x="21556" y="21459"/>
+                <wp:lineTo x="0" y="21411"/>
+                <wp:lineTo x="21556" y="21411"/>
                 <wp:lineTo x="21556" y="0"/>
                 <wp:lineTo x="0" y="0"/>
               </wp:wrapPolygon>
@@ -2337,7 +2336,7 @@
               <a:graphicData uri="http://schemas.openxmlformats.org/drawingml/2006/picture">
                 <pic:pic xmlns:pic="http://schemas.openxmlformats.org/drawingml/2006/picture">
                   <pic:nvPicPr>
-                    <pic:cNvPr id="1" name="ver graficos.PNG"/>
+                    <pic:cNvPr id="1" name=""/>
                     <pic:cNvPicPr/>
                   </pic:nvPicPr>
                   <pic:blipFill>
@@ -2355,7 +2354,7 @@
                   <pic:spPr>
                     <a:xfrm>
                       <a:off x="0" y="0"/>
-                      <a:ext cx="5612130" cy="2722880"/>
+                      <a:ext cx="5612130" cy="2536825"/>
                     </a:xfrm>
                     <a:prstGeom prst="rect">
                       <a:avLst/>
@@ -3206,31 +3205,30 @@
       </w:pPr>
       <w:r>
         <w:rPr>
-          <w:rFonts w:asciiTheme="minorHAnsi" w:hAnsiTheme="minorHAnsi"/>
           <w:noProof/>
           <w:lang w:eastAsia="es-AR"/>
         </w:rPr>
         <w:drawing>
-          <wp:anchor distT="0" distB="0" distL="114300" distR="114300" simplePos="0" relativeHeight="251721728" behindDoc="0" locked="0" layoutInCell="1" allowOverlap="1" wp14:anchorId="26AE5BB3" wp14:editId="0A00998E">
+          <wp:anchor distT="0" distB="0" distL="114300" distR="114300" simplePos="0" relativeHeight="251731968" behindDoc="0" locked="0" layoutInCell="1" allowOverlap="1" wp14:anchorId="75CFEABF" wp14:editId="446DA603">
             <wp:simplePos x="0" y="0"/>
             <wp:positionH relativeFrom="margin">
               <wp:align>right</wp:align>
             </wp:positionH>
             <wp:positionV relativeFrom="paragraph">
-              <wp:posOffset>256540</wp:posOffset>
+              <wp:posOffset>261183</wp:posOffset>
             </wp:positionV>
-            <wp:extent cx="5612130" cy="2366645"/>
+            <wp:extent cx="5612130" cy="2649855"/>
             <wp:effectExtent l="0" t="0" r="7620" b="0"/>
             <wp:wrapThrough wrapText="bothSides">
               <wp:wrapPolygon edited="0">
                 <wp:start x="0" y="0"/>
-                <wp:lineTo x="0" y="21386"/>
-                <wp:lineTo x="21556" y="21386"/>
+                <wp:lineTo x="0" y="21429"/>
+                <wp:lineTo x="21556" y="21429"/>
                 <wp:lineTo x="21556" y="0"/>
                 <wp:lineTo x="0" y="0"/>
               </wp:wrapPolygon>
             </wp:wrapThrough>
-            <wp:docPr id="17" name="Imagen 17"/>
+            <wp:docPr id="3" name="Imagen 3"/>
             <wp:cNvGraphicFramePr>
               <a:graphicFrameLocks xmlns:a="http://schemas.openxmlformats.org/drawingml/2006/main" noChangeAspect="1"/>
             </wp:cNvGraphicFramePr>
@@ -3238,7 +3236,7 @@
               <a:graphicData uri="http://schemas.openxmlformats.org/drawingml/2006/picture">
                 <pic:pic xmlns:pic="http://schemas.openxmlformats.org/drawingml/2006/picture">
                   <pic:nvPicPr>
-                    <pic:cNvPr id="17" name="borrar grafico.PNG"/>
+                    <pic:cNvPr id="1" name=""/>
                     <pic:cNvPicPr/>
                   </pic:nvPicPr>
                   <pic:blipFill>
@@ -3256,7 +3254,7 @@
                   <pic:spPr>
                     <a:xfrm>
                       <a:off x="0" y="0"/>
-                      <a:ext cx="5612130" cy="2366645"/>
+                      <a:ext cx="5612130" cy="2649855"/>
                     </a:xfrm>
                     <a:prstGeom prst="rect">
                       <a:avLst/>
@@ -3300,6 +3298,7 @@
         <w:rPr>
           <w:rFonts w:asciiTheme="minorHAnsi" w:hAnsiTheme="minorHAnsi"/>
         </w:rPr>
+        <w:lastRenderedPageBreak/>
         <w:t xml:space="preserve">Al </w:t>
       </w:r>
       <w:proofErr w:type="spellStart"/>
@@ -3400,32 +3399,30 @@
       </w:pPr>
       <w:r>
         <w:rPr>
-          <w:rFonts w:asciiTheme="minorHAnsi" w:hAnsiTheme="minorHAnsi"/>
-          <w:b/>
           <w:noProof/>
           <w:lang w:eastAsia="es-AR"/>
         </w:rPr>
         <w:drawing>
-          <wp:anchor distT="0" distB="0" distL="114300" distR="114300" simplePos="0" relativeHeight="251722752" behindDoc="0" locked="0" layoutInCell="1" allowOverlap="1" wp14:anchorId="540F808D" wp14:editId="71C38241">
+          <wp:anchor distT="0" distB="0" distL="114300" distR="114300" simplePos="0" relativeHeight="251732992" behindDoc="0" locked="0" layoutInCell="1" allowOverlap="1" wp14:anchorId="76AFF1DD" wp14:editId="56DEABF0">
             <wp:simplePos x="0" y="0"/>
             <wp:positionH relativeFrom="margin">
               <wp:align>right</wp:align>
             </wp:positionH>
             <wp:positionV relativeFrom="paragraph">
-              <wp:posOffset>248285</wp:posOffset>
+              <wp:posOffset>271788</wp:posOffset>
             </wp:positionV>
-            <wp:extent cx="5612130" cy="2359025"/>
-            <wp:effectExtent l="0" t="0" r="7620" b="3175"/>
+            <wp:extent cx="5612130" cy="2674620"/>
+            <wp:effectExtent l="0" t="0" r="7620" b="0"/>
             <wp:wrapThrough wrapText="bothSides">
               <wp:wrapPolygon edited="0">
                 <wp:start x="0" y="0"/>
-                <wp:lineTo x="0" y="21455"/>
-                <wp:lineTo x="21556" y="21455"/>
+                <wp:lineTo x="0" y="21385"/>
+                <wp:lineTo x="21556" y="21385"/>
                 <wp:lineTo x="21556" y="0"/>
                 <wp:lineTo x="0" y="0"/>
               </wp:wrapPolygon>
             </wp:wrapThrough>
-            <wp:docPr id="19" name="Imagen 19"/>
+            <wp:docPr id="7" name="Imagen 7"/>
             <wp:cNvGraphicFramePr>
               <a:graphicFrameLocks xmlns:a="http://schemas.openxmlformats.org/drawingml/2006/main" noChangeAspect="1"/>
             </wp:cNvGraphicFramePr>
@@ -3433,7 +3430,7 @@
               <a:graphicData uri="http://schemas.openxmlformats.org/drawingml/2006/picture">
                 <pic:pic xmlns:pic="http://schemas.openxmlformats.org/drawingml/2006/picture">
                   <pic:nvPicPr>
-                    <pic:cNvPr id="19" name="ver grafico.PNG"/>
+                    <pic:cNvPr id="1" name=""/>
                     <pic:cNvPicPr/>
                   </pic:nvPicPr>
                   <pic:blipFill>
@@ -3451,7 +3448,7 @@
                   <pic:spPr>
                     <a:xfrm>
                       <a:off x="0" y="0"/>
-                      <a:ext cx="5612130" cy="2359025"/>
+                      <a:ext cx="5612130" cy="2674620"/>
                     </a:xfrm>
                     <a:prstGeom prst="rect">
                       <a:avLst/>
@@ -4006,6 +4003,7 @@
         <w:rPr>
           <w:rFonts w:asciiTheme="minorHAnsi" w:hAnsiTheme="minorHAnsi"/>
         </w:rPr>
+        <w:lastRenderedPageBreak/>
         <w:t>En el caso de completar el campo “Tipo”, el campo “URL” aparecerá como inactivo.</w:t>
       </w:r>
     </w:p>
@@ -4135,7 +4133,6 @@
         <w:rPr>
           <w:rFonts w:asciiTheme="minorHAnsi" w:hAnsiTheme="minorHAnsi"/>
         </w:rPr>
-        <w:lastRenderedPageBreak/>
         <w:t>Publicar/</w:t>
       </w:r>
       <w:proofErr w:type="spellStart"/>
@@ -4670,32 +4667,30 @@
       </w:pPr>
       <w:r>
         <w:rPr>
-          <w:rFonts w:asciiTheme="minorHAnsi" w:hAnsiTheme="minorHAnsi"/>
-          <w:b/>
           <w:noProof/>
           <w:lang w:eastAsia="es-AR"/>
         </w:rPr>
         <w:drawing>
-          <wp:anchor distT="0" distB="0" distL="114300" distR="114300" simplePos="0" relativeHeight="251723776" behindDoc="0" locked="0" layoutInCell="1" allowOverlap="1" wp14:anchorId="7468DA11" wp14:editId="7582B216">
+          <wp:anchor distT="0" distB="0" distL="114300" distR="114300" simplePos="0" relativeHeight="251734016" behindDoc="0" locked="0" layoutInCell="1" allowOverlap="1" wp14:anchorId="6D6402EC" wp14:editId="30D10E0C">
             <wp:simplePos x="0" y="0"/>
             <wp:positionH relativeFrom="margin">
               <wp:align>right</wp:align>
             </wp:positionH>
             <wp:positionV relativeFrom="paragraph">
-              <wp:posOffset>226695</wp:posOffset>
+              <wp:posOffset>299983</wp:posOffset>
             </wp:positionV>
-            <wp:extent cx="5612130" cy="2592070"/>
-            <wp:effectExtent l="0" t="0" r="7620" b="0"/>
+            <wp:extent cx="5612130" cy="2604135"/>
+            <wp:effectExtent l="0" t="0" r="7620" b="5715"/>
             <wp:wrapThrough wrapText="bothSides">
               <wp:wrapPolygon edited="0">
                 <wp:start x="0" y="0"/>
-                <wp:lineTo x="0" y="21431"/>
-                <wp:lineTo x="21556" y="21431"/>
+                <wp:lineTo x="0" y="21489"/>
+                <wp:lineTo x="21556" y="21489"/>
                 <wp:lineTo x="21556" y="0"/>
                 <wp:lineTo x="0" y="0"/>
               </wp:wrapPolygon>
             </wp:wrapThrough>
-            <wp:docPr id="20" name="Imagen 20"/>
+            <wp:docPr id="8" name="Imagen 8"/>
             <wp:cNvGraphicFramePr>
               <a:graphicFrameLocks xmlns:a="http://schemas.openxmlformats.org/drawingml/2006/main" noChangeAspect="1"/>
             </wp:cNvGraphicFramePr>
@@ -4703,7 +4698,7 @@
               <a:graphicData uri="http://schemas.openxmlformats.org/drawingml/2006/picture">
                 <pic:pic xmlns:pic="http://schemas.openxmlformats.org/drawingml/2006/picture">
                   <pic:nvPicPr>
-                    <pic:cNvPr id="20" name="editar grafico.PNG"/>
+                    <pic:cNvPr id="1" name=""/>
                     <pic:cNvPicPr/>
                   </pic:nvPicPr>
                   <pic:blipFill>
@@ -4721,7 +4716,7 @@
                   <pic:spPr>
                     <a:xfrm>
                       <a:off x="0" y="0"/>
-                      <a:ext cx="5612130" cy="2592070"/>
+                      <a:ext cx="5612130" cy="2604135"/>
                     </a:xfrm>
                     <a:prstGeom prst="rect">
                       <a:avLst/>
@@ -4849,7 +4844,14 @@
         <w:rPr>
           <w:rFonts w:asciiTheme="minorHAnsi" w:hAnsiTheme="minorHAnsi"/>
         </w:rPr>
-        <w:t>El usuario puede confirmar los cambios o cancelar la acción. De la única manera que se cambian los datos anteriormente ingresados es mediante la confirmación de la acción. Cualquier otra acción descarta las modificaciones. Si elige cancelar la acción</w:t>
+        <w:t xml:space="preserve">El usuario puede confirmar los cambios o cancelar la acción. De la única manera que se cambian los datos anteriormente ingresados es mediante la confirmación de la acción. Cualquier otra acción descarta las </w:t>
+      </w:r>
+      <w:r>
+        <w:rPr>
+          <w:rFonts w:asciiTheme="minorHAnsi" w:hAnsiTheme="minorHAnsi"/>
+        </w:rPr>
+        <w:lastRenderedPageBreak/>
+        <w:t>modificaciones. Si elige cancelar la acción</w:t>
       </w:r>
       <w:r>
         <w:rPr>
@@ -4940,6 +4942,22 @@
     </w:p>
     <w:p>
       <w:pPr>
+        <w:rPr>
+          <w:rFonts w:asciiTheme="minorHAnsi" w:hAnsiTheme="minorHAnsi"/>
+        </w:rPr>
+      </w:pPr>
+    </w:p>
+    <w:p>
+      <w:pPr>
+        <w:ind w:left="709" w:firstLine="709"/>
+        <w:rPr>
+          <w:rFonts w:asciiTheme="minorHAnsi" w:hAnsiTheme="minorHAnsi"/>
+        </w:rPr>
+      </w:pPr>
+    </w:p>
+    <w:p>
+      <w:pPr>
+        <w:ind w:left="709" w:firstLine="709"/>
         <w:rPr>
           <w:rFonts w:asciiTheme="minorHAnsi" w:hAnsiTheme="minorHAnsi"/>
         </w:rPr>
@@ -4974,7 +4992,6 @@
         <w:rPr>
           <w:rFonts w:asciiTheme="minorHAnsi" w:hAnsiTheme="minorHAnsi"/>
         </w:rPr>
-        <w:lastRenderedPageBreak/>
         <w:t>En el paso uno (</w:t>
       </w:r>
       <w:r>
@@ -5291,31 +5308,30 @@
       </w:pPr>
       <w:r>
         <w:rPr>
-          <w:rFonts w:asciiTheme="minorHAnsi" w:hAnsiTheme="minorHAnsi"/>
           <w:noProof/>
           <w:lang w:eastAsia="es-AR"/>
         </w:rPr>
         <w:drawing>
-          <wp:anchor distT="0" distB="0" distL="114300" distR="114300" simplePos="0" relativeHeight="251724800" behindDoc="0" locked="0" layoutInCell="1" allowOverlap="1" wp14:anchorId="31F6F632" wp14:editId="6A4FADE9">
+          <wp:anchor distT="0" distB="0" distL="114300" distR="114300" simplePos="0" relativeHeight="251735040" behindDoc="0" locked="0" layoutInCell="1" allowOverlap="1" wp14:anchorId="7254DC84" wp14:editId="3C9C9AC1">
             <wp:simplePos x="0" y="0"/>
             <wp:positionH relativeFrom="margin">
               <wp:align>right</wp:align>
             </wp:positionH>
             <wp:positionV relativeFrom="paragraph">
-              <wp:posOffset>257810</wp:posOffset>
+              <wp:posOffset>287655</wp:posOffset>
             </wp:positionV>
-            <wp:extent cx="5612130" cy="2363470"/>
+            <wp:extent cx="5612130" cy="2649855"/>
             <wp:effectExtent l="0" t="0" r="7620" b="0"/>
             <wp:wrapThrough wrapText="bothSides">
               <wp:wrapPolygon edited="0">
                 <wp:start x="0" y="0"/>
-                <wp:lineTo x="0" y="21414"/>
-                <wp:lineTo x="21556" y="21414"/>
+                <wp:lineTo x="0" y="21429"/>
+                <wp:lineTo x="21556" y="21429"/>
                 <wp:lineTo x="21556" y="0"/>
                 <wp:lineTo x="0" y="0"/>
               </wp:wrapPolygon>
             </wp:wrapThrough>
-            <wp:docPr id="2" name="Imagen 2"/>
+            <wp:docPr id="11" name="Imagen 11"/>
             <wp:cNvGraphicFramePr>
               <a:graphicFrameLocks xmlns:a="http://schemas.openxmlformats.org/drawingml/2006/main" noChangeAspect="1"/>
             </wp:cNvGraphicFramePr>
@@ -5323,7 +5339,7 @@
               <a:graphicData uri="http://schemas.openxmlformats.org/drawingml/2006/picture">
                 <pic:pic xmlns:pic="http://schemas.openxmlformats.org/drawingml/2006/picture">
                   <pic:nvPicPr>
-                    <pic:cNvPr id="2" name="despublicar grafico.PNG"/>
+                    <pic:cNvPr id="1" name=""/>
                     <pic:cNvPicPr/>
                   </pic:nvPicPr>
                   <pic:blipFill>
@@ -5341,7 +5357,7 @@
                   <pic:spPr>
                     <a:xfrm>
                       <a:off x="0" y="0"/>
-                      <a:ext cx="5612130" cy="2363470"/>
+                      <a:ext cx="5612130" cy="2649855"/>
                     </a:xfrm>
                     <a:prstGeom prst="rect">
                       <a:avLst/>
@@ -5609,33 +5625,30 @@
       </w:pPr>
       <w:r>
         <w:rPr>
-          <w:rFonts w:asciiTheme="minorHAnsi" w:hAnsiTheme="minorHAnsi"/>
-          <w:b/>
           <w:noProof/>
           <w:lang w:eastAsia="es-AR"/>
         </w:rPr>
-        <w:lastRenderedPageBreak/>
         <w:drawing>
-          <wp:anchor distT="0" distB="0" distL="114300" distR="114300" simplePos="0" relativeHeight="251718656" behindDoc="0" locked="0" layoutInCell="1" allowOverlap="1" wp14:anchorId="0DCFA401" wp14:editId="71D38477">
+          <wp:anchor distT="0" distB="0" distL="114300" distR="114300" simplePos="0" relativeHeight="251736064" behindDoc="0" locked="0" layoutInCell="1" allowOverlap="1" wp14:anchorId="3F61DC61" wp14:editId="28503BAC">
             <wp:simplePos x="0" y="0"/>
             <wp:positionH relativeFrom="margin">
               <wp:align>right</wp:align>
             </wp:positionH>
             <wp:positionV relativeFrom="paragraph">
-              <wp:posOffset>225425</wp:posOffset>
+              <wp:posOffset>286204</wp:posOffset>
             </wp:positionV>
-            <wp:extent cx="5612130" cy="2637790"/>
-            <wp:effectExtent l="0" t="0" r="7620" b="0"/>
+            <wp:extent cx="5612130" cy="2357755"/>
+            <wp:effectExtent l="0" t="0" r="7620" b="4445"/>
             <wp:wrapThrough wrapText="bothSides">
               <wp:wrapPolygon edited="0">
                 <wp:start x="0" y="0"/>
-                <wp:lineTo x="0" y="21371"/>
-                <wp:lineTo x="21556" y="21371"/>
+                <wp:lineTo x="0" y="21466"/>
+                <wp:lineTo x="21556" y="21466"/>
                 <wp:lineTo x="21556" y="0"/>
                 <wp:lineTo x="0" y="0"/>
               </wp:wrapPolygon>
             </wp:wrapThrough>
-            <wp:docPr id="4" name="Imagen 4"/>
+            <wp:docPr id="15" name="Imagen 15"/>
             <wp:cNvGraphicFramePr>
               <a:graphicFrameLocks xmlns:a="http://schemas.openxmlformats.org/drawingml/2006/main" noChangeAspect="1"/>
             </wp:cNvGraphicFramePr>
@@ -5643,7 +5656,7 @@
               <a:graphicData uri="http://schemas.openxmlformats.org/drawingml/2006/picture">
                 <pic:pic xmlns:pic="http://schemas.openxmlformats.org/drawingml/2006/picture">
                   <pic:nvPicPr>
-                    <pic:cNvPr id="4" name="enviar a revision 2.PNG"/>
+                    <pic:cNvPr id="1" name=""/>
                     <pic:cNvPicPr/>
                   </pic:nvPicPr>
                   <pic:blipFill>
@@ -5661,7 +5674,7 @@
                   <pic:spPr>
                     <a:xfrm>
                       <a:off x="0" y="0"/>
-                      <a:ext cx="5612130" cy="2637790"/>
+                      <a:ext cx="5612130" cy="2357755"/>
                     </a:xfrm>
                     <a:prstGeom prst="rect">
                       <a:avLst/>
@@ -5992,45 +6005,185 @@
       <w:pPr>
         <w:rPr>
           <w:rFonts w:asciiTheme="minorHAnsi" w:hAnsiTheme="minorHAnsi"/>
-        </w:rPr>
-      </w:pPr>
-    </w:p>
-    <w:p>
-      <w:pPr>
-        <w:rPr>
-          <w:rFonts w:asciiTheme="minorHAnsi" w:hAnsiTheme="minorHAnsi"/>
           <w:b/>
         </w:rPr>
       </w:pPr>
-      <w:r>
+    </w:p>
+    <w:p>
+      <w:pPr>
         <w:rPr>
           <w:rFonts w:asciiTheme="minorHAnsi" w:hAnsiTheme="minorHAnsi"/>
           <w:b/>
+        </w:rPr>
+      </w:pPr>
+    </w:p>
+    <w:p>
+      <w:pPr>
+        <w:rPr>
+          <w:rFonts w:asciiTheme="minorHAnsi" w:hAnsiTheme="minorHAnsi"/>
+          <w:b/>
+        </w:rPr>
+      </w:pPr>
+    </w:p>
+    <w:p>
+      <w:pPr>
+        <w:rPr>
+          <w:rFonts w:asciiTheme="minorHAnsi" w:hAnsiTheme="minorHAnsi"/>
+          <w:b/>
+        </w:rPr>
+      </w:pPr>
+    </w:p>
+    <w:p>
+      <w:pPr>
+        <w:rPr>
+          <w:rFonts w:asciiTheme="minorHAnsi" w:hAnsiTheme="minorHAnsi"/>
+          <w:b/>
+        </w:rPr>
+      </w:pPr>
+    </w:p>
+    <w:p>
+      <w:pPr>
+        <w:rPr>
+          <w:rFonts w:asciiTheme="minorHAnsi" w:hAnsiTheme="minorHAnsi"/>
+          <w:b/>
+        </w:rPr>
+      </w:pPr>
+    </w:p>
+    <w:p>
+      <w:pPr>
+        <w:rPr>
+          <w:rFonts w:asciiTheme="minorHAnsi" w:hAnsiTheme="minorHAnsi"/>
+          <w:b/>
+        </w:rPr>
+      </w:pPr>
+    </w:p>
+    <w:p>
+      <w:pPr>
+        <w:rPr>
+          <w:rFonts w:asciiTheme="minorHAnsi" w:hAnsiTheme="minorHAnsi"/>
+          <w:b/>
+        </w:rPr>
+      </w:pPr>
+    </w:p>
+    <w:p>
+      <w:pPr>
+        <w:rPr>
+          <w:rFonts w:asciiTheme="minorHAnsi" w:hAnsiTheme="minorHAnsi"/>
+          <w:b/>
+        </w:rPr>
+      </w:pPr>
+    </w:p>
+    <w:p>
+      <w:pPr>
+        <w:rPr>
+          <w:rFonts w:asciiTheme="minorHAnsi" w:hAnsiTheme="minorHAnsi"/>
+          <w:b/>
+        </w:rPr>
+      </w:pPr>
+    </w:p>
+    <w:p>
+      <w:pPr>
+        <w:rPr>
+          <w:rFonts w:asciiTheme="minorHAnsi" w:hAnsiTheme="minorHAnsi"/>
+          <w:b/>
+        </w:rPr>
+      </w:pPr>
+    </w:p>
+    <w:p>
+      <w:pPr>
+        <w:rPr>
+          <w:rFonts w:asciiTheme="minorHAnsi" w:hAnsiTheme="minorHAnsi"/>
+          <w:b/>
+        </w:rPr>
+      </w:pPr>
+    </w:p>
+    <w:p>
+      <w:pPr>
+        <w:rPr>
+          <w:rFonts w:asciiTheme="minorHAnsi" w:hAnsiTheme="minorHAnsi"/>
+          <w:b/>
+        </w:rPr>
+      </w:pPr>
+    </w:p>
+    <w:p>
+      <w:pPr>
+        <w:rPr>
+          <w:rFonts w:asciiTheme="minorHAnsi" w:hAnsiTheme="minorHAnsi"/>
+          <w:b/>
+        </w:rPr>
+      </w:pPr>
+    </w:p>
+    <w:p>
+      <w:pPr>
+        <w:rPr>
+          <w:rFonts w:asciiTheme="minorHAnsi" w:hAnsiTheme="minorHAnsi"/>
+          <w:b/>
+        </w:rPr>
+      </w:pPr>
+    </w:p>
+    <w:p>
+      <w:pPr>
+        <w:rPr>
+          <w:rFonts w:asciiTheme="minorHAnsi" w:hAnsiTheme="minorHAnsi"/>
+          <w:b/>
+        </w:rPr>
+      </w:pPr>
+    </w:p>
+    <w:p>
+      <w:pPr>
+        <w:rPr>
+          <w:rFonts w:asciiTheme="minorHAnsi" w:hAnsiTheme="minorHAnsi"/>
+          <w:b/>
+        </w:rPr>
+      </w:pPr>
+    </w:p>
+    <w:p>
+      <w:pPr>
+        <w:rPr>
+          <w:rFonts w:asciiTheme="minorHAnsi" w:hAnsiTheme="minorHAnsi"/>
+          <w:b/>
+        </w:rPr>
+      </w:pPr>
+      <w:r>
+        <w:rPr>
+          <w:rFonts w:asciiTheme="minorHAnsi" w:hAnsiTheme="minorHAnsi"/>
+          <w:b/>
+        </w:rPr>
+        <w:lastRenderedPageBreak/>
+        <w:t>g</w:t>
+      </w:r>
+      <w:r>
+        <w:rPr>
+          <w:rFonts w:asciiTheme="minorHAnsi" w:hAnsiTheme="minorHAnsi"/>
+          <w:b/>
+        </w:rPr>
+        <w:t>)</w:t>
+      </w:r>
+    </w:p>
+    <w:p>
+      <w:pPr>
+        <w:rPr>
+          <w:rFonts w:asciiTheme="minorHAnsi" w:hAnsiTheme="minorHAnsi"/>
+          <w:b/>
+        </w:rPr>
+      </w:pPr>
+    </w:p>
+    <w:p>
+      <w:pPr>
+        <w:rPr>
+          <w:rFonts w:asciiTheme="minorHAnsi" w:hAnsiTheme="minorHAnsi"/>
+        </w:rPr>
+      </w:pPr>
+      <w:r>
+        <w:rPr>
           <w:noProof/>
           <w:lang w:eastAsia="es-AR"/>
         </w:rPr>
-        <w:lastRenderedPageBreak/>
         <w:drawing>
-          <wp:anchor distT="0" distB="0" distL="114300" distR="114300" simplePos="0" relativeHeight="251719680" behindDoc="0" locked="0" layoutInCell="1" allowOverlap="1" wp14:anchorId="5A8DBBB8" wp14:editId="0A6770AB">
-            <wp:simplePos x="0" y="0"/>
-            <wp:positionH relativeFrom="margin">
-              <wp:align>right</wp:align>
-            </wp:positionH>
-            <wp:positionV relativeFrom="paragraph">
-              <wp:posOffset>267335</wp:posOffset>
-            </wp:positionV>
-            <wp:extent cx="5612130" cy="2718435"/>
-            <wp:effectExtent l="0" t="0" r="7620" b="5715"/>
-            <wp:wrapThrough wrapText="bothSides">
-              <wp:wrapPolygon edited="0">
-                <wp:start x="0" y="0"/>
-                <wp:lineTo x="0" y="21494"/>
-                <wp:lineTo x="21556" y="21494"/>
-                <wp:lineTo x="21556" y="0"/>
-                <wp:lineTo x="0" y="0"/>
-              </wp:wrapPolygon>
-            </wp:wrapThrough>
-            <wp:docPr id="13" name="Imagen 13"/>
+          <wp:inline distT="0" distB="0" distL="0" distR="0" wp14:anchorId="0A9D66D9" wp14:editId="58EF4FE6">
+            <wp:extent cx="5612130" cy="2487295"/>
+            <wp:effectExtent l="0" t="0" r="7620" b="8255"/>
+            <wp:docPr id="18" name="Imagen 18"/>
             <wp:cNvGraphicFramePr>
               <a:graphicFrameLocks xmlns:a="http://schemas.openxmlformats.org/drawingml/2006/main" noChangeAspect="1"/>
             </wp:cNvGraphicFramePr>
@@ -6038,17 +6191,11 @@
               <a:graphicData uri="http://schemas.openxmlformats.org/drawingml/2006/picture">
                 <pic:pic xmlns:pic="http://schemas.openxmlformats.org/drawingml/2006/picture">
                   <pic:nvPicPr>
-                    <pic:cNvPr id="13" name="rechazar-publicar archivo.PNG"/>
+                    <pic:cNvPr id="1" name=""/>
                     <pic:cNvPicPr/>
                   </pic:nvPicPr>
                   <pic:blipFill>
-                    <a:blip r:embed="rId22">
-                      <a:extLst>
-                        <a:ext uri="{28A0092B-C50C-407E-A947-70E740481C1C}">
-                          <a14:useLocalDpi xmlns:a14="http://schemas.microsoft.com/office/drawing/2010/main" val="0"/>
-                        </a:ext>
-                      </a:extLst>
-                    </a:blip>
+                    <a:blip r:embed="rId22"/>
                     <a:stretch>
                       <a:fillRect/>
                     </a:stretch>
@@ -6056,7 +6203,7 @@
                   <pic:spPr>
                     <a:xfrm>
                       <a:off x="0" y="0"/>
-                      <a:ext cx="5612130" cy="2718435"/>
+                      <a:ext cx="5612130" cy="2487295"/>
                     </a:xfrm>
                     <a:prstGeom prst="rect">
                       <a:avLst/>
@@ -6065,433 +6212,240 @@
                 </pic:pic>
               </a:graphicData>
             </a:graphic>
-            <wp14:sizeRelH relativeFrom="page">
-              <wp14:pctWidth>0</wp14:pctWidth>
-            </wp14:sizeRelH>
-            <wp14:sizeRelV relativeFrom="page">
-              <wp14:pctHeight>0</wp14:pctHeight>
-            </wp14:sizeRelV>
-          </wp:anchor>
+          </wp:inline>
         </w:drawing>
       </w:r>
-      <w:r>
+    </w:p>
+    <w:p>
+      <w:pPr>
+        <w:rPr>
+          <w:rFonts w:asciiTheme="minorHAnsi" w:hAnsiTheme="minorHAnsi"/>
+        </w:rPr>
+      </w:pPr>
+    </w:p>
+    <w:p>
+      <w:pPr>
+        <w:rPr>
+          <w:rFonts w:asciiTheme="minorHAnsi" w:hAnsiTheme="minorHAnsi"/>
+        </w:rPr>
+      </w:pPr>
+      <w:r>
+        <w:rPr>
+          <w:rFonts w:asciiTheme="minorHAnsi" w:hAnsiTheme="minorHAnsi"/>
+        </w:rPr>
+        <w:t xml:space="preserve">Al hacer </w:t>
+      </w:r>
+      <w:proofErr w:type="spellStart"/>
+      <w:r>
+        <w:rPr>
+          <w:rFonts w:asciiTheme="minorHAnsi" w:hAnsiTheme="minorHAnsi"/>
+        </w:rPr>
+        <w:t>click</w:t>
+      </w:r>
+      <w:proofErr w:type="spellEnd"/>
+      <w:r>
+        <w:rPr>
+          <w:rFonts w:asciiTheme="minorHAnsi" w:hAnsiTheme="minorHAnsi"/>
+        </w:rPr>
+        <w:t xml:space="preserve"> en el botón</w:t>
+      </w:r>
+      <w:r>
+        <w:rPr>
+          <w:rFonts w:asciiTheme="minorHAnsi" w:hAnsiTheme="minorHAnsi"/>
+        </w:rPr>
+        <w:t xml:space="preserve"> de “Rechazar</w:t>
+      </w:r>
+      <w:r>
+        <w:rPr>
+          <w:rFonts w:asciiTheme="minorHAnsi" w:hAnsiTheme="minorHAnsi"/>
+        </w:rPr>
+        <w:t>”, el usuario</w:t>
+      </w:r>
+      <w:r>
+        <w:rPr>
+          <w:rFonts w:asciiTheme="minorHAnsi" w:hAnsiTheme="minorHAnsi"/>
+        </w:rPr>
+        <w:t xml:space="preserve"> “</w:t>
+      </w:r>
+      <w:proofErr w:type="spellStart"/>
+      <w:r>
+        <w:rPr>
+          <w:rFonts w:asciiTheme="minorHAnsi" w:hAnsiTheme="minorHAnsi"/>
+        </w:rPr>
+        <w:t>SuperAdministrador</w:t>
+      </w:r>
+      <w:proofErr w:type="spellEnd"/>
+      <w:r>
+        <w:rPr>
+          <w:rFonts w:asciiTheme="minorHAnsi" w:hAnsiTheme="minorHAnsi"/>
+        </w:rPr>
+        <w:t>/Administrador”</w:t>
+      </w:r>
+      <w:r>
+        <w:rPr>
+          <w:rFonts w:asciiTheme="minorHAnsi" w:hAnsiTheme="minorHAnsi"/>
+        </w:rPr>
+        <w:t xml:space="preserve"> po</w:t>
+      </w:r>
+      <w:r>
+        <w:rPr>
+          <w:rFonts w:asciiTheme="minorHAnsi" w:hAnsiTheme="minorHAnsi"/>
+        </w:rPr>
+        <w:t>drá rechazar dicho gráfico</w:t>
+      </w:r>
+      <w:r>
+        <w:rPr>
+          <w:rFonts w:asciiTheme="minorHAnsi" w:hAnsiTheme="minorHAnsi"/>
+        </w:rPr>
+        <w:t xml:space="preserve"> para que sea revisado</w:t>
+      </w:r>
+      <w:r>
+        <w:rPr>
+          <w:rFonts w:asciiTheme="minorHAnsi" w:hAnsiTheme="minorHAnsi"/>
+        </w:rPr>
+        <w:t xml:space="preserve"> y modificado</w:t>
+      </w:r>
+      <w:r>
+        <w:rPr>
+          <w:rFonts w:asciiTheme="minorHAnsi" w:hAnsiTheme="minorHAnsi"/>
+        </w:rPr>
+        <w:t xml:space="preserve"> por el “Invitado”</w:t>
+      </w:r>
+      <w:r>
+        <w:rPr>
+          <w:rFonts w:asciiTheme="minorHAnsi" w:hAnsiTheme="minorHAnsi"/>
+        </w:rPr>
+        <w:t>.</w:t>
+      </w:r>
+      <w:r>
+        <w:rPr>
+          <w:rFonts w:asciiTheme="minorHAnsi" w:hAnsiTheme="minorHAnsi"/>
+        </w:rPr>
+        <w:t xml:space="preserve"> El sistema mostrará en pantalla un </w:t>
+      </w:r>
+      <w:proofErr w:type="spellStart"/>
+      <w:r>
+        <w:rPr>
+          <w:rFonts w:asciiTheme="minorHAnsi" w:hAnsiTheme="minorHAnsi"/>
+        </w:rPr>
+        <w:t>popup</w:t>
+      </w:r>
+      <w:proofErr w:type="spellEnd"/>
+      <w:r>
+        <w:rPr>
+          <w:rFonts w:asciiTheme="minorHAnsi" w:hAnsiTheme="minorHAnsi"/>
+        </w:rPr>
+        <w:t xml:space="preserve"> pidiendo la confirmación de la acción. En el caso de hacer </w:t>
+      </w:r>
+      <w:proofErr w:type="spellStart"/>
+      <w:r>
+        <w:rPr>
+          <w:rFonts w:asciiTheme="minorHAnsi" w:hAnsiTheme="minorHAnsi"/>
+        </w:rPr>
+        <w:t>click</w:t>
+      </w:r>
+      <w:proofErr w:type="spellEnd"/>
+      <w:r>
+        <w:rPr>
+          <w:rFonts w:asciiTheme="minorHAnsi" w:hAnsiTheme="minorHAnsi"/>
+        </w:rPr>
+        <w:t xml:space="preserve"> en “Ok”, el recurso pasará al</w:t>
+      </w:r>
+      <w:r>
+        <w:rPr>
+          <w:rFonts w:asciiTheme="minorHAnsi" w:hAnsiTheme="minorHAnsi"/>
+        </w:rPr>
+        <w:t xml:space="preserve"> estado de “</w:t>
+      </w:r>
+      <w:r>
+        <w:rPr>
+          <w:rFonts w:asciiTheme="minorHAnsi" w:hAnsiTheme="minorHAnsi"/>
+        </w:rPr>
+        <w:t>Rechazado</w:t>
+      </w:r>
+      <w:r>
+        <w:rPr>
+          <w:rFonts w:asciiTheme="minorHAnsi" w:hAnsiTheme="minorHAnsi"/>
+        </w:rPr>
+        <w:t xml:space="preserve">”, mientras que haciendo </w:t>
+      </w:r>
+      <w:proofErr w:type="spellStart"/>
+      <w:r>
+        <w:rPr>
+          <w:rFonts w:asciiTheme="minorHAnsi" w:hAnsiTheme="minorHAnsi"/>
+        </w:rPr>
+        <w:t>click</w:t>
+      </w:r>
+      <w:proofErr w:type="spellEnd"/>
+      <w:r>
+        <w:rPr>
+          <w:rFonts w:asciiTheme="minorHAnsi" w:hAnsiTheme="minorHAnsi"/>
+        </w:rPr>
+        <w:t xml:space="preserve"> en “Cancel</w:t>
+      </w:r>
+      <w:r>
+        <w:rPr>
+          <w:rFonts w:asciiTheme="minorHAnsi" w:hAnsiTheme="minorHAnsi"/>
+        </w:rPr>
+        <w:t>ar</w:t>
+      </w:r>
+      <w:r>
+        <w:rPr>
+          <w:rFonts w:asciiTheme="minorHAnsi" w:hAnsiTheme="minorHAnsi"/>
+        </w:rPr>
+        <w:t>”, no se producen cambios.</w:t>
+      </w:r>
+    </w:p>
+    <w:p>
+      <w:pPr>
         <w:rPr>
           <w:rFonts w:asciiTheme="minorHAnsi" w:hAnsiTheme="minorHAnsi"/>
           <w:b/>
         </w:rPr>
-        <w:t>g</w:t>
-      </w:r>
-      <w:r>
-        <w:rPr>
-          <w:rFonts w:asciiTheme="minorHAnsi" w:hAnsiTheme="minorHAnsi"/>
-          <w:b/>
-        </w:rPr>
-        <w:t>)</w:t>
-      </w:r>
-    </w:p>
-    <w:p>
-      <w:pPr>
-        <w:rPr>
-          <w:rFonts w:asciiTheme="minorHAnsi" w:hAnsiTheme="minorHAnsi"/>
-        </w:rPr>
-      </w:pPr>
-      <w:r>
-        <w:rPr>
-          <w:rFonts w:asciiTheme="minorHAnsi" w:hAnsiTheme="minorHAnsi"/>
-        </w:rPr>
-        <w:t xml:space="preserve">Al hacer </w:t>
-      </w:r>
-      <w:proofErr w:type="spellStart"/>
-      <w:r>
-        <w:rPr>
-          <w:rFonts w:asciiTheme="minorHAnsi" w:hAnsiTheme="minorHAnsi"/>
-        </w:rPr>
-        <w:t>click</w:t>
-      </w:r>
-      <w:proofErr w:type="spellEnd"/>
-      <w:r>
-        <w:rPr>
-          <w:rFonts w:asciiTheme="minorHAnsi" w:hAnsiTheme="minorHAnsi"/>
-        </w:rPr>
-        <w:t xml:space="preserve"> en el botón</w:t>
-      </w:r>
-      <w:r>
-        <w:rPr>
-          <w:rFonts w:asciiTheme="minorHAnsi" w:hAnsiTheme="minorHAnsi"/>
-        </w:rPr>
-        <w:t xml:space="preserve"> de “Rechazar</w:t>
-      </w:r>
-      <w:r>
-        <w:rPr>
-          <w:rFonts w:asciiTheme="minorHAnsi" w:hAnsiTheme="minorHAnsi"/>
-        </w:rPr>
-        <w:t>”, el usuario</w:t>
-      </w:r>
-      <w:r>
-        <w:rPr>
-          <w:rFonts w:asciiTheme="minorHAnsi" w:hAnsiTheme="minorHAnsi"/>
-        </w:rPr>
-        <w:t xml:space="preserve"> “</w:t>
-      </w:r>
-      <w:proofErr w:type="spellStart"/>
-      <w:r>
-        <w:rPr>
-          <w:rFonts w:asciiTheme="minorHAnsi" w:hAnsiTheme="minorHAnsi"/>
-        </w:rPr>
-        <w:t>SuperAdministrador</w:t>
-      </w:r>
-      <w:proofErr w:type="spellEnd"/>
-      <w:r>
-        <w:rPr>
-          <w:rFonts w:asciiTheme="minorHAnsi" w:hAnsiTheme="minorHAnsi"/>
-        </w:rPr>
-        <w:t>/Administrador”</w:t>
-      </w:r>
-      <w:r>
-        <w:rPr>
-          <w:rFonts w:asciiTheme="minorHAnsi" w:hAnsiTheme="minorHAnsi"/>
-        </w:rPr>
-        <w:t xml:space="preserve"> po</w:t>
-      </w:r>
-      <w:r>
-        <w:rPr>
-          <w:rFonts w:asciiTheme="minorHAnsi" w:hAnsiTheme="minorHAnsi"/>
-        </w:rPr>
-        <w:t>drá rechazar dicho gráfico</w:t>
-      </w:r>
-      <w:r>
-        <w:rPr>
-          <w:rFonts w:asciiTheme="minorHAnsi" w:hAnsiTheme="minorHAnsi"/>
-        </w:rPr>
-        <w:t xml:space="preserve"> para que sea revisado</w:t>
-      </w:r>
-      <w:r>
-        <w:rPr>
-          <w:rFonts w:asciiTheme="minorHAnsi" w:hAnsiTheme="minorHAnsi"/>
-        </w:rPr>
-        <w:t xml:space="preserve"> y modificado</w:t>
-      </w:r>
-      <w:r>
-        <w:rPr>
-          <w:rFonts w:asciiTheme="minorHAnsi" w:hAnsiTheme="minorHAnsi"/>
-        </w:rPr>
-        <w:t xml:space="preserve"> por el “Invitado”</w:t>
-      </w:r>
-      <w:r>
-        <w:rPr>
-          <w:rFonts w:asciiTheme="minorHAnsi" w:hAnsiTheme="minorHAnsi"/>
-        </w:rPr>
-        <w:t>.</w:t>
-      </w:r>
-      <w:r>
-        <w:rPr>
-          <w:rFonts w:asciiTheme="minorHAnsi" w:hAnsiTheme="minorHAnsi"/>
-        </w:rPr>
-        <w:t xml:space="preserve"> El sistema mostrará en pantalla un </w:t>
-      </w:r>
-      <w:proofErr w:type="spellStart"/>
-      <w:r>
-        <w:rPr>
-          <w:rFonts w:asciiTheme="minorHAnsi" w:hAnsiTheme="minorHAnsi"/>
-        </w:rPr>
-        <w:t>popup</w:t>
-      </w:r>
-      <w:proofErr w:type="spellEnd"/>
-      <w:r>
-        <w:rPr>
-          <w:rFonts w:asciiTheme="minorHAnsi" w:hAnsiTheme="minorHAnsi"/>
-        </w:rPr>
-        <w:t xml:space="preserve"> pidiendo la confirmación de la acción. En el caso de hacer </w:t>
-      </w:r>
-      <w:proofErr w:type="spellStart"/>
-      <w:r>
-        <w:rPr>
-          <w:rFonts w:asciiTheme="minorHAnsi" w:hAnsiTheme="minorHAnsi"/>
-        </w:rPr>
-        <w:t>click</w:t>
-      </w:r>
-      <w:proofErr w:type="spellEnd"/>
-      <w:r>
-        <w:rPr>
-          <w:rFonts w:asciiTheme="minorHAnsi" w:hAnsiTheme="minorHAnsi"/>
-        </w:rPr>
-        <w:t xml:space="preserve"> en “Ok”, el recurso pasará al</w:t>
-      </w:r>
-      <w:r>
-        <w:rPr>
-          <w:rFonts w:asciiTheme="minorHAnsi" w:hAnsiTheme="minorHAnsi"/>
-        </w:rPr>
-        <w:t xml:space="preserve"> estado de “</w:t>
-      </w:r>
-      <w:r>
-        <w:rPr>
-          <w:rFonts w:asciiTheme="minorHAnsi" w:hAnsiTheme="minorHAnsi"/>
-        </w:rPr>
-        <w:t>Rechazado</w:t>
-      </w:r>
-      <w:r>
-        <w:rPr>
-          <w:rFonts w:asciiTheme="minorHAnsi" w:hAnsiTheme="minorHAnsi"/>
-        </w:rPr>
-        <w:t xml:space="preserve">”, mientras que haciendo </w:t>
-      </w:r>
-      <w:proofErr w:type="spellStart"/>
-      <w:r>
-        <w:rPr>
-          <w:rFonts w:asciiTheme="minorHAnsi" w:hAnsiTheme="minorHAnsi"/>
-        </w:rPr>
-        <w:t>click</w:t>
-      </w:r>
-      <w:proofErr w:type="spellEnd"/>
-      <w:r>
-        <w:rPr>
-          <w:rFonts w:asciiTheme="minorHAnsi" w:hAnsiTheme="minorHAnsi"/>
-        </w:rPr>
-        <w:t xml:space="preserve"> en “Cancel</w:t>
-      </w:r>
-      <w:r>
-        <w:rPr>
-          <w:rFonts w:asciiTheme="minorHAnsi" w:hAnsiTheme="minorHAnsi"/>
-        </w:rPr>
-        <w:t>ar</w:t>
-      </w:r>
-      <w:r>
-        <w:rPr>
-          <w:rFonts w:asciiTheme="minorHAnsi" w:hAnsiTheme="minorHAnsi"/>
-        </w:rPr>
-        <w:t>”, no se producen cambios.</w:t>
-      </w:r>
-    </w:p>
-    <w:p>
-      <w:pPr>
-        <w:rPr>
-          <w:rFonts w:asciiTheme="minorHAnsi" w:hAnsiTheme="minorHAnsi"/>
-          <w:b/>
-        </w:rPr>
-      </w:pPr>
-    </w:p>
-    <w:p>
-      <w:pPr>
-        <w:rPr>
-          <w:rFonts w:asciiTheme="minorHAnsi" w:hAnsiTheme="minorHAnsi"/>
-        </w:rPr>
-      </w:pPr>
-    </w:p>
-    <w:p>
-      <w:pPr>
-        <w:rPr>
-          <w:rFonts w:asciiTheme="minorHAnsi" w:hAnsiTheme="minorHAnsi"/>
-        </w:rPr>
-      </w:pPr>
-      <w:r>
-        <w:rPr>
-          <w:rFonts w:asciiTheme="minorHAnsi" w:hAnsiTheme="minorHAnsi"/>
-        </w:rPr>
-        <w:t>Al seleccionar la opción “</w:t>
-      </w:r>
-      <w:r>
-        <w:rPr>
-          <w:rFonts w:asciiTheme="minorHAnsi" w:hAnsiTheme="minorHAnsi"/>
-        </w:rPr>
-        <w:t xml:space="preserve">Agregar </w:t>
-      </w:r>
-      <w:r>
-        <w:rPr>
-          <w:rFonts w:asciiTheme="minorHAnsi" w:hAnsiTheme="minorHAnsi"/>
-        </w:rPr>
-        <w:t>Gráfico</w:t>
-      </w:r>
-      <w:r>
-        <w:rPr>
-          <w:rFonts w:asciiTheme="minorHAnsi" w:hAnsiTheme="minorHAnsi"/>
-        </w:rPr>
-        <w:t xml:space="preserve">”, </w:t>
-      </w:r>
-      <w:r>
-        <w:rPr>
-          <w:rFonts w:asciiTheme="minorHAnsi" w:hAnsiTheme="minorHAnsi"/>
-        </w:rPr>
-        <w:t>el usuario podrá:</w:t>
-      </w:r>
-    </w:p>
-    <w:p>
-      <w:pPr>
-        <w:rPr>
-          <w:rFonts w:asciiTheme="minorHAnsi" w:hAnsiTheme="minorHAnsi"/>
-        </w:rPr>
-      </w:pPr>
-    </w:p>
-    <w:p>
-      <w:pPr>
-        <w:pStyle w:val="Prrafodelista"/>
-        <w:numPr>
-          <w:ilvl w:val="0"/>
-          <w:numId w:val="24"/>
-        </w:numPr>
-        <w:rPr>
-          <w:rFonts w:asciiTheme="minorHAnsi" w:hAnsiTheme="minorHAnsi"/>
-        </w:rPr>
-      </w:pPr>
-      <w:r>
-        <w:rPr>
-          <w:rFonts w:asciiTheme="minorHAnsi" w:hAnsiTheme="minorHAnsi"/>
-        </w:rPr>
-        <w:t xml:space="preserve">Crear </w:t>
-      </w:r>
-      <w:r>
-        <w:rPr>
-          <w:rFonts w:asciiTheme="minorHAnsi" w:hAnsiTheme="minorHAnsi"/>
-        </w:rPr>
-        <w:t>un nuevo Gráfico</w:t>
-      </w:r>
-      <w:r>
-        <w:rPr>
-          <w:rFonts w:asciiTheme="minorHAnsi" w:hAnsiTheme="minorHAnsi"/>
-          <w:b/>
-        </w:rPr>
-        <w:t xml:space="preserve"> (</w:t>
-      </w:r>
-      <w:proofErr w:type="spellStart"/>
-      <w:r>
-        <w:rPr>
-          <w:rFonts w:asciiTheme="minorHAnsi" w:hAnsiTheme="minorHAnsi"/>
-          <w:b/>
-        </w:rPr>
-        <w:t>Mockup</w:t>
-      </w:r>
-      <w:proofErr w:type="spellEnd"/>
-      <w:r>
-        <w:rPr>
-          <w:rFonts w:asciiTheme="minorHAnsi" w:hAnsiTheme="minorHAnsi"/>
-          <w:b/>
-        </w:rPr>
-        <w:t xml:space="preserve"> i)</w:t>
-      </w:r>
-    </w:p>
-    <w:p>
-      <w:pPr>
-        <w:rPr>
-          <w:rFonts w:asciiTheme="minorHAnsi" w:hAnsiTheme="minorHAnsi"/>
-        </w:rPr>
-      </w:pPr>
-    </w:p>
-    <w:p>
-      <w:pPr>
-        <w:rPr>
-          <w:rFonts w:asciiTheme="minorHAnsi" w:hAnsiTheme="minorHAnsi"/>
-        </w:rPr>
-      </w:pPr>
-      <w:r>
-        <w:rPr>
-          <w:rFonts w:asciiTheme="minorHAnsi" w:hAnsiTheme="minorHAnsi"/>
-        </w:rPr>
-        <w:t xml:space="preserve">El usuario podrá crear un gráfico únicamente a partir de un recurso, siguiendo la ruta: detalle del recurso </w:t>
-      </w:r>
-      <w:r>
-        <w:rPr>
-          <w:rFonts w:asciiTheme="minorHAnsi" w:hAnsiTheme="minorHAnsi"/>
-        </w:rPr>
-        <w:sym w:font="Wingdings" w:char="F0E0"/>
-      </w:r>
-      <w:r>
-        <w:rPr>
-          <w:rFonts w:asciiTheme="minorHAnsi" w:hAnsiTheme="minorHAnsi"/>
-        </w:rPr>
-        <w:t xml:space="preserve"> “Nueva visualización” </w:t>
-      </w:r>
-      <w:r>
-        <w:rPr>
-          <w:rFonts w:asciiTheme="minorHAnsi" w:hAnsiTheme="minorHAnsi"/>
-        </w:rPr>
-        <w:sym w:font="Wingdings" w:char="F0E0"/>
-      </w:r>
-      <w:r>
-        <w:rPr>
-          <w:rFonts w:asciiTheme="minorHAnsi" w:hAnsiTheme="minorHAnsi"/>
-        </w:rPr>
-        <w:t xml:space="preserve"> “Agregar gráfico” </w:t>
-      </w:r>
-      <w:r>
-        <w:rPr>
-          <w:rFonts w:asciiTheme="minorHAnsi" w:hAnsiTheme="minorHAnsi"/>
-          <w:b/>
-        </w:rPr>
-        <w:t>(</w:t>
-      </w:r>
-      <w:proofErr w:type="spellStart"/>
-      <w:r>
-        <w:rPr>
-          <w:rFonts w:asciiTheme="minorHAnsi" w:hAnsiTheme="minorHAnsi"/>
-          <w:b/>
-        </w:rPr>
-        <w:t>Mockup</w:t>
-      </w:r>
-      <w:proofErr w:type="spellEnd"/>
-      <w:r>
-        <w:rPr>
-          <w:rFonts w:asciiTheme="minorHAnsi" w:hAnsiTheme="minorHAnsi"/>
-          <w:b/>
-        </w:rPr>
-        <w:t xml:space="preserve"> h)</w:t>
-      </w:r>
-    </w:p>
-    <w:p>
-      <w:pPr>
-        <w:rPr>
-          <w:rFonts w:asciiTheme="minorHAnsi" w:hAnsiTheme="minorHAnsi"/>
-        </w:rPr>
-      </w:pPr>
-    </w:p>
-    <w:p>
-      <w:pPr>
-        <w:rPr>
-          <w:rFonts w:asciiTheme="minorHAnsi" w:hAnsiTheme="minorHAnsi"/>
-          <w:b/>
-        </w:rPr>
-      </w:pPr>
-      <w:r>
-        <w:rPr>
-          <w:rFonts w:asciiTheme="minorHAnsi" w:hAnsiTheme="minorHAnsi"/>
-          <w:b/>
-        </w:rPr>
-        <w:t>h)</w:t>
-      </w:r>
-    </w:p>
-    <w:p>
-      <w:pPr>
-        <w:rPr>
-          <w:rFonts w:asciiTheme="minorHAnsi" w:hAnsiTheme="minorHAnsi"/>
-          <w:b/>
-        </w:rPr>
-      </w:pPr>
-      <w:r>
-        <w:rPr>
-          <w:rFonts w:asciiTheme="minorHAnsi" w:hAnsiTheme="minorHAnsi"/>
-          <w:b/>
+      </w:pPr>
+    </w:p>
+    <w:p>
+      <w:pPr>
+        <w:rPr>
+          <w:rFonts w:asciiTheme="minorHAnsi" w:hAnsiTheme="minorHAnsi"/>
+        </w:rPr>
+      </w:pPr>
+      <w:r>
+        <w:rPr>
+          <w:rFonts w:asciiTheme="minorHAnsi" w:hAnsiTheme="minorHAnsi"/>
+        </w:rPr>
+        <w:t>Al sel</w:t>
+      </w:r>
+      <w:r>
+        <w:rPr>
+          <w:rFonts w:asciiTheme="minorHAnsi" w:hAnsiTheme="minorHAnsi"/>
+        </w:rPr>
+        <w:t>eccionar la opción “En Revisión” el usuario podrá visualizar la lista de gráficos que están en dicho estado. Además se visualizará la cantidad total de gráficos en revisión.</w:t>
+      </w:r>
+    </w:p>
+    <w:p>
+      <w:pPr>
+        <w:rPr>
+          <w:rFonts w:asciiTheme="minorHAnsi" w:hAnsiTheme="minorHAnsi"/>
+        </w:rPr>
+      </w:pPr>
+    </w:p>
+    <w:p>
+      <w:pPr>
+        <w:rPr>
+          <w:rFonts w:asciiTheme="minorHAnsi" w:hAnsiTheme="minorHAnsi"/>
+        </w:rPr>
+      </w:pPr>
+      <w:r>
+        <w:rPr>
           <w:noProof/>
           <w:lang w:eastAsia="es-AR"/>
         </w:rPr>
         <w:drawing>
-          <wp:anchor distT="0" distB="0" distL="114300" distR="114300" simplePos="0" relativeHeight="251725824" behindDoc="0" locked="0" layoutInCell="1" allowOverlap="1" wp14:anchorId="3D59F609" wp14:editId="3F408DAA">
-            <wp:simplePos x="0" y="0"/>
-            <wp:positionH relativeFrom="margin">
-              <wp:align>right</wp:align>
-            </wp:positionH>
-            <wp:positionV relativeFrom="paragraph">
-              <wp:posOffset>200025</wp:posOffset>
-            </wp:positionV>
-            <wp:extent cx="5612130" cy="1282065"/>
-            <wp:effectExtent l="0" t="0" r="7620" b="0"/>
-            <wp:wrapThrough wrapText="bothSides">
-              <wp:wrapPolygon edited="0">
-                <wp:start x="0" y="0"/>
-                <wp:lineTo x="0" y="21183"/>
-                <wp:lineTo x="21556" y="21183"/>
-                <wp:lineTo x="21556" y="0"/>
-                <wp:lineTo x="0" y="0"/>
-              </wp:wrapPolygon>
-            </wp:wrapThrough>
-            <wp:docPr id="6" name="Imagen 6"/>
+          <wp:inline distT="0" distB="0" distL="0" distR="0" wp14:anchorId="1C5D0A8F" wp14:editId="3F385058">
+            <wp:extent cx="5612130" cy="1882140"/>
+            <wp:effectExtent l="0" t="0" r="7620" b="3810"/>
+            <wp:docPr id="5" name="Imagen 5"/>
             <wp:cNvGraphicFramePr>
               <a:graphicFrameLocks xmlns:a="http://schemas.openxmlformats.org/drawingml/2006/main" noChangeAspect="1"/>
             </wp:cNvGraphicFramePr>
@@ -6499,17 +6453,11 @@
               <a:graphicData uri="http://schemas.openxmlformats.org/drawingml/2006/picture">
                 <pic:pic xmlns:pic="http://schemas.openxmlformats.org/drawingml/2006/picture">
                   <pic:nvPicPr>
-                    <pic:cNvPr id="6" name="crear grafico.png"/>
+                    <pic:cNvPr id="1" name=""/>
                     <pic:cNvPicPr/>
                   </pic:nvPicPr>
                   <pic:blipFill>
-                    <a:blip r:embed="rId23">
-                      <a:extLst>
-                        <a:ext uri="{28A0092B-C50C-407E-A947-70E740481C1C}">
-                          <a14:useLocalDpi xmlns:a14="http://schemas.microsoft.com/office/drawing/2010/main" val="0"/>
-                        </a:ext>
-                      </a:extLst>
-                    </a:blip>
+                    <a:blip r:embed="rId23"/>
                     <a:stretch>
                       <a:fillRect/>
                     </a:stretch>
@@ -6517,7 +6465,7 @@
                   <pic:spPr>
                     <a:xfrm>
                       <a:off x="0" y="0"/>
-                      <a:ext cx="5612130" cy="1282065"/>
+                      <a:ext cx="5612130" cy="1882140"/>
                     </a:xfrm>
                     <a:prstGeom prst="rect">
                       <a:avLst/>
@@ -6526,13 +6474,7 @@
                 </pic:pic>
               </a:graphicData>
             </a:graphic>
-            <wp14:sizeRelH relativeFrom="page">
-              <wp14:pctWidth>0</wp14:pctWidth>
-            </wp14:sizeRelH>
-            <wp14:sizeRelV relativeFrom="page">
-              <wp14:pctHeight>0</wp14:pctHeight>
-            </wp14:sizeRelV>
-          </wp:anchor>
+          </wp:inline>
         </w:drawing>
       </w:r>
     </w:p>
@@ -6540,58 +6482,295 @@
       <w:pPr>
         <w:rPr>
           <w:rFonts w:asciiTheme="minorHAnsi" w:hAnsiTheme="minorHAnsi"/>
+        </w:rPr>
+      </w:pPr>
+    </w:p>
+    <w:p>
+      <w:pPr>
+        <w:ind w:left="709"/>
+        <w:rPr>
+          <w:rFonts w:asciiTheme="minorHAnsi" w:hAnsiTheme="minorHAnsi"/>
+          <w:u w:val="single"/>
+        </w:rPr>
+      </w:pPr>
+      <w:r>
+        <w:rPr>
+          <w:rFonts w:asciiTheme="minorHAnsi" w:hAnsiTheme="minorHAnsi"/>
+          <w:u w:val="single"/>
+        </w:rPr>
+        <w:t>Consideraciones:</w:t>
+      </w:r>
+    </w:p>
+    <w:p>
+      <w:pPr>
+        <w:ind w:left="709"/>
+        <w:rPr>
+          <w:rFonts w:asciiTheme="minorHAnsi" w:hAnsiTheme="minorHAnsi"/>
+        </w:rPr>
+      </w:pPr>
+      <w:r>
+        <w:rPr>
+          <w:rFonts w:asciiTheme="minorHAnsi" w:hAnsiTheme="minorHAnsi"/>
+        </w:rPr>
+        <w:t>Sólo los usuarios con perfil “</w:t>
+      </w:r>
+      <w:proofErr w:type="spellStart"/>
+      <w:r>
+        <w:rPr>
+          <w:rFonts w:asciiTheme="minorHAnsi" w:hAnsiTheme="minorHAnsi"/>
+        </w:rPr>
+        <w:t>SuperAdministrador</w:t>
+      </w:r>
+      <w:proofErr w:type="spellEnd"/>
+      <w:r>
+        <w:rPr>
+          <w:rFonts w:asciiTheme="minorHAnsi" w:hAnsiTheme="minorHAnsi"/>
+        </w:rPr>
+        <w:t>” y “Administrador” podrán visualizar la sección “En revisión”.</w:t>
+      </w:r>
+    </w:p>
+    <w:p>
+      <w:pPr>
+        <w:rPr>
+          <w:rFonts w:asciiTheme="minorHAnsi" w:hAnsiTheme="minorHAnsi"/>
+        </w:rPr>
+      </w:pPr>
+    </w:p>
+    <w:p>
+      <w:pPr>
+        <w:rPr>
+          <w:rFonts w:asciiTheme="minorHAnsi" w:hAnsiTheme="minorHAnsi"/>
+        </w:rPr>
+      </w:pPr>
+    </w:p>
+    <w:p>
+      <w:pPr>
+        <w:rPr>
+          <w:rFonts w:asciiTheme="minorHAnsi" w:hAnsiTheme="minorHAnsi"/>
+        </w:rPr>
+      </w:pPr>
+    </w:p>
+    <w:p>
+      <w:pPr>
+        <w:rPr>
+          <w:rFonts w:asciiTheme="minorHAnsi" w:hAnsiTheme="minorHAnsi"/>
+        </w:rPr>
+      </w:pPr>
+    </w:p>
+    <w:p>
+      <w:pPr>
+        <w:rPr>
+          <w:rFonts w:asciiTheme="minorHAnsi" w:hAnsiTheme="minorHAnsi"/>
+        </w:rPr>
+      </w:pPr>
+      <w:r>
+        <w:rPr>
+          <w:rFonts w:asciiTheme="minorHAnsi" w:hAnsiTheme="minorHAnsi"/>
+        </w:rPr>
+        <w:lastRenderedPageBreak/>
+        <w:t>Al seleccionar la opción “</w:t>
+      </w:r>
+      <w:r>
+        <w:rPr>
+          <w:rFonts w:asciiTheme="minorHAnsi" w:hAnsiTheme="minorHAnsi"/>
+        </w:rPr>
+        <w:t xml:space="preserve">Agregar </w:t>
+      </w:r>
+      <w:r>
+        <w:rPr>
+          <w:rFonts w:asciiTheme="minorHAnsi" w:hAnsiTheme="minorHAnsi"/>
+        </w:rPr>
+        <w:t>Gráfico</w:t>
+      </w:r>
+      <w:r>
+        <w:rPr>
+          <w:rFonts w:asciiTheme="minorHAnsi" w:hAnsiTheme="minorHAnsi"/>
+        </w:rPr>
+        <w:t xml:space="preserve">”, </w:t>
+      </w:r>
+      <w:r>
+        <w:rPr>
+          <w:rFonts w:asciiTheme="minorHAnsi" w:hAnsiTheme="minorHAnsi"/>
+        </w:rPr>
+        <w:t>el usuario podrá:</w:t>
+      </w:r>
+    </w:p>
+    <w:p>
+      <w:pPr>
+        <w:rPr>
+          <w:rFonts w:asciiTheme="minorHAnsi" w:hAnsiTheme="minorHAnsi"/>
+        </w:rPr>
+      </w:pPr>
+    </w:p>
+    <w:p>
+      <w:pPr>
+        <w:pStyle w:val="Prrafodelista"/>
+        <w:numPr>
+          <w:ilvl w:val="0"/>
+          <w:numId w:val="24"/>
+        </w:numPr>
+        <w:rPr>
+          <w:rFonts w:asciiTheme="minorHAnsi" w:hAnsiTheme="minorHAnsi"/>
+        </w:rPr>
+      </w:pPr>
+      <w:r>
+        <w:rPr>
+          <w:rFonts w:asciiTheme="minorHAnsi" w:hAnsiTheme="minorHAnsi"/>
+        </w:rPr>
+        <w:t xml:space="preserve">Crear </w:t>
+      </w:r>
+      <w:r>
+        <w:rPr>
+          <w:rFonts w:asciiTheme="minorHAnsi" w:hAnsiTheme="minorHAnsi"/>
+        </w:rPr>
+        <w:t>un nuevo Gráfico</w:t>
+      </w:r>
+      <w:r>
+        <w:rPr>
+          <w:rFonts w:asciiTheme="minorHAnsi" w:hAnsiTheme="minorHAnsi"/>
           <w:b/>
+        </w:rPr>
+        <w:t xml:space="preserve"> (</w:t>
+      </w:r>
+      <w:proofErr w:type="spellStart"/>
+      <w:r>
+        <w:rPr>
+          <w:rFonts w:asciiTheme="minorHAnsi" w:hAnsiTheme="minorHAnsi"/>
+          <w:b/>
+        </w:rPr>
+        <w:t>Mockup</w:t>
+      </w:r>
+      <w:proofErr w:type="spellEnd"/>
+      <w:r>
+        <w:rPr>
+          <w:rFonts w:asciiTheme="minorHAnsi" w:hAnsiTheme="minorHAnsi"/>
+          <w:b/>
+        </w:rPr>
+        <w:t xml:space="preserve"> i)</w:t>
+      </w:r>
+    </w:p>
+    <w:p>
+      <w:pPr>
+        <w:rPr>
+          <w:rFonts w:asciiTheme="minorHAnsi" w:hAnsiTheme="minorHAnsi"/>
+        </w:rPr>
+      </w:pPr>
+    </w:p>
+    <w:p>
+      <w:pPr>
+        <w:rPr>
+          <w:rFonts w:asciiTheme="minorHAnsi" w:hAnsiTheme="minorHAnsi"/>
+        </w:rPr>
+      </w:pPr>
+      <w:r>
+        <w:rPr>
+          <w:rFonts w:asciiTheme="minorHAnsi" w:hAnsiTheme="minorHAnsi"/>
+        </w:rPr>
+        <w:t xml:space="preserve">El usuario podrá crear un gráfico únicamente a partir de un recurso, siguiendo la ruta: detalle del recurso </w:t>
+      </w:r>
+      <w:r>
+        <w:rPr>
+          <w:rFonts w:asciiTheme="minorHAnsi" w:hAnsiTheme="minorHAnsi"/>
+        </w:rPr>
+        <w:sym w:font="Wingdings" w:char="F0E0"/>
+      </w:r>
+      <w:r>
+        <w:rPr>
+          <w:rFonts w:asciiTheme="minorHAnsi" w:hAnsiTheme="minorHAnsi"/>
+        </w:rPr>
+        <w:t xml:space="preserve"> “Nueva visualización” </w:t>
+      </w:r>
+      <w:r>
+        <w:rPr>
+          <w:rFonts w:asciiTheme="minorHAnsi" w:hAnsiTheme="minorHAnsi"/>
+        </w:rPr>
+        <w:sym w:font="Wingdings" w:char="F0E0"/>
+      </w:r>
+      <w:r>
+        <w:rPr>
+          <w:rFonts w:asciiTheme="minorHAnsi" w:hAnsiTheme="minorHAnsi"/>
+        </w:rPr>
+        <w:t xml:space="preserve"> “Agregar gráfico” </w:t>
+      </w:r>
+      <w:r>
+        <w:rPr>
+          <w:rFonts w:asciiTheme="minorHAnsi" w:hAnsiTheme="minorHAnsi"/>
+          <w:b/>
+        </w:rPr>
+        <w:t>(</w:t>
+      </w:r>
+      <w:proofErr w:type="spellStart"/>
+      <w:r>
+        <w:rPr>
+          <w:rFonts w:asciiTheme="minorHAnsi" w:hAnsiTheme="minorHAnsi"/>
+          <w:b/>
+        </w:rPr>
+        <w:t>Mockup</w:t>
+      </w:r>
+      <w:proofErr w:type="spellEnd"/>
+      <w:r>
+        <w:rPr>
+          <w:rFonts w:asciiTheme="minorHAnsi" w:hAnsiTheme="minorHAnsi"/>
+          <w:b/>
+        </w:rPr>
+        <w:t xml:space="preserve"> h)</w:t>
+      </w:r>
+    </w:p>
+    <w:p>
+      <w:pPr>
+        <w:rPr>
+          <w:rFonts w:asciiTheme="minorHAnsi" w:hAnsiTheme="minorHAnsi"/>
+        </w:rPr>
+      </w:pPr>
+    </w:p>
+    <w:p>
+      <w:pPr>
+        <w:rPr>
+          <w:rFonts w:asciiTheme="minorHAnsi" w:hAnsiTheme="minorHAnsi"/>
+          <w:b/>
+        </w:rPr>
+      </w:pPr>
+      <w:r>
+        <w:rPr>
+          <w:rFonts w:asciiTheme="minorHAnsi" w:hAnsiTheme="minorHAnsi"/>
+          <w:b/>
+        </w:rPr>
+        <w:t>h)</w:t>
+      </w:r>
+    </w:p>
+    <w:p>
+      <w:pPr>
+        <w:rPr>
+          <w:rFonts w:asciiTheme="minorHAnsi" w:hAnsiTheme="minorHAnsi"/>
+          <w:b/>
+        </w:rPr>
+      </w:pPr>
+      <w:r>
+        <w:rPr>
           <w:noProof/>
           <w:lang w:eastAsia="es-AR"/>
         </w:rPr>
-      </w:pPr>
-    </w:p>
-    <w:p>
-      <w:pPr>
-        <w:rPr>
-          <w:rFonts w:asciiTheme="minorHAnsi" w:hAnsiTheme="minorHAnsi"/>
-          <w:b/>
-          <w:noProof/>
-          <w:lang w:eastAsia="es-AR"/>
-        </w:rPr>
-      </w:pPr>
-    </w:p>
-    <w:p>
-      <w:pPr>
-        <w:rPr>
-          <w:rFonts w:asciiTheme="minorHAnsi" w:hAnsiTheme="minorHAnsi"/>
-          <w:b/>
-        </w:rPr>
-      </w:pPr>
-      <w:r>
-        <w:rPr>
-          <w:rFonts w:asciiTheme="minorHAnsi" w:hAnsiTheme="minorHAnsi"/>
-          <w:b/>
-          <w:noProof/>
-          <w:lang w:eastAsia="es-AR"/>
-        </w:rPr>
-        <w:lastRenderedPageBreak/>
         <w:drawing>
-          <wp:anchor distT="0" distB="0" distL="114300" distR="114300" simplePos="0" relativeHeight="251726848" behindDoc="0" locked="0" layoutInCell="1" allowOverlap="1" wp14:anchorId="2A8776CB" wp14:editId="29E520E4">
+          <wp:anchor distT="0" distB="0" distL="114300" distR="114300" simplePos="0" relativeHeight="251739136" behindDoc="0" locked="0" layoutInCell="1" allowOverlap="1" wp14:anchorId="2FA7372E" wp14:editId="3CFCADF0">
             <wp:simplePos x="0" y="0"/>
             <wp:positionH relativeFrom="margin">
-              <wp:align>right</wp:align>
+              <wp:posOffset>0</wp:posOffset>
             </wp:positionH>
             <wp:positionV relativeFrom="paragraph">
-              <wp:posOffset>267335</wp:posOffset>
+              <wp:posOffset>153670</wp:posOffset>
             </wp:positionV>
-            <wp:extent cx="5612130" cy="2701925"/>
-            <wp:effectExtent l="0" t="0" r="7620" b="3175"/>
+            <wp:extent cx="5612130" cy="1412240"/>
+            <wp:effectExtent l="0" t="0" r="7620" b="0"/>
             <wp:wrapThrough wrapText="bothSides">
               <wp:wrapPolygon edited="0">
                 <wp:start x="0" y="0"/>
-                <wp:lineTo x="0" y="21473"/>
-                <wp:lineTo x="21556" y="21473"/>
+                <wp:lineTo x="0" y="21270"/>
+                <wp:lineTo x="21556" y="21270"/>
                 <wp:lineTo x="21556" y="0"/>
                 <wp:lineTo x="0" y="0"/>
               </wp:wrapPolygon>
             </wp:wrapThrough>
-            <wp:docPr id="10" name="Imagen 10"/>
+            <wp:docPr id="242" name="Imagen 242"/>
             <wp:cNvGraphicFramePr>
               <a:graphicFrameLocks xmlns:a="http://schemas.openxmlformats.org/drawingml/2006/main" noChangeAspect="1"/>
             </wp:cNvGraphicFramePr>
@@ -6599,7 +6778,7 @@
               <a:graphicData uri="http://schemas.openxmlformats.org/drawingml/2006/picture">
                 <pic:pic xmlns:pic="http://schemas.openxmlformats.org/drawingml/2006/picture">
                   <pic:nvPicPr>
-                    <pic:cNvPr id="10" name="crear grafico paso 1.PNG"/>
+                    <pic:cNvPr id="1" name=""/>
                     <pic:cNvPicPr/>
                   </pic:nvPicPr>
                   <pic:blipFill>
@@ -6617,7 +6796,7 @@
                   <pic:spPr>
                     <a:xfrm>
                       <a:off x="0" y="0"/>
-                      <a:ext cx="5612130" cy="2701925"/>
+                      <a:ext cx="5612130" cy="1412240"/>
                     </a:xfrm>
                     <a:prstGeom prst="rect">
                       <a:avLst/>
@@ -6635,2554 +6814,59 @@
           </wp:anchor>
         </w:drawing>
       </w:r>
-      <w:r>
-        <w:rPr>
-          <w:rFonts w:asciiTheme="minorHAnsi" w:hAnsiTheme="minorHAnsi"/>
-          <w:b/>
-        </w:rPr>
-        <w:t>i</w:t>
-      </w:r>
-      <w:r>
-        <w:rPr>
-          <w:rFonts w:asciiTheme="minorHAnsi" w:hAnsiTheme="minorHAnsi"/>
-          <w:b/>
-        </w:rPr>
-        <w:t>)</w:t>
-      </w:r>
-      <w:r>
-        <w:rPr>
-          <w:rFonts w:asciiTheme="minorHAnsi" w:hAnsiTheme="minorHAnsi"/>
-          <w:b/>
-        </w:rPr>
-        <w:br/>
-      </w:r>
-      <w:r>
-        <w:rPr>
-          <w:rFonts w:asciiTheme="minorHAnsi" w:hAnsiTheme="minorHAnsi"/>
-        </w:rPr>
-        <w:t>Al s</w:t>
-      </w:r>
-      <w:r>
-        <w:rPr>
-          <w:rFonts w:asciiTheme="minorHAnsi" w:hAnsiTheme="minorHAnsi"/>
-        </w:rPr>
-        <w:t>eleccionar la opción “Agregar gráfico</w:t>
-      </w:r>
-      <w:r>
-        <w:rPr>
-          <w:rFonts w:asciiTheme="minorHAnsi" w:hAnsiTheme="minorHAnsi"/>
-        </w:rPr>
-        <w:t>”, el usuario debe</w:t>
-      </w:r>
-      <w:r>
-        <w:rPr>
-          <w:rFonts w:asciiTheme="minorHAnsi" w:hAnsiTheme="minorHAnsi"/>
-        </w:rPr>
-        <w:t xml:space="preserve"> completar los </w:t>
-      </w:r>
-      <w:r>
-        <w:rPr>
-          <w:rFonts w:asciiTheme="minorHAnsi" w:hAnsiTheme="minorHAnsi"/>
-        </w:rPr>
-        <w:t>dos/</w:t>
-      </w:r>
-      <w:r>
-        <w:rPr>
-          <w:rFonts w:asciiTheme="minorHAnsi" w:hAnsiTheme="minorHAnsi"/>
-        </w:rPr>
-        <w:t>tres pasos siguientes</w:t>
-      </w:r>
-      <w:r>
-        <w:rPr>
-          <w:rFonts w:asciiTheme="minorHAnsi" w:hAnsiTheme="minorHAnsi"/>
-        </w:rPr>
-        <w:t>, dependiendo del tipo de gráfico</w:t>
-      </w:r>
-      <w:r>
-        <w:rPr>
-          <w:rFonts w:asciiTheme="minorHAnsi" w:hAnsiTheme="minorHAnsi"/>
-        </w:rPr>
-        <w:t>:</w:t>
-      </w:r>
-    </w:p>
-    <w:p>
-      <w:pPr>
-        <w:rPr>
-          <w:rFonts w:asciiTheme="minorHAnsi" w:hAnsiTheme="minorHAnsi"/>
-        </w:rPr>
-      </w:pPr>
-    </w:p>
-    <w:p>
-      <w:pPr>
-        <w:rPr>
-          <w:rFonts w:asciiTheme="minorHAnsi" w:hAnsiTheme="minorHAnsi"/>
-        </w:rPr>
-      </w:pPr>
-      <w:r>
-        <w:rPr>
-          <w:rFonts w:asciiTheme="minorHAnsi" w:hAnsiTheme="minorHAnsi"/>
-        </w:rPr>
-        <w:t xml:space="preserve">Paso 1: </w:t>
-      </w:r>
-      <w:r>
-        <w:rPr>
-          <w:rFonts w:asciiTheme="minorHAnsi" w:hAnsiTheme="minorHAnsi"/>
-        </w:rPr>
-        <w:t>Datos del gráfico</w:t>
-      </w:r>
-    </w:p>
-    <w:p>
-      <w:pPr>
-        <w:ind w:firstLine="709"/>
-        <w:rPr>
-          <w:rFonts w:asciiTheme="minorHAnsi" w:hAnsiTheme="minorHAnsi"/>
-        </w:rPr>
-      </w:pPr>
-      <w:r>
-        <w:rPr>
-          <w:rFonts w:asciiTheme="minorHAnsi" w:hAnsiTheme="minorHAnsi"/>
-        </w:rPr>
-        <w:t>Los campos a completar son:</w:t>
-      </w:r>
-    </w:p>
-    <w:p>
-      <w:pPr>
-        <w:pStyle w:val="Prrafodelista"/>
-        <w:numPr>
-          <w:ilvl w:val="0"/>
-          <w:numId w:val="21"/>
-        </w:numPr>
-        <w:rPr>
-          <w:rFonts w:asciiTheme="minorHAnsi" w:hAnsiTheme="minorHAnsi"/>
-        </w:rPr>
-      </w:pPr>
-      <w:r>
-        <w:rPr>
-          <w:rFonts w:asciiTheme="minorHAnsi" w:hAnsiTheme="minorHAnsi"/>
-        </w:rPr>
-        <w:t>Nombre del gráfico</w:t>
-      </w:r>
-    </w:p>
-    <w:p>
-      <w:pPr>
-        <w:pStyle w:val="Prrafodelista"/>
-        <w:numPr>
-          <w:ilvl w:val="0"/>
-          <w:numId w:val="21"/>
-        </w:numPr>
-        <w:rPr>
-          <w:rFonts w:asciiTheme="minorHAnsi" w:hAnsiTheme="minorHAnsi"/>
-        </w:rPr>
-      </w:pPr>
-      <w:r>
-        <w:rPr>
-          <w:rFonts w:asciiTheme="minorHAnsi" w:hAnsiTheme="minorHAnsi"/>
-        </w:rPr>
-        <w:t>Descripción</w:t>
-      </w:r>
-    </w:p>
-    <w:p>
-      <w:pPr>
-        <w:pStyle w:val="Prrafodelista"/>
-        <w:numPr>
-          <w:ilvl w:val="0"/>
-          <w:numId w:val="21"/>
-        </w:numPr>
-        <w:rPr>
-          <w:rFonts w:asciiTheme="minorHAnsi" w:hAnsiTheme="minorHAnsi"/>
-        </w:rPr>
-      </w:pPr>
-      <w:r>
-        <w:rPr>
-          <w:rFonts w:asciiTheme="minorHAnsi" w:hAnsiTheme="minorHAnsi"/>
-        </w:rPr>
-        <w:t>Notas</w:t>
-      </w:r>
-    </w:p>
-    <w:p>
-      <w:pPr>
-        <w:pStyle w:val="Prrafodelista"/>
-        <w:numPr>
-          <w:ilvl w:val="0"/>
-          <w:numId w:val="21"/>
-        </w:numPr>
-        <w:rPr>
-          <w:rFonts w:asciiTheme="minorHAnsi" w:hAnsiTheme="minorHAnsi"/>
-        </w:rPr>
-      </w:pPr>
-      <w:r>
-        <w:rPr>
-          <w:rFonts w:asciiTheme="minorHAnsi" w:hAnsiTheme="minorHAnsi"/>
-        </w:rPr>
-        <w:t>Tipo de gráfico</w:t>
-      </w:r>
-    </w:p>
-    <w:p>
-      <w:pPr>
-        <w:pStyle w:val="Prrafodelista"/>
-        <w:numPr>
-          <w:ilvl w:val="0"/>
-          <w:numId w:val="21"/>
-        </w:numPr>
-        <w:rPr>
-          <w:rFonts w:asciiTheme="minorHAnsi" w:hAnsiTheme="minorHAnsi"/>
-        </w:rPr>
-      </w:pPr>
-      <w:r>
-        <w:rPr>
-          <w:rFonts w:asciiTheme="minorHAnsi" w:hAnsiTheme="minorHAnsi"/>
-        </w:rPr>
-        <w:t>URL</w:t>
-      </w:r>
-      <w:r>
-        <w:rPr>
-          <w:rFonts w:asciiTheme="minorHAnsi" w:hAnsiTheme="minorHAnsi"/>
-        </w:rPr>
-        <w:t xml:space="preserve">: </w:t>
-      </w:r>
-      <w:proofErr w:type="spellStart"/>
-      <w:r>
-        <w:rPr>
-          <w:rFonts w:asciiTheme="minorHAnsi" w:hAnsiTheme="minorHAnsi"/>
-        </w:rPr>
-        <w:t>url</w:t>
-      </w:r>
-      <w:proofErr w:type="spellEnd"/>
-      <w:r>
-        <w:rPr>
-          <w:rFonts w:asciiTheme="minorHAnsi" w:hAnsiTheme="minorHAnsi"/>
-        </w:rPr>
-        <w:t xml:space="preserve"> en caso de ser</w:t>
-      </w:r>
-      <w:r>
-        <w:rPr>
-          <w:rFonts w:asciiTheme="minorHAnsi" w:hAnsiTheme="minorHAnsi"/>
-        </w:rPr>
-        <w:t xml:space="preserve"> un gráfico embebido.</w:t>
-      </w:r>
-    </w:p>
-    <w:p>
-      <w:pPr>
-        <w:pStyle w:val="Prrafodelista"/>
-        <w:ind w:left="1429"/>
-        <w:rPr>
-          <w:rFonts w:asciiTheme="minorHAnsi" w:hAnsiTheme="minorHAnsi"/>
-        </w:rPr>
-      </w:pPr>
-    </w:p>
-    <w:p>
-      <w:pPr>
-        <w:ind w:firstLine="709"/>
-        <w:rPr>
-          <w:rFonts w:asciiTheme="minorHAnsi" w:hAnsiTheme="minorHAnsi"/>
-          <w:b/>
-        </w:rPr>
-      </w:pPr>
-      <w:r>
-        <w:rPr>
-          <w:rFonts w:asciiTheme="minorHAnsi" w:hAnsiTheme="minorHAnsi"/>
-          <w:b/>
-        </w:rPr>
-        <w:t xml:space="preserve">Importante: </w:t>
-      </w:r>
-    </w:p>
-    <w:p>
-      <w:pPr>
-        <w:pStyle w:val="Prrafodelista"/>
-        <w:numPr>
-          <w:ilvl w:val="0"/>
-          <w:numId w:val="35"/>
-        </w:numPr>
-        <w:ind w:left="1069"/>
-        <w:rPr>
-          <w:rFonts w:asciiTheme="minorHAnsi" w:hAnsiTheme="minorHAnsi"/>
-        </w:rPr>
-      </w:pPr>
-      <w:r>
-        <w:rPr>
-          <w:rFonts w:asciiTheme="minorHAnsi" w:hAnsiTheme="minorHAnsi"/>
-        </w:rPr>
-        <w:t>En caso de completar el campo “URL”, el campo “Tipo de gráfico” podrá permanecer vacío. En caso contrario, el campo “Tipo de gráfico” es obligatorio.</w:t>
-      </w:r>
-    </w:p>
-    <w:p>
-      <w:pPr>
-        <w:pStyle w:val="Prrafodelista"/>
-        <w:numPr>
-          <w:ilvl w:val="0"/>
-          <w:numId w:val="35"/>
-        </w:numPr>
-        <w:ind w:left="1069"/>
-        <w:rPr>
-          <w:rFonts w:asciiTheme="minorHAnsi" w:hAnsiTheme="minorHAnsi"/>
-        </w:rPr>
-      </w:pPr>
-      <w:r>
-        <w:rPr>
-          <w:rFonts w:asciiTheme="minorHAnsi" w:hAnsiTheme="minorHAnsi"/>
-        </w:rPr>
-        <w:t>En el caso de completar el campo “Tipo de gráfico”, el campo “URL” aparecerá como inactivo.</w:t>
-      </w:r>
-    </w:p>
-    <w:p>
-      <w:pPr>
-        <w:ind w:left="349" w:firstLine="709"/>
-        <w:rPr>
-          <w:rFonts w:asciiTheme="minorHAnsi" w:hAnsiTheme="minorHAnsi"/>
-        </w:rPr>
-      </w:pPr>
-    </w:p>
-    <w:p>
-      <w:pPr>
-        <w:rPr>
-          <w:rFonts w:asciiTheme="minorHAnsi" w:hAnsiTheme="minorHAnsi"/>
-        </w:rPr>
-      </w:pPr>
-      <w:r>
-        <w:rPr>
-          <w:rFonts w:asciiTheme="minorHAnsi" w:hAnsiTheme="minorHAnsi"/>
-        </w:rPr>
-        <w:t xml:space="preserve">Al hacer </w:t>
-      </w:r>
-      <w:proofErr w:type="spellStart"/>
-      <w:r>
-        <w:rPr>
-          <w:rFonts w:asciiTheme="minorHAnsi" w:hAnsiTheme="minorHAnsi"/>
-        </w:rPr>
-        <w:t>click</w:t>
-      </w:r>
-      <w:proofErr w:type="spellEnd"/>
-      <w:r>
-        <w:rPr>
-          <w:rFonts w:asciiTheme="minorHAnsi" w:hAnsiTheme="minorHAnsi"/>
-        </w:rPr>
-        <w:t xml:space="preserve"> en el botón “Siguiente”</w:t>
-      </w:r>
-      <w:r>
-        <w:rPr>
-          <w:rFonts w:asciiTheme="minorHAnsi" w:hAnsiTheme="minorHAnsi"/>
-        </w:rPr>
-        <w:t xml:space="preserve"> continúa con el paso siguiente</w:t>
-      </w:r>
-      <w:r>
-        <w:rPr>
-          <w:rFonts w:asciiTheme="minorHAnsi" w:hAnsiTheme="minorHAnsi"/>
-        </w:rPr>
-        <w:t xml:space="preserve">. </w:t>
-      </w:r>
-    </w:p>
-    <w:p>
-      <w:pPr>
-        <w:rPr>
-          <w:rFonts w:asciiTheme="minorHAnsi" w:hAnsiTheme="minorHAnsi"/>
-        </w:rPr>
-      </w:pPr>
-      <w:r>
-        <w:rPr>
-          <w:rFonts w:asciiTheme="minorHAnsi" w:hAnsiTheme="minorHAnsi"/>
-        </w:rPr>
-        <w:t>En caso de haber elegido la opción de “Tipo de gráfico”, el usuario deberá continuar con el siguiente paso (Paso 2). En el caso de elegir “URL”, directamente pasará al paso 3, obviando el paso 2.</w:t>
-      </w:r>
-    </w:p>
-    <w:p>
-      <w:pPr>
-        <w:rPr>
-          <w:rFonts w:asciiTheme="minorHAnsi" w:hAnsiTheme="minorHAnsi"/>
-        </w:rPr>
-      </w:pPr>
-      <w:r>
-        <w:rPr>
-          <w:rFonts w:asciiTheme="minorHAnsi" w:hAnsiTheme="minorHAnsi"/>
-        </w:rPr>
-        <w:t>En caso de elegir la opción “Atrás”, vuelve a la pantalla anterior.</w:t>
-      </w:r>
-    </w:p>
-    <w:p>
-      <w:pPr>
-        <w:rPr>
-          <w:rFonts w:asciiTheme="minorHAnsi" w:hAnsiTheme="minorHAnsi"/>
-          <w:color w:val="1F497D" w:themeColor="text2"/>
-        </w:rPr>
-      </w:pPr>
-    </w:p>
-    <w:p>
-      <w:pPr>
-        <w:rPr>
-          <w:rFonts w:asciiTheme="minorHAnsi" w:hAnsiTheme="minorHAnsi"/>
-          <w:color w:val="1F497D" w:themeColor="text2"/>
-        </w:rPr>
-      </w:pPr>
-    </w:p>
-    <w:p>
-      <w:pPr>
-        <w:rPr>
-          <w:rFonts w:asciiTheme="minorHAnsi" w:hAnsiTheme="minorHAnsi"/>
-          <w:color w:val="1F497D" w:themeColor="text2"/>
-        </w:rPr>
-      </w:pPr>
-      <w:r>
-        <w:rPr>
-          <w:rFonts w:asciiTheme="minorHAnsi" w:hAnsiTheme="minorHAnsi"/>
-          <w:color w:val="1F497D" w:themeColor="text2"/>
-        </w:rPr>
-        <w:t>Paso 1:</w:t>
-      </w:r>
-    </w:p>
-    <w:p>
-      <w:pPr>
-        <w:rPr>
-          <w:rFonts w:asciiTheme="minorHAnsi" w:hAnsiTheme="minorHAnsi"/>
-          <w:color w:val="1F497D" w:themeColor="text2"/>
-        </w:rPr>
-      </w:pPr>
-      <w:r>
-        <w:rPr>
-          <w:rFonts w:asciiTheme="minorHAnsi" w:hAnsiTheme="minorHAnsi"/>
-          <w:color w:val="1F497D" w:themeColor="text2"/>
-        </w:rPr>
-        <w:t xml:space="preserve">Al seleccionar la opción </w:t>
-      </w:r>
-      <w:r>
-        <w:rPr>
-          <w:rFonts w:asciiTheme="minorHAnsi" w:hAnsiTheme="minorHAnsi"/>
-          <w:b/>
-          <w:color w:val="1F497D" w:themeColor="text2"/>
-        </w:rPr>
-        <w:t>BARRAS</w:t>
-      </w:r>
-      <w:r>
-        <w:rPr>
-          <w:rFonts w:asciiTheme="minorHAnsi" w:hAnsiTheme="minorHAnsi"/>
-          <w:color w:val="1F497D" w:themeColor="text2"/>
-        </w:rPr>
-        <w:t xml:space="preserve"> en “Tipo de gráfico”</w:t>
-      </w:r>
-      <w:r>
-        <w:rPr>
-          <w:rFonts w:asciiTheme="minorHAnsi" w:hAnsiTheme="minorHAnsi"/>
-          <w:color w:val="1F497D" w:themeColor="text2"/>
-        </w:rPr>
-        <w:t>, se visualizarán dos campos adicionales:</w:t>
-      </w:r>
-    </w:p>
-    <w:p>
-      <w:pPr>
-        <w:pStyle w:val="Prrafodelista"/>
-        <w:numPr>
-          <w:ilvl w:val="0"/>
-          <w:numId w:val="39"/>
-        </w:numPr>
-        <w:rPr>
-          <w:rFonts w:asciiTheme="minorHAnsi" w:hAnsiTheme="minorHAnsi"/>
-          <w:color w:val="1F497D" w:themeColor="text2"/>
-        </w:rPr>
-      </w:pPr>
-      <w:r>
-        <w:rPr>
-          <w:rFonts w:asciiTheme="minorHAnsi" w:hAnsiTheme="minorHAnsi"/>
-          <w:color w:val="1F497D" w:themeColor="text2"/>
-        </w:rPr>
-        <w:t xml:space="preserve">Múltiple serie (Campo </w:t>
-      </w:r>
-      <w:proofErr w:type="spellStart"/>
-      <w:r>
-        <w:rPr>
-          <w:rFonts w:asciiTheme="minorHAnsi" w:hAnsiTheme="minorHAnsi"/>
-          <w:color w:val="1F497D" w:themeColor="text2"/>
-        </w:rPr>
-        <w:t>check</w:t>
-      </w:r>
-      <w:proofErr w:type="spellEnd"/>
-      <w:r>
-        <w:rPr>
-          <w:rFonts w:asciiTheme="minorHAnsi" w:hAnsiTheme="minorHAnsi"/>
-          <w:color w:val="1F497D" w:themeColor="text2"/>
-        </w:rPr>
-        <w:t>)</w:t>
-      </w:r>
-    </w:p>
-    <w:p>
-      <w:pPr>
-        <w:pStyle w:val="Prrafodelista"/>
-        <w:numPr>
-          <w:ilvl w:val="0"/>
-          <w:numId w:val="39"/>
-        </w:numPr>
-        <w:rPr>
-          <w:rFonts w:asciiTheme="minorHAnsi" w:hAnsiTheme="minorHAnsi"/>
-          <w:color w:val="1F497D" w:themeColor="text2"/>
-        </w:rPr>
-      </w:pPr>
-      <w:r>
-        <w:rPr>
-          <w:rFonts w:asciiTheme="minorHAnsi" w:hAnsiTheme="minorHAnsi"/>
-          <w:color w:val="1F497D" w:themeColor="text2"/>
-        </w:rPr>
-        <w:t xml:space="preserve">Orientación: Permite seleccionar entre la opción de “Horizontal” o “Vertical” (Campo </w:t>
-      </w:r>
-      <w:proofErr w:type="spellStart"/>
-      <w:r>
-        <w:rPr>
-          <w:rFonts w:asciiTheme="minorHAnsi" w:hAnsiTheme="minorHAnsi"/>
-          <w:color w:val="1F497D" w:themeColor="text2"/>
-        </w:rPr>
-        <w:t>combobox</w:t>
-      </w:r>
-      <w:proofErr w:type="spellEnd"/>
-      <w:r>
-        <w:rPr>
-          <w:rFonts w:asciiTheme="minorHAnsi" w:hAnsiTheme="minorHAnsi"/>
-          <w:color w:val="1F497D" w:themeColor="text2"/>
-        </w:rPr>
-        <w:t>)</w:t>
-      </w:r>
-    </w:p>
-    <w:p>
-      <w:pPr>
-        <w:rPr>
-          <w:rFonts w:asciiTheme="minorHAnsi" w:hAnsiTheme="minorHAnsi"/>
-          <w:color w:val="1F497D" w:themeColor="text2"/>
-        </w:rPr>
-      </w:pPr>
-    </w:p>
-    <w:p>
-      <w:pPr>
-        <w:rPr>
-          <w:rFonts w:asciiTheme="minorHAnsi" w:hAnsiTheme="minorHAnsi"/>
-          <w:color w:val="1F497D" w:themeColor="text2"/>
-        </w:rPr>
-      </w:pPr>
-      <w:r>
-        <w:rPr>
-          <w:rFonts w:asciiTheme="minorHAnsi" w:hAnsiTheme="minorHAnsi"/>
-          <w:color w:val="1F497D" w:themeColor="text2"/>
-        </w:rPr>
-        <w:lastRenderedPageBreak/>
-        <w:t>Paso 2:</w:t>
-      </w:r>
-    </w:p>
-    <w:p>
-      <w:pPr>
-        <w:rPr>
-          <w:rFonts w:asciiTheme="minorHAnsi" w:hAnsiTheme="minorHAnsi"/>
-          <w:color w:val="1F497D" w:themeColor="text2"/>
-        </w:rPr>
-      </w:pPr>
-      <w:r>
-        <w:rPr>
-          <w:rFonts w:asciiTheme="minorHAnsi" w:hAnsiTheme="minorHAnsi"/>
-          <w:color w:val="1F497D" w:themeColor="text2"/>
-        </w:rPr>
-        <w:t xml:space="preserve">En caso de </w:t>
-      </w:r>
-      <w:r>
-        <w:rPr>
-          <w:rFonts w:asciiTheme="minorHAnsi" w:hAnsiTheme="minorHAnsi"/>
-          <w:b/>
-          <w:color w:val="1F497D" w:themeColor="text2"/>
-        </w:rPr>
-        <w:t xml:space="preserve">habilitar el </w:t>
-      </w:r>
-      <w:proofErr w:type="spellStart"/>
-      <w:r>
-        <w:rPr>
-          <w:rFonts w:asciiTheme="minorHAnsi" w:hAnsiTheme="minorHAnsi"/>
-          <w:b/>
-          <w:color w:val="1F497D" w:themeColor="text2"/>
-        </w:rPr>
-        <w:t>check</w:t>
-      </w:r>
-      <w:proofErr w:type="spellEnd"/>
-      <w:r>
-        <w:rPr>
-          <w:rFonts w:asciiTheme="minorHAnsi" w:hAnsiTheme="minorHAnsi"/>
-          <w:b/>
-          <w:color w:val="1F497D" w:themeColor="text2"/>
-        </w:rPr>
-        <w:t xml:space="preserve"> de “Múltiple serie</w:t>
-      </w:r>
-      <w:r>
-        <w:rPr>
-          <w:rFonts w:asciiTheme="minorHAnsi" w:hAnsiTheme="minorHAnsi"/>
-          <w:color w:val="1F497D" w:themeColor="text2"/>
-        </w:rPr>
-        <w:t>”</w:t>
-      </w:r>
-      <w:r>
-        <w:rPr>
-          <w:rFonts w:asciiTheme="minorHAnsi" w:hAnsiTheme="minorHAnsi"/>
-          <w:color w:val="1F497D" w:themeColor="text2"/>
-        </w:rPr>
-        <w:t xml:space="preserve"> en el paso 1, el campo lógica tendrá el valor “cuantitativo” por defecto y no podrá editarse. Además deberá completar:</w:t>
-      </w:r>
-    </w:p>
-    <w:p>
-      <w:pPr>
-        <w:pStyle w:val="Prrafodelista"/>
-        <w:numPr>
-          <w:ilvl w:val="0"/>
-          <w:numId w:val="40"/>
-        </w:numPr>
-        <w:rPr>
-          <w:rFonts w:asciiTheme="minorHAnsi" w:hAnsiTheme="minorHAnsi"/>
-          <w:color w:val="1F497D" w:themeColor="text2"/>
-        </w:rPr>
-      </w:pPr>
-      <w:r>
-        <w:rPr>
-          <w:rFonts w:asciiTheme="minorHAnsi" w:hAnsiTheme="minorHAnsi"/>
-          <w:color w:val="1F497D" w:themeColor="text2"/>
-        </w:rPr>
-        <w:t>Elemento 1</w:t>
-      </w:r>
-    </w:p>
-    <w:p>
-      <w:pPr>
-        <w:pStyle w:val="Prrafodelista"/>
-        <w:numPr>
-          <w:ilvl w:val="0"/>
-          <w:numId w:val="40"/>
-        </w:numPr>
-        <w:rPr>
-          <w:rFonts w:asciiTheme="minorHAnsi" w:hAnsiTheme="minorHAnsi"/>
-          <w:color w:val="1F497D" w:themeColor="text2"/>
-        </w:rPr>
-      </w:pPr>
-      <w:r>
-        <w:rPr>
-          <w:rFonts w:asciiTheme="minorHAnsi" w:hAnsiTheme="minorHAnsi"/>
-          <w:color w:val="1F497D" w:themeColor="text2"/>
-        </w:rPr>
-        <w:t>Elemento 2</w:t>
-      </w:r>
-    </w:p>
-    <w:p>
-      <w:pPr>
-        <w:pStyle w:val="Prrafodelista"/>
-        <w:numPr>
-          <w:ilvl w:val="0"/>
-          <w:numId w:val="40"/>
-        </w:numPr>
-        <w:rPr>
-          <w:rFonts w:asciiTheme="minorHAnsi" w:hAnsiTheme="minorHAnsi"/>
-          <w:color w:val="1F497D" w:themeColor="text2"/>
-        </w:rPr>
-      </w:pPr>
-      <w:r>
-        <w:rPr>
-          <w:rFonts w:asciiTheme="minorHAnsi" w:hAnsiTheme="minorHAnsi"/>
-          <w:color w:val="1F497D" w:themeColor="text2"/>
-        </w:rPr>
-        <w:t>Elemento 3</w:t>
-      </w:r>
-    </w:p>
-    <w:p>
-      <w:pPr>
-        <w:pStyle w:val="Prrafodelista"/>
-        <w:numPr>
-          <w:ilvl w:val="0"/>
-          <w:numId w:val="40"/>
-        </w:numPr>
-        <w:rPr>
-          <w:rFonts w:asciiTheme="minorHAnsi" w:hAnsiTheme="minorHAnsi"/>
-          <w:color w:val="1F497D" w:themeColor="text2"/>
-        </w:rPr>
-      </w:pPr>
-      <w:r>
-        <w:rPr>
-          <w:rFonts w:asciiTheme="minorHAnsi" w:hAnsiTheme="minorHAnsi"/>
-          <w:color w:val="1F497D" w:themeColor="text2"/>
-        </w:rPr>
-        <w:t>Agregar elemento: Botón opcional que permite agregar más elementos al gráfico</w:t>
-      </w:r>
-    </w:p>
-    <w:p>
-      <w:pPr>
-        <w:pStyle w:val="Prrafodelista"/>
-        <w:numPr>
-          <w:ilvl w:val="0"/>
-          <w:numId w:val="40"/>
-        </w:numPr>
-        <w:rPr>
-          <w:rFonts w:asciiTheme="minorHAnsi" w:hAnsiTheme="minorHAnsi"/>
-          <w:color w:val="1F497D" w:themeColor="text2"/>
-        </w:rPr>
-      </w:pPr>
-      <w:r>
-        <w:rPr>
-          <w:rFonts w:asciiTheme="minorHAnsi" w:hAnsiTheme="minorHAnsi"/>
-          <w:color w:val="1F497D" w:themeColor="text2"/>
-        </w:rPr>
-        <w:t>Apilado: Elige la opción de gráfico apilado (</w:t>
-      </w:r>
-      <w:proofErr w:type="spellStart"/>
-      <w:r>
-        <w:rPr>
-          <w:rFonts w:asciiTheme="minorHAnsi" w:hAnsiTheme="minorHAnsi"/>
-          <w:color w:val="1F497D" w:themeColor="text2"/>
-        </w:rPr>
-        <w:t>Check</w:t>
-      </w:r>
-      <w:proofErr w:type="spellEnd"/>
-      <w:r>
-        <w:rPr>
-          <w:rFonts w:asciiTheme="minorHAnsi" w:hAnsiTheme="minorHAnsi"/>
-          <w:color w:val="1F497D" w:themeColor="text2"/>
-        </w:rPr>
-        <w:t>)</w:t>
-      </w:r>
-    </w:p>
-    <w:p>
-      <w:pPr>
-        <w:ind w:left="360"/>
-        <w:rPr>
-          <w:rFonts w:asciiTheme="minorHAnsi" w:hAnsiTheme="minorHAnsi"/>
-          <w:color w:val="1F497D" w:themeColor="text2"/>
-        </w:rPr>
-      </w:pPr>
-    </w:p>
-    <w:p>
-      <w:pPr>
-        <w:ind w:left="360"/>
-        <w:rPr>
-          <w:rFonts w:asciiTheme="minorHAnsi" w:hAnsiTheme="minorHAnsi"/>
-          <w:color w:val="1F497D" w:themeColor="text2"/>
-        </w:rPr>
-      </w:pPr>
-      <w:r>
-        <w:rPr>
-          <w:rFonts w:asciiTheme="minorHAnsi" w:hAnsiTheme="minorHAnsi"/>
-          <w:color w:val="1F497D" w:themeColor="text2"/>
-        </w:rPr>
-        <w:t>Consideraciones:</w:t>
-      </w:r>
-    </w:p>
-    <w:p>
-      <w:pPr>
-        <w:pStyle w:val="Prrafodelista"/>
-        <w:numPr>
-          <w:ilvl w:val="0"/>
-          <w:numId w:val="35"/>
-        </w:numPr>
-        <w:rPr>
-          <w:rFonts w:asciiTheme="minorHAnsi" w:hAnsiTheme="minorHAnsi"/>
-          <w:color w:val="1F497D" w:themeColor="text2"/>
-        </w:rPr>
-      </w:pPr>
-      <w:r>
-        <w:rPr>
-          <w:rFonts w:asciiTheme="minorHAnsi" w:hAnsiTheme="minorHAnsi"/>
-          <w:color w:val="1F497D" w:themeColor="text2"/>
-        </w:rPr>
-        <w:t>Los campos “Elemento 1”, “Elemento 2” y “Elemento 3” son obligatorios. En el caso de no completar alguno de los campos no podrá continuar con el siguiente paso.</w:t>
-      </w:r>
-    </w:p>
-    <w:p>
-      <w:pPr>
-        <w:pStyle w:val="Prrafodelista"/>
-        <w:numPr>
-          <w:ilvl w:val="0"/>
-          <w:numId w:val="35"/>
-        </w:numPr>
-        <w:rPr>
-          <w:rFonts w:asciiTheme="minorHAnsi" w:hAnsiTheme="minorHAnsi"/>
-          <w:color w:val="1F497D" w:themeColor="text2"/>
-        </w:rPr>
-      </w:pPr>
-      <w:proofErr w:type="spellStart"/>
-      <w:r>
-        <w:rPr>
-          <w:rFonts w:asciiTheme="minorHAnsi" w:hAnsiTheme="minorHAnsi"/>
-          <w:color w:val="1F497D" w:themeColor="text2"/>
-        </w:rPr>
-        <w:t>Tooltip</w:t>
-      </w:r>
-      <w:proofErr w:type="spellEnd"/>
-      <w:r>
-        <w:rPr>
-          <w:rFonts w:asciiTheme="minorHAnsi" w:hAnsiTheme="minorHAnsi"/>
-          <w:color w:val="1F497D" w:themeColor="text2"/>
-        </w:rPr>
-        <w:t xml:space="preserve"> que indica que los campos son obligatorios. Chequear el campo “Múltiple serie”.</w:t>
-      </w:r>
-    </w:p>
-    <w:p>
-      <w:pPr>
-        <w:rPr>
-          <w:rFonts w:asciiTheme="minorHAnsi" w:hAnsiTheme="minorHAnsi"/>
-          <w:color w:val="1F497D" w:themeColor="text2"/>
-        </w:rPr>
-      </w:pPr>
-      <w:r>
-        <w:rPr>
-          <w:rFonts w:asciiTheme="minorHAnsi" w:hAnsiTheme="minorHAnsi"/>
-          <w:color w:val="1F497D" w:themeColor="text2"/>
-        </w:rPr>
-        <w:t xml:space="preserve">En el caso de </w:t>
-      </w:r>
-      <w:r>
-        <w:rPr>
-          <w:rFonts w:asciiTheme="minorHAnsi" w:hAnsiTheme="minorHAnsi"/>
-          <w:b/>
-          <w:color w:val="1F497D" w:themeColor="text2"/>
-        </w:rPr>
-        <w:t xml:space="preserve">no habilitar el </w:t>
-      </w:r>
-      <w:proofErr w:type="spellStart"/>
-      <w:r>
-        <w:rPr>
-          <w:rFonts w:asciiTheme="minorHAnsi" w:hAnsiTheme="minorHAnsi"/>
-          <w:b/>
-          <w:color w:val="1F497D" w:themeColor="text2"/>
-        </w:rPr>
-        <w:t>check</w:t>
-      </w:r>
-      <w:proofErr w:type="spellEnd"/>
-      <w:r>
-        <w:rPr>
-          <w:rFonts w:asciiTheme="minorHAnsi" w:hAnsiTheme="minorHAnsi"/>
-          <w:b/>
-          <w:color w:val="1F497D" w:themeColor="text2"/>
-        </w:rPr>
-        <w:t xml:space="preserve"> de “Múltiple serie”</w:t>
-      </w:r>
-      <w:r>
-        <w:rPr>
-          <w:rFonts w:asciiTheme="minorHAnsi" w:hAnsiTheme="minorHAnsi"/>
-          <w:color w:val="1F497D" w:themeColor="text2"/>
-        </w:rPr>
-        <w:t xml:space="preserve"> en el paso 1, e</w:t>
-      </w:r>
-      <w:r>
-        <w:rPr>
-          <w:rFonts w:asciiTheme="minorHAnsi" w:hAnsiTheme="minorHAnsi"/>
-          <w:color w:val="1F497D" w:themeColor="text2"/>
-        </w:rPr>
-        <w:t>l</w:t>
-      </w:r>
-      <w:r>
-        <w:rPr>
-          <w:rFonts w:asciiTheme="minorHAnsi" w:hAnsiTheme="minorHAnsi"/>
-          <w:color w:val="1F497D" w:themeColor="text2"/>
-        </w:rPr>
-        <w:t xml:space="preserve"> campo lógica no tendrá ningún valor </w:t>
-      </w:r>
-      <w:proofErr w:type="spellStart"/>
-      <w:r>
-        <w:rPr>
-          <w:rFonts w:asciiTheme="minorHAnsi" w:hAnsiTheme="minorHAnsi"/>
-          <w:color w:val="1F497D" w:themeColor="text2"/>
-        </w:rPr>
-        <w:t>preseteado</w:t>
-      </w:r>
-      <w:proofErr w:type="spellEnd"/>
-      <w:r>
-        <w:rPr>
-          <w:rFonts w:asciiTheme="minorHAnsi" w:hAnsiTheme="minorHAnsi"/>
-          <w:color w:val="1F497D" w:themeColor="text2"/>
-        </w:rPr>
-        <w:t xml:space="preserve">, sino que podrá seleccionar entre cuantitativo o cualitativo según corresponda. </w:t>
-      </w:r>
-    </w:p>
-    <w:p>
-      <w:pPr>
-        <w:rPr>
-          <w:rFonts w:asciiTheme="minorHAnsi" w:hAnsiTheme="minorHAnsi"/>
-          <w:color w:val="1F497D" w:themeColor="text2"/>
-        </w:rPr>
-      </w:pPr>
-      <w:r>
-        <w:rPr>
-          <w:rFonts w:asciiTheme="minorHAnsi" w:hAnsiTheme="minorHAnsi"/>
-          <w:color w:val="1F497D" w:themeColor="text2"/>
-        </w:rPr>
-        <w:t xml:space="preserve">En caso de elegir la opción “Cuantitativo” </w:t>
-      </w:r>
-      <w:r>
-        <w:rPr>
-          <w:rFonts w:asciiTheme="minorHAnsi" w:hAnsiTheme="minorHAnsi"/>
-          <w:color w:val="1F497D" w:themeColor="text2"/>
-        </w:rPr>
-        <w:t>los campos a completar son:</w:t>
-      </w:r>
-    </w:p>
-    <w:p>
-      <w:pPr>
-        <w:pStyle w:val="Prrafodelista"/>
-        <w:numPr>
-          <w:ilvl w:val="0"/>
-          <w:numId w:val="41"/>
-        </w:numPr>
-        <w:rPr>
-          <w:rFonts w:asciiTheme="minorHAnsi" w:hAnsiTheme="minorHAnsi"/>
-          <w:color w:val="1F497D" w:themeColor="text2"/>
-        </w:rPr>
-      </w:pPr>
-      <w:r>
-        <w:rPr>
-          <w:rFonts w:asciiTheme="minorHAnsi" w:hAnsiTheme="minorHAnsi"/>
-          <w:color w:val="1F497D" w:themeColor="text2"/>
-        </w:rPr>
-        <w:t>Elemento 1</w:t>
-      </w:r>
-    </w:p>
-    <w:p>
-      <w:pPr>
-        <w:pStyle w:val="Prrafodelista"/>
-        <w:numPr>
-          <w:ilvl w:val="0"/>
-          <w:numId w:val="41"/>
-        </w:numPr>
-        <w:rPr>
-          <w:rFonts w:asciiTheme="minorHAnsi" w:hAnsiTheme="minorHAnsi"/>
-          <w:color w:val="1F497D" w:themeColor="text2"/>
-        </w:rPr>
-      </w:pPr>
-      <w:r>
-        <w:rPr>
-          <w:rFonts w:asciiTheme="minorHAnsi" w:hAnsiTheme="minorHAnsi"/>
-          <w:color w:val="1F497D" w:themeColor="text2"/>
-        </w:rPr>
-        <w:t>Elemento 2</w:t>
-      </w:r>
-    </w:p>
-    <w:p>
-      <w:pPr>
-        <w:ind w:left="360"/>
-        <w:rPr>
-          <w:rFonts w:asciiTheme="minorHAnsi" w:hAnsiTheme="minorHAnsi"/>
-          <w:color w:val="1F497D" w:themeColor="text2"/>
-        </w:rPr>
-      </w:pPr>
-    </w:p>
-    <w:p>
-      <w:pPr>
-        <w:ind w:left="360"/>
-        <w:rPr>
-          <w:rFonts w:asciiTheme="minorHAnsi" w:hAnsiTheme="minorHAnsi"/>
-          <w:color w:val="1F497D" w:themeColor="text2"/>
-        </w:rPr>
-      </w:pPr>
-      <w:r>
-        <w:rPr>
-          <w:rFonts w:asciiTheme="minorHAnsi" w:hAnsiTheme="minorHAnsi"/>
-          <w:color w:val="1F497D" w:themeColor="text2"/>
-        </w:rPr>
-        <w:t>Consideraciones:</w:t>
-      </w:r>
-    </w:p>
-    <w:p>
-      <w:pPr>
-        <w:pStyle w:val="Prrafodelista"/>
-        <w:numPr>
-          <w:ilvl w:val="0"/>
-          <w:numId w:val="35"/>
-        </w:numPr>
-        <w:rPr>
-          <w:rFonts w:asciiTheme="minorHAnsi" w:hAnsiTheme="minorHAnsi"/>
-          <w:color w:val="1F497D" w:themeColor="text2"/>
-        </w:rPr>
-      </w:pPr>
-      <w:r>
-        <w:rPr>
-          <w:rFonts w:asciiTheme="minorHAnsi" w:hAnsiTheme="minorHAnsi"/>
-          <w:color w:val="1F497D" w:themeColor="text2"/>
-        </w:rPr>
-        <w:t>Los campos “Elemento 1”</w:t>
-      </w:r>
-      <w:r>
-        <w:rPr>
-          <w:rFonts w:asciiTheme="minorHAnsi" w:hAnsiTheme="minorHAnsi"/>
-          <w:color w:val="1F497D" w:themeColor="text2"/>
-        </w:rPr>
-        <w:t xml:space="preserve"> y</w:t>
-      </w:r>
-      <w:r>
-        <w:rPr>
-          <w:rFonts w:asciiTheme="minorHAnsi" w:hAnsiTheme="minorHAnsi"/>
-          <w:color w:val="1F497D" w:themeColor="text2"/>
-        </w:rPr>
-        <w:t xml:space="preserve"> “Elemento 2” son obligatorios. En el caso de no completar alguno de los campos no podrá continuar con el siguiente paso.</w:t>
-      </w:r>
-    </w:p>
-    <w:p>
-      <w:pPr>
-        <w:rPr>
-          <w:rFonts w:asciiTheme="minorHAnsi" w:hAnsiTheme="minorHAnsi"/>
-          <w:color w:val="1F497D" w:themeColor="text2"/>
-        </w:rPr>
-      </w:pPr>
-      <w:r>
-        <w:rPr>
-          <w:rFonts w:asciiTheme="minorHAnsi" w:hAnsiTheme="minorHAnsi"/>
-          <w:color w:val="1F497D" w:themeColor="text2"/>
-        </w:rPr>
-        <w:t>En caso de elegir la opción “Cualitativo” los campos a completar son:</w:t>
-      </w:r>
-    </w:p>
-    <w:p>
-      <w:pPr>
-        <w:pStyle w:val="Prrafodelista"/>
-        <w:numPr>
-          <w:ilvl w:val="0"/>
-          <w:numId w:val="42"/>
-        </w:numPr>
-        <w:rPr>
-          <w:rFonts w:asciiTheme="minorHAnsi" w:hAnsiTheme="minorHAnsi"/>
-          <w:color w:val="1F497D" w:themeColor="text2"/>
-        </w:rPr>
-      </w:pPr>
-      <w:r>
-        <w:rPr>
-          <w:rFonts w:asciiTheme="minorHAnsi" w:hAnsiTheme="minorHAnsi"/>
-          <w:color w:val="1F497D" w:themeColor="text2"/>
-        </w:rPr>
-        <w:t>Elemento 1</w:t>
-      </w:r>
-    </w:p>
-    <w:p>
-      <w:pPr>
-        <w:ind w:left="360"/>
-        <w:rPr>
-          <w:rFonts w:asciiTheme="minorHAnsi" w:hAnsiTheme="minorHAnsi"/>
-          <w:color w:val="1F497D" w:themeColor="text2"/>
-        </w:rPr>
-      </w:pPr>
-      <w:r>
-        <w:rPr>
-          <w:rFonts w:asciiTheme="minorHAnsi" w:hAnsiTheme="minorHAnsi"/>
-          <w:color w:val="1F497D" w:themeColor="text2"/>
-        </w:rPr>
-        <w:t>Consideraciones:</w:t>
-      </w:r>
-    </w:p>
-    <w:p>
-      <w:pPr>
-        <w:pStyle w:val="Prrafodelista"/>
-        <w:numPr>
-          <w:ilvl w:val="0"/>
-          <w:numId w:val="42"/>
-        </w:numPr>
-        <w:rPr>
-          <w:rFonts w:asciiTheme="minorHAnsi" w:hAnsiTheme="minorHAnsi"/>
-          <w:color w:val="1F497D" w:themeColor="text2"/>
-        </w:rPr>
-      </w:pPr>
-      <w:r>
-        <w:rPr>
-          <w:rFonts w:asciiTheme="minorHAnsi" w:hAnsiTheme="minorHAnsi"/>
-          <w:color w:val="1F497D" w:themeColor="text2"/>
-        </w:rPr>
-        <w:t xml:space="preserve">El campo </w:t>
-      </w:r>
-      <w:r>
-        <w:rPr>
-          <w:rFonts w:asciiTheme="minorHAnsi" w:hAnsiTheme="minorHAnsi"/>
-          <w:color w:val="1F497D" w:themeColor="text2"/>
-        </w:rPr>
-        <w:t>“Elemento 1”</w:t>
-      </w:r>
-      <w:r>
-        <w:rPr>
-          <w:rFonts w:asciiTheme="minorHAnsi" w:hAnsiTheme="minorHAnsi"/>
-          <w:color w:val="1F497D" w:themeColor="text2"/>
-        </w:rPr>
-        <w:t xml:space="preserve"> es obligatorio</w:t>
-      </w:r>
-      <w:r>
-        <w:rPr>
-          <w:rFonts w:asciiTheme="minorHAnsi" w:hAnsiTheme="minorHAnsi"/>
-          <w:color w:val="1F497D" w:themeColor="text2"/>
-        </w:rPr>
-        <w:t xml:space="preserve">. </w:t>
-      </w:r>
-      <w:r>
-        <w:rPr>
-          <w:rFonts w:asciiTheme="minorHAnsi" w:hAnsiTheme="minorHAnsi"/>
-          <w:color w:val="1F497D" w:themeColor="text2"/>
-        </w:rPr>
-        <w:t xml:space="preserve">En el caso de no completarlo, no </w:t>
-      </w:r>
-      <w:r>
-        <w:rPr>
-          <w:rFonts w:asciiTheme="minorHAnsi" w:hAnsiTheme="minorHAnsi"/>
-          <w:color w:val="1F497D" w:themeColor="text2"/>
-        </w:rPr>
-        <w:t>podrá continuar con el siguiente paso.</w:t>
-      </w:r>
-    </w:p>
-    <w:p>
-      <w:pPr>
-        <w:rPr>
-          <w:rFonts w:asciiTheme="minorHAnsi" w:hAnsiTheme="minorHAnsi"/>
-        </w:rPr>
-      </w:pPr>
-    </w:p>
-    <w:p>
-      <w:pPr>
-        <w:rPr>
-          <w:rFonts w:asciiTheme="minorHAnsi" w:hAnsiTheme="minorHAnsi"/>
-        </w:rPr>
-      </w:pPr>
-    </w:p>
-    <w:p>
-      <w:pPr>
-        <w:rPr>
-          <w:rFonts w:asciiTheme="minorHAnsi" w:hAnsiTheme="minorHAnsi"/>
-          <w:color w:val="1F497D" w:themeColor="text2"/>
-        </w:rPr>
-      </w:pPr>
-      <w:r>
-        <w:rPr>
-          <w:rFonts w:asciiTheme="minorHAnsi" w:hAnsiTheme="minorHAnsi"/>
-          <w:color w:val="1F497D" w:themeColor="text2"/>
-        </w:rPr>
-        <w:t>Paso 1:</w:t>
-      </w:r>
-    </w:p>
-    <w:p>
-      <w:pPr>
-        <w:rPr>
-          <w:rFonts w:asciiTheme="minorHAnsi" w:hAnsiTheme="minorHAnsi"/>
-          <w:color w:val="1F497D" w:themeColor="text2"/>
-        </w:rPr>
-      </w:pPr>
-      <w:r>
-        <w:rPr>
-          <w:rFonts w:asciiTheme="minorHAnsi" w:hAnsiTheme="minorHAnsi"/>
-          <w:color w:val="1F497D" w:themeColor="text2"/>
-        </w:rPr>
-        <w:t xml:space="preserve">Al seleccionar la opción </w:t>
-      </w:r>
-      <w:r>
-        <w:rPr>
-          <w:rFonts w:asciiTheme="minorHAnsi" w:hAnsiTheme="minorHAnsi"/>
-          <w:b/>
-          <w:color w:val="1F497D" w:themeColor="text2"/>
-        </w:rPr>
-        <w:t>LINEAS</w:t>
-      </w:r>
-      <w:r>
-        <w:rPr>
-          <w:rFonts w:asciiTheme="minorHAnsi" w:hAnsiTheme="minorHAnsi"/>
-          <w:color w:val="1F497D" w:themeColor="text2"/>
-        </w:rPr>
-        <w:t xml:space="preserve"> en “Tipo de gráfico”</w:t>
-      </w:r>
-      <w:r>
-        <w:rPr>
-          <w:rFonts w:asciiTheme="minorHAnsi" w:hAnsiTheme="minorHAnsi"/>
-          <w:color w:val="1F497D" w:themeColor="text2"/>
-        </w:rPr>
-        <w:t>, se visualizar</w:t>
-      </w:r>
-      <w:r>
-        <w:rPr>
-          <w:rFonts w:asciiTheme="minorHAnsi" w:hAnsiTheme="minorHAnsi"/>
-          <w:color w:val="1F497D" w:themeColor="text2"/>
-        </w:rPr>
-        <w:t>á un campo adicional</w:t>
-      </w:r>
-      <w:r>
-        <w:rPr>
-          <w:rFonts w:asciiTheme="minorHAnsi" w:hAnsiTheme="minorHAnsi"/>
-          <w:color w:val="1F497D" w:themeColor="text2"/>
-        </w:rPr>
-        <w:t>:</w:t>
-      </w:r>
-    </w:p>
-    <w:p>
-      <w:pPr>
-        <w:pStyle w:val="Prrafodelista"/>
-        <w:numPr>
-          <w:ilvl w:val="0"/>
-          <w:numId w:val="39"/>
-        </w:numPr>
-        <w:rPr>
-          <w:rFonts w:asciiTheme="minorHAnsi" w:hAnsiTheme="minorHAnsi"/>
-          <w:color w:val="1F497D" w:themeColor="text2"/>
-        </w:rPr>
-      </w:pPr>
-      <w:r>
-        <w:rPr>
-          <w:rFonts w:asciiTheme="minorHAnsi" w:hAnsiTheme="minorHAnsi"/>
-          <w:color w:val="1F497D" w:themeColor="text2"/>
-        </w:rPr>
-        <w:t xml:space="preserve">Líneas múltiples </w:t>
-      </w:r>
-      <w:r>
-        <w:rPr>
-          <w:rFonts w:asciiTheme="minorHAnsi" w:hAnsiTheme="minorHAnsi"/>
-          <w:color w:val="1F497D" w:themeColor="text2"/>
-        </w:rPr>
-        <w:t xml:space="preserve">(Campo </w:t>
-      </w:r>
-      <w:proofErr w:type="spellStart"/>
-      <w:r>
-        <w:rPr>
-          <w:rFonts w:asciiTheme="minorHAnsi" w:hAnsiTheme="minorHAnsi"/>
-          <w:color w:val="1F497D" w:themeColor="text2"/>
-        </w:rPr>
-        <w:t>check</w:t>
-      </w:r>
-      <w:proofErr w:type="spellEnd"/>
-      <w:r>
-        <w:rPr>
-          <w:rFonts w:asciiTheme="minorHAnsi" w:hAnsiTheme="minorHAnsi"/>
-          <w:color w:val="1F497D" w:themeColor="text2"/>
-        </w:rPr>
-        <w:t>)</w:t>
-      </w:r>
-    </w:p>
-    <w:p>
-      <w:pPr>
-        <w:rPr>
-          <w:rFonts w:asciiTheme="minorHAnsi" w:hAnsiTheme="minorHAnsi"/>
-          <w:color w:val="1F497D" w:themeColor="text2"/>
-        </w:rPr>
-      </w:pPr>
-    </w:p>
-    <w:p>
-      <w:pPr>
-        <w:rPr>
-          <w:rFonts w:asciiTheme="minorHAnsi" w:hAnsiTheme="minorHAnsi"/>
-          <w:color w:val="1F497D" w:themeColor="text2"/>
-        </w:rPr>
-      </w:pPr>
-      <w:r>
-        <w:rPr>
-          <w:rFonts w:asciiTheme="minorHAnsi" w:hAnsiTheme="minorHAnsi"/>
-          <w:color w:val="1F497D" w:themeColor="text2"/>
-        </w:rPr>
-        <w:t>Paso 2:</w:t>
-      </w:r>
-    </w:p>
-    <w:p>
-      <w:pPr>
-        <w:rPr>
-          <w:rFonts w:asciiTheme="minorHAnsi" w:hAnsiTheme="minorHAnsi"/>
-          <w:color w:val="1F497D" w:themeColor="text2"/>
-        </w:rPr>
-      </w:pPr>
-      <w:r>
-        <w:rPr>
-          <w:rFonts w:asciiTheme="minorHAnsi" w:hAnsiTheme="minorHAnsi"/>
-          <w:color w:val="1F497D" w:themeColor="text2"/>
-        </w:rPr>
-        <w:t xml:space="preserve">En caso de </w:t>
-      </w:r>
-      <w:r>
-        <w:rPr>
-          <w:rFonts w:asciiTheme="minorHAnsi" w:hAnsiTheme="minorHAnsi"/>
-          <w:b/>
-          <w:color w:val="1F497D" w:themeColor="text2"/>
-        </w:rPr>
-        <w:t xml:space="preserve">habilitar el </w:t>
-      </w:r>
-      <w:proofErr w:type="spellStart"/>
-      <w:r>
-        <w:rPr>
-          <w:rFonts w:asciiTheme="minorHAnsi" w:hAnsiTheme="minorHAnsi"/>
-          <w:b/>
-          <w:color w:val="1F497D" w:themeColor="text2"/>
-        </w:rPr>
-        <w:t>check</w:t>
-      </w:r>
-      <w:proofErr w:type="spellEnd"/>
-      <w:r>
-        <w:rPr>
-          <w:rFonts w:asciiTheme="minorHAnsi" w:hAnsiTheme="minorHAnsi"/>
-          <w:b/>
-          <w:color w:val="1F497D" w:themeColor="text2"/>
-        </w:rPr>
-        <w:t xml:space="preserve"> de “</w:t>
-      </w:r>
-      <w:proofErr w:type="spellStart"/>
-      <w:r>
-        <w:rPr>
-          <w:rFonts w:asciiTheme="minorHAnsi" w:hAnsiTheme="minorHAnsi"/>
-          <w:b/>
-          <w:color w:val="1F497D" w:themeColor="text2"/>
-        </w:rPr>
-        <w:t>Lineas</w:t>
-      </w:r>
-      <w:proofErr w:type="spellEnd"/>
-      <w:r>
-        <w:rPr>
-          <w:rFonts w:asciiTheme="minorHAnsi" w:hAnsiTheme="minorHAnsi"/>
-          <w:b/>
-          <w:color w:val="1F497D" w:themeColor="text2"/>
-        </w:rPr>
-        <w:t xml:space="preserve"> múltiples</w:t>
-      </w:r>
-      <w:r>
-        <w:rPr>
-          <w:rFonts w:asciiTheme="minorHAnsi" w:hAnsiTheme="minorHAnsi"/>
-          <w:color w:val="1F497D" w:themeColor="text2"/>
-        </w:rPr>
-        <w:t>”</w:t>
-      </w:r>
-      <w:r>
-        <w:rPr>
-          <w:rFonts w:asciiTheme="minorHAnsi" w:hAnsiTheme="minorHAnsi"/>
-          <w:color w:val="1F497D" w:themeColor="text2"/>
-        </w:rPr>
-        <w:t xml:space="preserve"> en el paso 1, el campo lógica tendrá el valor “cuantitativo” por defecto y no podrá editarse. Además deberá completar:</w:t>
-      </w:r>
-    </w:p>
-    <w:p>
-      <w:pPr>
-        <w:pStyle w:val="Prrafodelista"/>
-        <w:numPr>
-          <w:ilvl w:val="0"/>
-          <w:numId w:val="40"/>
-        </w:numPr>
-        <w:rPr>
-          <w:rFonts w:asciiTheme="minorHAnsi" w:hAnsiTheme="minorHAnsi"/>
-          <w:color w:val="1F497D" w:themeColor="text2"/>
-        </w:rPr>
-      </w:pPr>
-      <w:r>
-        <w:rPr>
-          <w:rFonts w:asciiTheme="minorHAnsi" w:hAnsiTheme="minorHAnsi"/>
-          <w:color w:val="1F497D" w:themeColor="text2"/>
-        </w:rPr>
-        <w:t>Elemento 1</w:t>
-      </w:r>
-    </w:p>
-    <w:p>
-      <w:pPr>
-        <w:pStyle w:val="Prrafodelista"/>
-        <w:numPr>
-          <w:ilvl w:val="0"/>
-          <w:numId w:val="40"/>
-        </w:numPr>
-        <w:rPr>
-          <w:rFonts w:asciiTheme="minorHAnsi" w:hAnsiTheme="minorHAnsi"/>
-          <w:color w:val="1F497D" w:themeColor="text2"/>
-        </w:rPr>
-      </w:pPr>
-      <w:r>
-        <w:rPr>
-          <w:rFonts w:asciiTheme="minorHAnsi" w:hAnsiTheme="minorHAnsi"/>
-          <w:color w:val="1F497D" w:themeColor="text2"/>
-        </w:rPr>
-        <w:t>Elemento 2</w:t>
-      </w:r>
-    </w:p>
-    <w:p>
-      <w:pPr>
-        <w:pStyle w:val="Prrafodelista"/>
-        <w:numPr>
-          <w:ilvl w:val="0"/>
-          <w:numId w:val="40"/>
-        </w:numPr>
-        <w:rPr>
-          <w:rFonts w:asciiTheme="minorHAnsi" w:hAnsiTheme="minorHAnsi"/>
-          <w:color w:val="1F497D" w:themeColor="text2"/>
-        </w:rPr>
-      </w:pPr>
-      <w:r>
-        <w:rPr>
-          <w:rFonts w:asciiTheme="minorHAnsi" w:hAnsiTheme="minorHAnsi"/>
-          <w:color w:val="1F497D" w:themeColor="text2"/>
-        </w:rPr>
-        <w:t>Elemento 3</w:t>
-      </w:r>
-    </w:p>
-    <w:p>
-      <w:pPr>
-        <w:pStyle w:val="Prrafodelista"/>
-        <w:numPr>
-          <w:ilvl w:val="0"/>
-          <w:numId w:val="40"/>
-        </w:numPr>
-        <w:rPr>
-          <w:rFonts w:asciiTheme="minorHAnsi" w:hAnsiTheme="minorHAnsi"/>
-          <w:color w:val="1F497D" w:themeColor="text2"/>
-        </w:rPr>
-      </w:pPr>
-      <w:r>
-        <w:rPr>
-          <w:rFonts w:asciiTheme="minorHAnsi" w:hAnsiTheme="minorHAnsi"/>
-          <w:color w:val="1F497D" w:themeColor="text2"/>
-        </w:rPr>
-        <w:t>Agregar elemento: Botón opcional que permite agregar más elementos al gráfico</w:t>
-      </w:r>
-    </w:p>
-    <w:p>
-      <w:pPr>
-        <w:ind w:left="360"/>
-        <w:rPr>
-          <w:rFonts w:asciiTheme="minorHAnsi" w:hAnsiTheme="minorHAnsi"/>
-          <w:color w:val="1F497D" w:themeColor="text2"/>
-        </w:rPr>
-      </w:pPr>
-    </w:p>
-    <w:p>
-      <w:pPr>
-        <w:ind w:left="360"/>
-        <w:rPr>
-          <w:rFonts w:asciiTheme="minorHAnsi" w:hAnsiTheme="minorHAnsi"/>
-          <w:color w:val="1F497D" w:themeColor="text2"/>
-        </w:rPr>
-      </w:pPr>
-      <w:r>
-        <w:rPr>
-          <w:rFonts w:asciiTheme="minorHAnsi" w:hAnsiTheme="minorHAnsi"/>
-          <w:color w:val="1F497D" w:themeColor="text2"/>
-        </w:rPr>
-        <w:t>Consideraciones:</w:t>
-      </w:r>
-    </w:p>
-    <w:p>
-      <w:pPr>
-        <w:pStyle w:val="Prrafodelista"/>
-        <w:numPr>
-          <w:ilvl w:val="0"/>
-          <w:numId w:val="35"/>
-        </w:numPr>
-        <w:rPr>
-          <w:rFonts w:asciiTheme="minorHAnsi" w:hAnsiTheme="minorHAnsi"/>
-          <w:color w:val="1F497D" w:themeColor="text2"/>
-        </w:rPr>
-      </w:pPr>
-      <w:r>
-        <w:rPr>
-          <w:rFonts w:asciiTheme="minorHAnsi" w:hAnsiTheme="minorHAnsi"/>
-          <w:color w:val="1F497D" w:themeColor="text2"/>
-        </w:rPr>
-        <w:t>Los campos “Elemento 1”, “Elemento 2” y “Elemento 3” son obligatorios. En el caso de no completar alguno de los campos no podrá continuar con el siguiente paso.</w:t>
-      </w:r>
-    </w:p>
-    <w:p>
-      <w:pPr>
-        <w:pStyle w:val="Prrafodelista"/>
-        <w:numPr>
-          <w:ilvl w:val="0"/>
-          <w:numId w:val="35"/>
-        </w:numPr>
-        <w:rPr>
-          <w:rFonts w:asciiTheme="minorHAnsi" w:hAnsiTheme="minorHAnsi"/>
-          <w:color w:val="1F497D" w:themeColor="text2"/>
-        </w:rPr>
-      </w:pPr>
-      <w:proofErr w:type="spellStart"/>
-      <w:r>
-        <w:rPr>
-          <w:rFonts w:asciiTheme="minorHAnsi" w:hAnsiTheme="minorHAnsi"/>
-          <w:color w:val="1F497D" w:themeColor="text2"/>
-        </w:rPr>
-        <w:t>Tooltip</w:t>
-      </w:r>
-      <w:proofErr w:type="spellEnd"/>
-      <w:r>
-        <w:rPr>
-          <w:rFonts w:asciiTheme="minorHAnsi" w:hAnsiTheme="minorHAnsi"/>
-          <w:color w:val="1F497D" w:themeColor="text2"/>
-        </w:rPr>
-        <w:t xml:space="preserve"> que indica que los campos son obligatorios. Chequear el campo “</w:t>
-      </w:r>
-      <w:r>
-        <w:rPr>
-          <w:rFonts w:asciiTheme="minorHAnsi" w:hAnsiTheme="minorHAnsi"/>
-          <w:color w:val="1F497D" w:themeColor="text2"/>
-        </w:rPr>
-        <w:t>Líneas múltiples</w:t>
-      </w:r>
-      <w:r>
-        <w:rPr>
-          <w:rFonts w:asciiTheme="minorHAnsi" w:hAnsiTheme="minorHAnsi"/>
-          <w:color w:val="1F497D" w:themeColor="text2"/>
-        </w:rPr>
-        <w:t>”.</w:t>
-      </w:r>
-    </w:p>
-    <w:p>
-      <w:pPr>
-        <w:rPr>
-          <w:rFonts w:asciiTheme="minorHAnsi" w:hAnsiTheme="minorHAnsi"/>
-          <w:color w:val="1F497D" w:themeColor="text2"/>
-        </w:rPr>
-      </w:pPr>
-    </w:p>
-    <w:p>
-      <w:pPr>
-        <w:rPr>
-          <w:rFonts w:asciiTheme="minorHAnsi" w:hAnsiTheme="minorHAnsi"/>
-          <w:color w:val="1F497D" w:themeColor="text2"/>
-        </w:rPr>
-      </w:pPr>
-      <w:r>
-        <w:rPr>
-          <w:rFonts w:asciiTheme="minorHAnsi" w:hAnsiTheme="minorHAnsi"/>
-          <w:color w:val="1F497D" w:themeColor="text2"/>
-        </w:rPr>
-        <w:lastRenderedPageBreak/>
-        <w:t xml:space="preserve">En el caso de </w:t>
-      </w:r>
-      <w:r>
-        <w:rPr>
-          <w:rFonts w:asciiTheme="minorHAnsi" w:hAnsiTheme="minorHAnsi"/>
-          <w:b/>
-          <w:color w:val="1F497D" w:themeColor="text2"/>
-        </w:rPr>
-        <w:t xml:space="preserve">no habilitar el </w:t>
-      </w:r>
-      <w:proofErr w:type="spellStart"/>
-      <w:r>
-        <w:rPr>
-          <w:rFonts w:asciiTheme="minorHAnsi" w:hAnsiTheme="minorHAnsi"/>
-          <w:b/>
-          <w:color w:val="1F497D" w:themeColor="text2"/>
-        </w:rPr>
-        <w:t>check</w:t>
-      </w:r>
-      <w:proofErr w:type="spellEnd"/>
-      <w:r>
-        <w:rPr>
-          <w:rFonts w:asciiTheme="minorHAnsi" w:hAnsiTheme="minorHAnsi"/>
-          <w:b/>
-          <w:color w:val="1F497D" w:themeColor="text2"/>
-        </w:rPr>
-        <w:t xml:space="preserve"> de “</w:t>
-      </w:r>
-      <w:r>
-        <w:rPr>
-          <w:rFonts w:asciiTheme="minorHAnsi" w:hAnsiTheme="minorHAnsi"/>
-          <w:b/>
-          <w:color w:val="1F497D" w:themeColor="text2"/>
-        </w:rPr>
-        <w:t>Líneas múltiples</w:t>
-      </w:r>
-      <w:r>
-        <w:rPr>
-          <w:rFonts w:asciiTheme="minorHAnsi" w:hAnsiTheme="minorHAnsi"/>
-          <w:b/>
-          <w:color w:val="1F497D" w:themeColor="text2"/>
-        </w:rPr>
-        <w:t>”</w:t>
-      </w:r>
-      <w:r>
-        <w:rPr>
-          <w:rFonts w:asciiTheme="minorHAnsi" w:hAnsiTheme="minorHAnsi"/>
-          <w:color w:val="1F497D" w:themeColor="text2"/>
-        </w:rPr>
-        <w:t xml:space="preserve"> en el paso 1, el campo lógica no tendrá ningún valor </w:t>
-      </w:r>
-      <w:proofErr w:type="spellStart"/>
-      <w:r>
-        <w:rPr>
-          <w:rFonts w:asciiTheme="minorHAnsi" w:hAnsiTheme="minorHAnsi"/>
-          <w:color w:val="1F497D" w:themeColor="text2"/>
-        </w:rPr>
-        <w:t>preseteado</w:t>
-      </w:r>
-      <w:proofErr w:type="spellEnd"/>
-      <w:r>
-        <w:rPr>
-          <w:rFonts w:asciiTheme="minorHAnsi" w:hAnsiTheme="minorHAnsi"/>
-          <w:color w:val="1F497D" w:themeColor="text2"/>
-        </w:rPr>
-        <w:t xml:space="preserve">, sino que podrá seleccionar entre cuantitativo o cualitativo según corresponda. </w:t>
-      </w:r>
-    </w:p>
-    <w:p>
-      <w:pPr>
-        <w:rPr>
-          <w:rFonts w:asciiTheme="minorHAnsi" w:hAnsiTheme="minorHAnsi"/>
-          <w:color w:val="1F497D" w:themeColor="text2"/>
-        </w:rPr>
-      </w:pPr>
-      <w:r>
-        <w:rPr>
-          <w:rFonts w:asciiTheme="minorHAnsi" w:hAnsiTheme="minorHAnsi"/>
-          <w:color w:val="1F497D" w:themeColor="text2"/>
-        </w:rPr>
-        <w:t>En caso de elegir la opción “Cuantitativo” los campos a completar son:</w:t>
-      </w:r>
-    </w:p>
-    <w:p>
-      <w:pPr>
-        <w:pStyle w:val="Prrafodelista"/>
-        <w:numPr>
-          <w:ilvl w:val="0"/>
-          <w:numId w:val="41"/>
-        </w:numPr>
-        <w:rPr>
-          <w:rFonts w:asciiTheme="minorHAnsi" w:hAnsiTheme="minorHAnsi"/>
-          <w:color w:val="1F497D" w:themeColor="text2"/>
-        </w:rPr>
-      </w:pPr>
-      <w:r>
-        <w:rPr>
-          <w:rFonts w:asciiTheme="minorHAnsi" w:hAnsiTheme="minorHAnsi"/>
-          <w:color w:val="1F497D" w:themeColor="text2"/>
-        </w:rPr>
-        <w:t>Elemento 1</w:t>
-      </w:r>
-    </w:p>
-    <w:p>
-      <w:pPr>
-        <w:pStyle w:val="Prrafodelista"/>
-        <w:numPr>
-          <w:ilvl w:val="0"/>
-          <w:numId w:val="41"/>
-        </w:numPr>
-        <w:rPr>
-          <w:rFonts w:asciiTheme="minorHAnsi" w:hAnsiTheme="minorHAnsi"/>
-          <w:color w:val="1F497D" w:themeColor="text2"/>
-        </w:rPr>
-      </w:pPr>
-      <w:r>
-        <w:rPr>
-          <w:rFonts w:asciiTheme="minorHAnsi" w:hAnsiTheme="minorHAnsi"/>
-          <w:color w:val="1F497D" w:themeColor="text2"/>
-        </w:rPr>
-        <w:t>Elemento 2</w:t>
-      </w:r>
-    </w:p>
-    <w:p>
-      <w:pPr>
-        <w:ind w:left="360"/>
-        <w:rPr>
-          <w:rFonts w:asciiTheme="minorHAnsi" w:hAnsiTheme="minorHAnsi"/>
-          <w:color w:val="1F497D" w:themeColor="text2"/>
-        </w:rPr>
-      </w:pPr>
-      <w:r>
-        <w:rPr>
-          <w:rFonts w:asciiTheme="minorHAnsi" w:hAnsiTheme="minorHAnsi"/>
-          <w:color w:val="1F497D" w:themeColor="text2"/>
-        </w:rPr>
-        <w:t>Consideraciones:</w:t>
-      </w:r>
-    </w:p>
-    <w:p>
-      <w:pPr>
-        <w:pStyle w:val="Prrafodelista"/>
-        <w:numPr>
-          <w:ilvl w:val="0"/>
-          <w:numId w:val="35"/>
-        </w:numPr>
-        <w:rPr>
-          <w:rFonts w:asciiTheme="minorHAnsi" w:hAnsiTheme="minorHAnsi"/>
-          <w:color w:val="1F497D" w:themeColor="text2"/>
-        </w:rPr>
-      </w:pPr>
-      <w:r>
-        <w:rPr>
-          <w:rFonts w:asciiTheme="minorHAnsi" w:hAnsiTheme="minorHAnsi"/>
-          <w:color w:val="1F497D" w:themeColor="text2"/>
-        </w:rPr>
-        <w:t>Los campos “Elemento 1” y “Elemento 2” son obligatorios. En el caso de no completar alguno de los campos no podrá continuar con el siguiente paso.</w:t>
-      </w:r>
-    </w:p>
-    <w:p>
-      <w:pPr>
-        <w:rPr>
-          <w:rFonts w:asciiTheme="minorHAnsi" w:hAnsiTheme="minorHAnsi"/>
-          <w:color w:val="1F497D" w:themeColor="text2"/>
-        </w:rPr>
-      </w:pPr>
-    </w:p>
-    <w:p>
-      <w:pPr>
-        <w:rPr>
-          <w:rFonts w:asciiTheme="minorHAnsi" w:hAnsiTheme="minorHAnsi"/>
-          <w:color w:val="1F497D" w:themeColor="text2"/>
-        </w:rPr>
-      </w:pPr>
-      <w:r>
-        <w:rPr>
-          <w:rFonts w:asciiTheme="minorHAnsi" w:hAnsiTheme="minorHAnsi"/>
-          <w:color w:val="1F497D" w:themeColor="text2"/>
-        </w:rPr>
-        <w:t>En caso de elegir la opción “Cualitativo” los campos a completar son:</w:t>
-      </w:r>
-    </w:p>
-    <w:p>
-      <w:pPr>
-        <w:pStyle w:val="Prrafodelista"/>
-        <w:numPr>
-          <w:ilvl w:val="0"/>
-          <w:numId w:val="42"/>
-        </w:numPr>
-        <w:rPr>
-          <w:rFonts w:asciiTheme="minorHAnsi" w:hAnsiTheme="minorHAnsi"/>
-          <w:color w:val="1F497D" w:themeColor="text2"/>
-        </w:rPr>
-      </w:pPr>
-      <w:r>
-        <w:rPr>
-          <w:rFonts w:asciiTheme="minorHAnsi" w:hAnsiTheme="minorHAnsi"/>
-          <w:color w:val="1F497D" w:themeColor="text2"/>
-        </w:rPr>
-        <w:t>Elemento 1</w:t>
-      </w:r>
-    </w:p>
-    <w:p>
-      <w:pPr>
-        <w:ind w:left="360"/>
-        <w:rPr>
-          <w:rFonts w:asciiTheme="minorHAnsi" w:hAnsiTheme="minorHAnsi"/>
-          <w:color w:val="1F497D" w:themeColor="text2"/>
-        </w:rPr>
-      </w:pPr>
-      <w:r>
-        <w:rPr>
-          <w:rFonts w:asciiTheme="minorHAnsi" w:hAnsiTheme="minorHAnsi"/>
-          <w:color w:val="1F497D" w:themeColor="text2"/>
-        </w:rPr>
-        <w:t>Consideraciones:</w:t>
-      </w:r>
-    </w:p>
-    <w:p>
-      <w:pPr>
-        <w:pStyle w:val="Prrafodelista"/>
-        <w:numPr>
-          <w:ilvl w:val="0"/>
-          <w:numId w:val="42"/>
-        </w:numPr>
-        <w:rPr>
-          <w:rFonts w:asciiTheme="minorHAnsi" w:hAnsiTheme="minorHAnsi"/>
-          <w:color w:val="1F497D" w:themeColor="text2"/>
-        </w:rPr>
-      </w:pPr>
-      <w:r>
-        <w:rPr>
-          <w:rFonts w:asciiTheme="minorHAnsi" w:hAnsiTheme="minorHAnsi"/>
-          <w:color w:val="1F497D" w:themeColor="text2"/>
-        </w:rPr>
-        <w:t xml:space="preserve">El campo </w:t>
-      </w:r>
-      <w:r>
-        <w:rPr>
-          <w:rFonts w:asciiTheme="minorHAnsi" w:hAnsiTheme="minorHAnsi"/>
-          <w:color w:val="1F497D" w:themeColor="text2"/>
-        </w:rPr>
-        <w:t>“Elemento 1”</w:t>
-      </w:r>
-      <w:r>
-        <w:rPr>
-          <w:rFonts w:asciiTheme="minorHAnsi" w:hAnsiTheme="minorHAnsi"/>
-          <w:color w:val="1F497D" w:themeColor="text2"/>
-        </w:rPr>
-        <w:t xml:space="preserve"> es obligatorio</w:t>
-      </w:r>
-      <w:r>
-        <w:rPr>
-          <w:rFonts w:asciiTheme="minorHAnsi" w:hAnsiTheme="minorHAnsi"/>
-          <w:color w:val="1F497D" w:themeColor="text2"/>
-        </w:rPr>
-        <w:t xml:space="preserve">. </w:t>
-      </w:r>
-      <w:r>
-        <w:rPr>
-          <w:rFonts w:asciiTheme="minorHAnsi" w:hAnsiTheme="minorHAnsi"/>
-          <w:color w:val="1F497D" w:themeColor="text2"/>
-        </w:rPr>
-        <w:t xml:space="preserve">En el caso de no completarlo, no </w:t>
-      </w:r>
-      <w:r>
-        <w:rPr>
-          <w:rFonts w:asciiTheme="minorHAnsi" w:hAnsiTheme="minorHAnsi"/>
-          <w:color w:val="1F497D" w:themeColor="text2"/>
-        </w:rPr>
-        <w:t>podrá continuar con el siguiente paso.</w:t>
-      </w:r>
-    </w:p>
-    <w:p>
-      <w:pPr>
-        <w:rPr>
-          <w:rFonts w:asciiTheme="minorHAnsi" w:hAnsiTheme="minorHAnsi"/>
-        </w:rPr>
-      </w:pPr>
-    </w:p>
-    <w:p>
-      <w:pPr>
-        <w:rPr>
-          <w:rFonts w:asciiTheme="minorHAnsi" w:hAnsiTheme="minorHAnsi"/>
-          <w:color w:val="1F497D" w:themeColor="text2"/>
-        </w:rPr>
-      </w:pPr>
-      <w:r>
-        <w:rPr>
-          <w:rFonts w:asciiTheme="minorHAnsi" w:hAnsiTheme="minorHAnsi"/>
-          <w:color w:val="1F497D" w:themeColor="text2"/>
-        </w:rPr>
-        <w:t>Paso 1:</w:t>
-      </w:r>
-    </w:p>
-    <w:p>
-      <w:pPr>
-        <w:rPr>
-          <w:rFonts w:asciiTheme="minorHAnsi" w:hAnsiTheme="minorHAnsi"/>
-          <w:color w:val="1F497D" w:themeColor="text2"/>
-        </w:rPr>
-      </w:pPr>
-      <w:r>
-        <w:rPr>
-          <w:rFonts w:asciiTheme="minorHAnsi" w:hAnsiTheme="minorHAnsi"/>
-          <w:color w:val="1F497D" w:themeColor="text2"/>
-        </w:rPr>
-        <w:t xml:space="preserve">Al seleccionar la opción </w:t>
-      </w:r>
-      <w:r>
-        <w:rPr>
-          <w:rFonts w:asciiTheme="minorHAnsi" w:hAnsiTheme="minorHAnsi"/>
-          <w:b/>
-          <w:color w:val="1F497D" w:themeColor="text2"/>
-        </w:rPr>
-        <w:t xml:space="preserve">TORTA </w:t>
-      </w:r>
-      <w:r>
-        <w:rPr>
-          <w:rFonts w:asciiTheme="minorHAnsi" w:hAnsiTheme="minorHAnsi"/>
-          <w:color w:val="1F497D" w:themeColor="text2"/>
-        </w:rPr>
-        <w:t>en “Tipo de gráfico”</w:t>
-      </w:r>
-      <w:r>
-        <w:rPr>
-          <w:rFonts w:asciiTheme="minorHAnsi" w:hAnsiTheme="minorHAnsi"/>
-          <w:color w:val="1F497D" w:themeColor="text2"/>
-        </w:rPr>
-        <w:t>, se visualizar</w:t>
-      </w:r>
-      <w:r>
-        <w:rPr>
-          <w:rFonts w:asciiTheme="minorHAnsi" w:hAnsiTheme="minorHAnsi"/>
-          <w:color w:val="1F497D" w:themeColor="text2"/>
-        </w:rPr>
-        <w:t>á un campo adicional</w:t>
-      </w:r>
-      <w:r>
-        <w:rPr>
-          <w:rFonts w:asciiTheme="minorHAnsi" w:hAnsiTheme="minorHAnsi"/>
-          <w:color w:val="1F497D" w:themeColor="text2"/>
-        </w:rPr>
-        <w:t>:</w:t>
-      </w:r>
-    </w:p>
-    <w:p>
-      <w:pPr>
-        <w:pStyle w:val="Prrafodelista"/>
-        <w:numPr>
-          <w:ilvl w:val="0"/>
-          <w:numId w:val="39"/>
-        </w:numPr>
-        <w:rPr>
-          <w:rFonts w:asciiTheme="minorHAnsi" w:hAnsiTheme="minorHAnsi"/>
-          <w:color w:val="1F497D" w:themeColor="text2"/>
-        </w:rPr>
-      </w:pPr>
-      <w:r>
-        <w:rPr>
-          <w:rFonts w:asciiTheme="minorHAnsi" w:hAnsiTheme="minorHAnsi"/>
-          <w:color w:val="1F497D" w:themeColor="text2"/>
-        </w:rPr>
-        <w:t>Anillo: Permite crear un gráfico en forma de anillo</w:t>
-      </w:r>
-      <w:r>
-        <w:rPr>
-          <w:rFonts w:asciiTheme="minorHAnsi" w:hAnsiTheme="minorHAnsi"/>
-          <w:color w:val="1F497D" w:themeColor="text2"/>
-        </w:rPr>
-        <w:t xml:space="preserve"> (Campo </w:t>
-      </w:r>
-      <w:proofErr w:type="spellStart"/>
-      <w:r>
-        <w:rPr>
-          <w:rFonts w:asciiTheme="minorHAnsi" w:hAnsiTheme="minorHAnsi"/>
-          <w:color w:val="1F497D" w:themeColor="text2"/>
-        </w:rPr>
-        <w:t>check</w:t>
-      </w:r>
-      <w:proofErr w:type="spellEnd"/>
-      <w:r>
-        <w:rPr>
-          <w:rFonts w:asciiTheme="minorHAnsi" w:hAnsiTheme="minorHAnsi"/>
-          <w:color w:val="1F497D" w:themeColor="text2"/>
-        </w:rPr>
-        <w:t>)</w:t>
-      </w:r>
-      <w:r>
-        <w:rPr>
-          <w:rFonts w:asciiTheme="minorHAnsi" w:hAnsiTheme="minorHAnsi"/>
-          <w:color w:val="1F497D" w:themeColor="text2"/>
-        </w:rPr>
-        <w:t xml:space="preserve"> </w:t>
-      </w:r>
-    </w:p>
-    <w:p>
-      <w:pPr>
-        <w:rPr>
-          <w:rFonts w:asciiTheme="minorHAnsi" w:hAnsiTheme="minorHAnsi"/>
-          <w:color w:val="1F497D" w:themeColor="text2"/>
-        </w:rPr>
-      </w:pPr>
-    </w:p>
-    <w:p>
-      <w:pPr>
-        <w:rPr>
-          <w:rFonts w:asciiTheme="minorHAnsi" w:hAnsiTheme="minorHAnsi"/>
-          <w:color w:val="1F497D" w:themeColor="text2"/>
-        </w:rPr>
-      </w:pPr>
-      <w:r>
-        <w:rPr>
-          <w:rFonts w:asciiTheme="minorHAnsi" w:hAnsiTheme="minorHAnsi"/>
-          <w:color w:val="1F497D" w:themeColor="text2"/>
-        </w:rPr>
-        <w:t>Paso 2:</w:t>
-      </w:r>
-    </w:p>
-    <w:p>
-      <w:pPr>
-        <w:rPr>
-          <w:rFonts w:asciiTheme="minorHAnsi" w:hAnsiTheme="minorHAnsi"/>
-          <w:color w:val="1F497D" w:themeColor="text2"/>
-        </w:rPr>
-      </w:pPr>
-      <w:r>
-        <w:rPr>
-          <w:rFonts w:asciiTheme="minorHAnsi" w:hAnsiTheme="minorHAnsi"/>
-          <w:color w:val="1F497D" w:themeColor="text2"/>
-        </w:rPr>
-        <w:t>E</w:t>
-      </w:r>
-      <w:r>
-        <w:rPr>
-          <w:rFonts w:asciiTheme="minorHAnsi" w:hAnsiTheme="minorHAnsi"/>
-          <w:color w:val="1F497D" w:themeColor="text2"/>
-        </w:rPr>
-        <w:t xml:space="preserve">l campo lógica no tendrá ningún valor </w:t>
-      </w:r>
-      <w:proofErr w:type="spellStart"/>
-      <w:r>
-        <w:rPr>
-          <w:rFonts w:asciiTheme="minorHAnsi" w:hAnsiTheme="minorHAnsi"/>
-          <w:color w:val="1F497D" w:themeColor="text2"/>
-        </w:rPr>
-        <w:t>preseteado</w:t>
-      </w:r>
-      <w:proofErr w:type="spellEnd"/>
-      <w:r>
-        <w:rPr>
-          <w:rFonts w:asciiTheme="minorHAnsi" w:hAnsiTheme="minorHAnsi"/>
-          <w:color w:val="1F497D" w:themeColor="text2"/>
-        </w:rPr>
-        <w:t xml:space="preserve">, sino que podrá seleccionar entre cuantitativo o cualitativo según corresponda. </w:t>
-      </w:r>
-    </w:p>
-    <w:p>
-      <w:pPr>
-        <w:rPr>
-          <w:rFonts w:asciiTheme="minorHAnsi" w:hAnsiTheme="minorHAnsi"/>
-          <w:color w:val="1F497D" w:themeColor="text2"/>
-        </w:rPr>
-      </w:pPr>
-      <w:r>
-        <w:rPr>
-          <w:rFonts w:asciiTheme="minorHAnsi" w:hAnsiTheme="minorHAnsi"/>
-          <w:color w:val="1F497D" w:themeColor="text2"/>
-        </w:rPr>
-        <w:t>En caso de elegir la opción “Cuantitativo” los campos a completar son:</w:t>
-      </w:r>
-    </w:p>
-    <w:p>
-      <w:pPr>
-        <w:pStyle w:val="Prrafodelista"/>
-        <w:numPr>
-          <w:ilvl w:val="0"/>
-          <w:numId w:val="41"/>
-        </w:numPr>
-        <w:rPr>
-          <w:rFonts w:asciiTheme="minorHAnsi" w:hAnsiTheme="minorHAnsi"/>
-          <w:color w:val="1F497D" w:themeColor="text2"/>
-        </w:rPr>
-      </w:pPr>
-      <w:r>
-        <w:rPr>
-          <w:rFonts w:asciiTheme="minorHAnsi" w:hAnsiTheme="minorHAnsi"/>
-          <w:color w:val="1F497D" w:themeColor="text2"/>
-        </w:rPr>
-        <w:t>Elemento 1</w:t>
-      </w:r>
-    </w:p>
-    <w:p>
-      <w:pPr>
-        <w:pStyle w:val="Prrafodelista"/>
-        <w:numPr>
-          <w:ilvl w:val="0"/>
-          <w:numId w:val="41"/>
-        </w:numPr>
-        <w:rPr>
-          <w:rFonts w:asciiTheme="minorHAnsi" w:hAnsiTheme="minorHAnsi"/>
-          <w:color w:val="1F497D" w:themeColor="text2"/>
-        </w:rPr>
-      </w:pPr>
-      <w:r>
-        <w:rPr>
-          <w:rFonts w:asciiTheme="minorHAnsi" w:hAnsiTheme="minorHAnsi"/>
-          <w:color w:val="1F497D" w:themeColor="text2"/>
-        </w:rPr>
-        <w:t>Elemento 2</w:t>
-      </w:r>
-    </w:p>
-    <w:p>
-      <w:pPr>
-        <w:pStyle w:val="Prrafodelista"/>
-        <w:numPr>
-          <w:ilvl w:val="0"/>
-          <w:numId w:val="41"/>
-        </w:numPr>
-        <w:rPr>
-          <w:rFonts w:asciiTheme="minorHAnsi" w:hAnsiTheme="minorHAnsi"/>
-          <w:color w:val="1F497D" w:themeColor="text2"/>
-        </w:rPr>
-      </w:pPr>
-      <w:r>
-        <w:rPr>
-          <w:rFonts w:asciiTheme="minorHAnsi" w:hAnsiTheme="minorHAnsi"/>
-          <w:color w:val="1F497D" w:themeColor="text2"/>
-        </w:rPr>
-        <w:t xml:space="preserve">Límite máximo: Indica hasta qué porcentaje se acumula en “Otros” dentro del gráfico torta. </w:t>
-      </w:r>
-      <w:proofErr w:type="spellStart"/>
-      <w:r>
-        <w:rPr>
-          <w:rFonts w:asciiTheme="minorHAnsi" w:hAnsiTheme="minorHAnsi"/>
-          <w:color w:val="1F497D" w:themeColor="text2"/>
-        </w:rPr>
-        <w:t>Too</w:t>
-      </w:r>
-      <w:r>
-        <w:rPr>
-          <w:rFonts w:asciiTheme="minorHAnsi" w:hAnsiTheme="minorHAnsi"/>
-          <w:color w:val="1F497D" w:themeColor="text2"/>
-        </w:rPr>
-        <w:t>l</w:t>
-      </w:r>
-      <w:bookmarkStart w:id="23" w:name="_GoBack"/>
-      <w:bookmarkEnd w:id="23"/>
-      <w:r>
-        <w:rPr>
-          <w:rFonts w:asciiTheme="minorHAnsi" w:hAnsiTheme="minorHAnsi"/>
-          <w:color w:val="1F497D" w:themeColor="text2"/>
-        </w:rPr>
-        <w:t>tip</w:t>
-      </w:r>
-      <w:proofErr w:type="spellEnd"/>
-      <w:r>
-        <w:rPr>
-          <w:rFonts w:asciiTheme="minorHAnsi" w:hAnsiTheme="minorHAnsi"/>
-          <w:color w:val="1F497D" w:themeColor="text2"/>
-        </w:rPr>
-        <w:t xml:space="preserve"> indicando que es.</w:t>
-      </w:r>
-    </w:p>
-    <w:p>
-      <w:pPr>
-        <w:ind w:left="360"/>
-        <w:rPr>
-          <w:rFonts w:asciiTheme="minorHAnsi" w:hAnsiTheme="minorHAnsi"/>
-          <w:color w:val="1F497D" w:themeColor="text2"/>
-        </w:rPr>
-      </w:pPr>
-      <w:r>
-        <w:rPr>
-          <w:rFonts w:asciiTheme="minorHAnsi" w:hAnsiTheme="minorHAnsi"/>
-          <w:color w:val="1F497D" w:themeColor="text2"/>
-        </w:rPr>
-        <w:t>Consideraciones:</w:t>
-      </w:r>
-    </w:p>
-    <w:p>
-      <w:pPr>
-        <w:pStyle w:val="Prrafodelista"/>
-        <w:numPr>
-          <w:ilvl w:val="0"/>
-          <w:numId w:val="35"/>
-        </w:numPr>
-        <w:rPr>
-          <w:rFonts w:asciiTheme="minorHAnsi" w:hAnsiTheme="minorHAnsi"/>
-          <w:color w:val="1F497D" w:themeColor="text2"/>
-        </w:rPr>
-      </w:pPr>
-      <w:r>
-        <w:rPr>
-          <w:rFonts w:asciiTheme="minorHAnsi" w:hAnsiTheme="minorHAnsi"/>
-          <w:color w:val="1F497D" w:themeColor="text2"/>
-        </w:rPr>
-        <w:t>Los campos “Elemento 1” y “Elemento 2” son obligatorios. En el caso de no completar alguno de los campos no podrá continuar con el siguiente paso.</w:t>
-      </w:r>
-    </w:p>
-    <w:p>
-      <w:pPr>
-        <w:rPr>
-          <w:rFonts w:asciiTheme="minorHAnsi" w:hAnsiTheme="minorHAnsi"/>
-          <w:color w:val="1F497D" w:themeColor="text2"/>
-        </w:rPr>
-      </w:pPr>
-      <w:r>
-        <w:rPr>
-          <w:rFonts w:asciiTheme="minorHAnsi" w:hAnsiTheme="minorHAnsi"/>
-          <w:color w:val="1F497D" w:themeColor="text2"/>
-        </w:rPr>
-        <w:t>En caso de elegir la opción “Cualitativo” los campos a completar son:</w:t>
-      </w:r>
-    </w:p>
-    <w:p>
-      <w:pPr>
-        <w:pStyle w:val="Prrafodelista"/>
-        <w:numPr>
-          <w:ilvl w:val="0"/>
-          <w:numId w:val="42"/>
-        </w:numPr>
-        <w:rPr>
-          <w:rFonts w:asciiTheme="minorHAnsi" w:hAnsiTheme="minorHAnsi"/>
-          <w:color w:val="1F497D" w:themeColor="text2"/>
-        </w:rPr>
-      </w:pPr>
-      <w:r>
-        <w:rPr>
-          <w:rFonts w:asciiTheme="minorHAnsi" w:hAnsiTheme="minorHAnsi"/>
-          <w:color w:val="1F497D" w:themeColor="text2"/>
-        </w:rPr>
-        <w:t>Elemento 1</w:t>
-      </w:r>
-    </w:p>
-    <w:p>
-      <w:pPr>
-        <w:pStyle w:val="Prrafodelista"/>
-        <w:numPr>
-          <w:ilvl w:val="0"/>
-          <w:numId w:val="42"/>
-        </w:numPr>
-        <w:rPr>
-          <w:rFonts w:asciiTheme="minorHAnsi" w:hAnsiTheme="minorHAnsi"/>
-          <w:color w:val="1F497D" w:themeColor="text2"/>
-        </w:rPr>
-      </w:pPr>
-      <w:r>
-        <w:rPr>
-          <w:rFonts w:asciiTheme="minorHAnsi" w:hAnsiTheme="minorHAnsi"/>
-          <w:color w:val="1F497D" w:themeColor="text2"/>
-        </w:rPr>
-        <w:t xml:space="preserve">Límite máximo: Indica hasta qué porcentaje se acumula en “Otros” dentro del gráfico torta. </w:t>
-      </w:r>
-      <w:proofErr w:type="spellStart"/>
-      <w:r>
-        <w:rPr>
-          <w:rFonts w:asciiTheme="minorHAnsi" w:hAnsiTheme="minorHAnsi"/>
-          <w:color w:val="1F497D" w:themeColor="text2"/>
-        </w:rPr>
-        <w:t>Too</w:t>
-      </w:r>
-      <w:r>
-        <w:rPr>
-          <w:rFonts w:asciiTheme="minorHAnsi" w:hAnsiTheme="minorHAnsi"/>
-          <w:color w:val="1F497D" w:themeColor="text2"/>
-        </w:rPr>
-        <w:t>l</w:t>
-      </w:r>
-      <w:r>
-        <w:rPr>
-          <w:rFonts w:asciiTheme="minorHAnsi" w:hAnsiTheme="minorHAnsi"/>
-          <w:color w:val="1F497D" w:themeColor="text2"/>
-        </w:rPr>
-        <w:t>tip</w:t>
-      </w:r>
-      <w:proofErr w:type="spellEnd"/>
-      <w:r>
-        <w:rPr>
-          <w:rFonts w:asciiTheme="minorHAnsi" w:hAnsiTheme="minorHAnsi"/>
-          <w:color w:val="1F497D" w:themeColor="text2"/>
-        </w:rPr>
-        <w:t xml:space="preserve"> indicando que es.</w:t>
-      </w:r>
-    </w:p>
-    <w:p>
-      <w:pPr>
-        <w:ind w:left="360"/>
-        <w:rPr>
-          <w:rFonts w:asciiTheme="minorHAnsi" w:hAnsiTheme="minorHAnsi"/>
-          <w:color w:val="1F497D" w:themeColor="text2"/>
-        </w:rPr>
-      </w:pPr>
-      <w:r>
-        <w:rPr>
-          <w:rFonts w:asciiTheme="minorHAnsi" w:hAnsiTheme="minorHAnsi"/>
-          <w:color w:val="1F497D" w:themeColor="text2"/>
-        </w:rPr>
-        <w:t>Consideraciones:</w:t>
-      </w:r>
-    </w:p>
-    <w:p>
-      <w:pPr>
-        <w:pStyle w:val="Prrafodelista"/>
-        <w:numPr>
-          <w:ilvl w:val="0"/>
-          <w:numId w:val="42"/>
-        </w:numPr>
-        <w:rPr>
-          <w:rFonts w:asciiTheme="minorHAnsi" w:hAnsiTheme="minorHAnsi"/>
-          <w:color w:val="1F497D" w:themeColor="text2"/>
-        </w:rPr>
-      </w:pPr>
-      <w:r>
-        <w:rPr>
-          <w:rFonts w:asciiTheme="minorHAnsi" w:hAnsiTheme="minorHAnsi"/>
-          <w:color w:val="1F497D" w:themeColor="text2"/>
-        </w:rPr>
-        <w:t xml:space="preserve">El campo </w:t>
-      </w:r>
-      <w:r>
-        <w:rPr>
-          <w:rFonts w:asciiTheme="minorHAnsi" w:hAnsiTheme="minorHAnsi"/>
-          <w:color w:val="1F497D" w:themeColor="text2"/>
-        </w:rPr>
-        <w:t>“Elemento 1”</w:t>
-      </w:r>
-      <w:r>
-        <w:rPr>
-          <w:rFonts w:asciiTheme="minorHAnsi" w:hAnsiTheme="minorHAnsi"/>
-          <w:color w:val="1F497D" w:themeColor="text2"/>
-        </w:rPr>
-        <w:t xml:space="preserve"> es obligatorio</w:t>
-      </w:r>
-      <w:r>
-        <w:rPr>
-          <w:rFonts w:asciiTheme="minorHAnsi" w:hAnsiTheme="minorHAnsi"/>
-          <w:color w:val="1F497D" w:themeColor="text2"/>
-        </w:rPr>
-        <w:t xml:space="preserve">. </w:t>
-      </w:r>
-      <w:r>
-        <w:rPr>
-          <w:rFonts w:asciiTheme="minorHAnsi" w:hAnsiTheme="minorHAnsi"/>
-          <w:color w:val="1F497D" w:themeColor="text2"/>
-        </w:rPr>
-        <w:t xml:space="preserve">En el caso de no completarlo, no </w:t>
-      </w:r>
-      <w:r>
-        <w:rPr>
-          <w:rFonts w:asciiTheme="minorHAnsi" w:hAnsiTheme="minorHAnsi"/>
-          <w:color w:val="1F497D" w:themeColor="text2"/>
-        </w:rPr>
-        <w:t>podrá continuar con el siguiente paso.</w:t>
-      </w:r>
-    </w:p>
-    <w:p>
-      <w:pPr>
-        <w:rPr>
-          <w:rFonts w:asciiTheme="minorHAnsi" w:hAnsiTheme="minorHAnsi"/>
-        </w:rPr>
-      </w:pPr>
-    </w:p>
-    <w:p>
-      <w:pPr>
-        <w:rPr>
-          <w:rFonts w:asciiTheme="minorHAnsi" w:hAnsiTheme="minorHAnsi"/>
-        </w:rPr>
-      </w:pPr>
-      <w:r>
-        <w:rPr>
-          <w:rFonts w:asciiTheme="minorHAnsi" w:hAnsiTheme="minorHAnsi"/>
-        </w:rPr>
-        <w:t>Paso 2: Elección de datos</w:t>
-      </w:r>
-    </w:p>
-    <w:p>
-      <w:pPr>
-        <w:ind w:firstLine="709"/>
-        <w:rPr>
-          <w:rFonts w:asciiTheme="minorHAnsi" w:hAnsiTheme="minorHAnsi"/>
-        </w:rPr>
-      </w:pPr>
-      <w:r>
-        <w:rPr>
-          <w:rFonts w:asciiTheme="minorHAnsi" w:hAnsiTheme="minorHAnsi"/>
-        </w:rPr>
-        <w:t>El campo a completar es</w:t>
-      </w:r>
-      <w:r>
-        <w:rPr>
-          <w:rFonts w:asciiTheme="minorHAnsi" w:hAnsiTheme="minorHAnsi"/>
-        </w:rPr>
-        <w:t>:</w:t>
-      </w:r>
-    </w:p>
-    <w:p>
-      <w:pPr>
-        <w:pStyle w:val="Prrafodelista"/>
-        <w:numPr>
-          <w:ilvl w:val="0"/>
-          <w:numId w:val="21"/>
-        </w:numPr>
-        <w:rPr>
-          <w:rFonts w:asciiTheme="minorHAnsi" w:hAnsiTheme="minorHAnsi"/>
-        </w:rPr>
-      </w:pPr>
-      <w:r>
-        <w:rPr>
-          <w:rFonts w:asciiTheme="minorHAnsi" w:hAnsiTheme="minorHAnsi"/>
-        </w:rPr>
-        <w:t>Lógica: cuantitativo/cualitativo</w:t>
-      </w:r>
-    </w:p>
-    <w:p>
-      <w:pPr>
-        <w:rPr>
-          <w:rFonts w:asciiTheme="minorHAnsi" w:hAnsiTheme="minorHAnsi"/>
-        </w:rPr>
-      </w:pPr>
-    </w:p>
-    <w:p>
-      <w:pPr>
-        <w:rPr>
-          <w:rFonts w:asciiTheme="minorHAnsi" w:hAnsiTheme="minorHAnsi"/>
-        </w:rPr>
-      </w:pPr>
-      <w:r>
-        <w:rPr>
-          <w:rFonts w:asciiTheme="minorHAnsi" w:hAnsiTheme="minorHAnsi"/>
-        </w:rPr>
-        <w:t>En caso</w:t>
-      </w:r>
-      <w:r>
-        <w:rPr>
-          <w:rFonts w:asciiTheme="minorHAnsi" w:hAnsiTheme="minorHAnsi"/>
-        </w:rPr>
-        <w:t xml:space="preserve"> de elegir la opción “Cuantitativo”, el usuario deberá completar los </w:t>
-      </w:r>
-      <w:r>
-        <w:rPr>
-          <w:rFonts w:asciiTheme="minorHAnsi" w:hAnsiTheme="minorHAnsi"/>
-        </w:rPr>
-        <w:t>siguientes campos:</w:t>
-      </w:r>
-    </w:p>
-    <w:p>
-      <w:pPr>
-        <w:pStyle w:val="Prrafodelista"/>
-        <w:numPr>
-          <w:ilvl w:val="0"/>
-          <w:numId w:val="37"/>
-        </w:numPr>
-        <w:rPr>
-          <w:rFonts w:asciiTheme="minorHAnsi" w:hAnsiTheme="minorHAnsi"/>
-        </w:rPr>
-      </w:pPr>
-      <w:r>
-        <w:rPr>
-          <w:rFonts w:asciiTheme="minorHAnsi" w:hAnsiTheme="minorHAnsi"/>
-        </w:rPr>
-        <w:t>Elemento 1</w:t>
-      </w:r>
-      <w:r>
-        <w:rPr>
-          <w:rFonts w:asciiTheme="minorHAnsi" w:hAnsiTheme="minorHAnsi"/>
-        </w:rPr>
-        <w:t>: Define los distintos tipos de datos</w:t>
-      </w:r>
-    </w:p>
-    <w:p>
-      <w:pPr>
-        <w:pStyle w:val="Prrafodelista"/>
-        <w:numPr>
-          <w:ilvl w:val="0"/>
-          <w:numId w:val="37"/>
-        </w:numPr>
-        <w:rPr>
-          <w:rFonts w:asciiTheme="minorHAnsi" w:hAnsiTheme="minorHAnsi"/>
-        </w:rPr>
-      </w:pPr>
-      <w:r>
-        <w:rPr>
-          <w:rFonts w:asciiTheme="minorHAnsi" w:hAnsiTheme="minorHAnsi"/>
-        </w:rPr>
-        <w:t>Elemento 2</w:t>
-      </w:r>
-      <w:r>
-        <w:rPr>
-          <w:rFonts w:asciiTheme="minorHAnsi" w:hAnsiTheme="minorHAnsi"/>
-        </w:rPr>
-        <w:t xml:space="preserve">: Define el número que corresponde a ese dato. </w:t>
-      </w:r>
-      <w:r>
-        <w:rPr>
-          <w:rFonts w:asciiTheme="minorHAnsi" w:hAnsiTheme="minorHAnsi"/>
-        </w:rPr>
-        <w:t>S</w:t>
-      </w:r>
-      <w:r>
-        <w:rPr>
-          <w:rFonts w:asciiTheme="minorHAnsi" w:hAnsiTheme="minorHAnsi"/>
-        </w:rPr>
-        <w:t>iempre debería ser campo número</w:t>
-      </w:r>
-      <w:r>
-        <w:rPr>
-          <w:rFonts w:asciiTheme="minorHAnsi" w:hAnsiTheme="minorHAnsi"/>
-        </w:rPr>
-        <w:t>, admitiendo un solo delimitador decimal.</w:t>
-      </w:r>
-    </w:p>
-    <w:p>
-      <w:pPr>
-        <w:rPr>
-          <w:rFonts w:asciiTheme="minorHAnsi" w:hAnsiTheme="minorHAnsi"/>
-        </w:rPr>
-      </w:pPr>
-    </w:p>
-    <w:p>
-      <w:pPr>
-        <w:rPr>
-          <w:rFonts w:asciiTheme="minorHAnsi" w:hAnsiTheme="minorHAnsi"/>
-        </w:rPr>
-      </w:pPr>
-      <w:r>
-        <w:rPr>
-          <w:rFonts w:asciiTheme="minorHAnsi" w:hAnsiTheme="minorHAnsi"/>
-        </w:rPr>
-        <w:lastRenderedPageBreak/>
-        <w:t>No todos los archivos son válidos para generar dichos gráficos con dicha modalidad</w:t>
-      </w:r>
-    </w:p>
-    <w:p>
-      <w:pPr>
-        <w:rPr>
-          <w:rFonts w:asciiTheme="minorHAnsi" w:hAnsiTheme="minorHAnsi"/>
-        </w:rPr>
-      </w:pPr>
-    </w:p>
-    <w:p>
-      <w:pPr>
-        <w:rPr>
-          <w:rFonts w:asciiTheme="minorHAnsi" w:hAnsiTheme="minorHAnsi"/>
-        </w:rPr>
-      </w:pPr>
-      <w:r>
-        <w:rPr>
-          <w:rFonts w:asciiTheme="minorHAnsi" w:hAnsiTheme="minorHAnsi"/>
-        </w:rPr>
-        <w:t>En caso de elegir la opción “Cualitativo”, el usuario deberá completar los siguientes campos:</w:t>
-      </w:r>
-    </w:p>
-    <w:p>
-      <w:pPr>
-        <w:pStyle w:val="Prrafodelista"/>
-        <w:numPr>
-          <w:ilvl w:val="0"/>
-          <w:numId w:val="37"/>
-        </w:numPr>
-        <w:rPr>
-          <w:rFonts w:asciiTheme="minorHAnsi" w:hAnsiTheme="minorHAnsi"/>
-        </w:rPr>
-      </w:pPr>
-      <w:r>
-        <w:rPr>
-          <w:rFonts w:asciiTheme="minorHAnsi" w:hAnsiTheme="minorHAnsi"/>
-        </w:rPr>
-        <w:t xml:space="preserve">Elemento 1: Corresponde a un encabezado especifico </w:t>
-      </w:r>
-      <w:r>
-        <w:rPr>
-          <w:rFonts w:asciiTheme="minorHAnsi" w:hAnsiTheme="minorHAnsi"/>
-        </w:rPr>
-        <w:t>del recurso</w:t>
-      </w:r>
-    </w:p>
-    <w:p>
-      <w:pPr>
-        <w:rPr>
-          <w:rFonts w:asciiTheme="minorHAnsi" w:hAnsiTheme="minorHAnsi"/>
-        </w:rPr>
-      </w:pPr>
-      <w:r>
-        <w:rPr>
-          <w:rFonts w:asciiTheme="minorHAnsi" w:hAnsiTheme="minorHAnsi"/>
-        </w:rPr>
-        <w:t>Totaliza la cantidad de ocurrencias de los d</w:t>
-      </w:r>
-      <w:r>
-        <w:rPr>
-          <w:rFonts w:asciiTheme="minorHAnsi" w:hAnsiTheme="minorHAnsi"/>
-        </w:rPr>
-        <w:t>istintos tipos de datos del</w:t>
-      </w:r>
-      <w:r>
-        <w:rPr>
-          <w:rFonts w:asciiTheme="minorHAnsi" w:hAnsiTheme="minorHAnsi"/>
-        </w:rPr>
-        <w:t xml:space="preserve"> elemento</w:t>
-      </w:r>
-      <w:r>
-        <w:rPr>
-          <w:rFonts w:asciiTheme="minorHAnsi" w:hAnsiTheme="minorHAnsi"/>
-        </w:rPr>
-        <w:t xml:space="preserve"> seleccionado.</w:t>
-      </w:r>
-    </w:p>
-    <w:p>
-      <w:pPr>
-        <w:rPr>
-          <w:rFonts w:asciiTheme="minorHAnsi" w:hAnsiTheme="minorHAnsi"/>
-        </w:rPr>
-      </w:pPr>
-    </w:p>
-    <w:p>
-      <w:pPr>
-        <w:rPr>
-          <w:rFonts w:asciiTheme="minorHAnsi" w:hAnsiTheme="minorHAnsi"/>
-        </w:rPr>
-      </w:pPr>
-    </w:p>
-    <w:p>
-      <w:pPr>
-        <w:rPr>
-          <w:rFonts w:asciiTheme="minorHAnsi" w:hAnsiTheme="minorHAnsi"/>
-        </w:rPr>
-      </w:pPr>
-    </w:p>
-    <w:p>
-      <w:pPr>
-        <w:rPr>
+    </w:p>
+    <w:p>
+      <w:pPr>
+        <w:rPr>
+          <w:rFonts w:asciiTheme="minorHAnsi" w:hAnsiTheme="minorHAnsi"/>
           <w:b/>
           <w:noProof/>
           <w:lang w:eastAsia="es-AR"/>
         </w:rPr>
       </w:pPr>
-      <w:r>
-        <w:rPr>
+    </w:p>
+    <w:p>
+      <w:pPr>
+        <w:rPr>
+          <w:rFonts w:asciiTheme="minorHAnsi" w:hAnsiTheme="minorHAnsi"/>
           <w:b/>
           <w:noProof/>
           <w:lang w:eastAsia="es-AR"/>
         </w:rPr>
+      </w:pPr>
+    </w:p>
+    <w:p>
+      <w:pPr>
+        <w:rPr>
+          <w:rFonts w:asciiTheme="minorHAnsi" w:hAnsiTheme="minorHAnsi"/>
+        </w:rPr>
+      </w:pPr>
+      <w:r>
+        <w:rPr>
+          <w:noProof/>
+          <w:lang w:eastAsia="es-AR"/>
+        </w:rPr>
         <w:drawing>
-          <wp:anchor distT="0" distB="0" distL="114300" distR="114300" simplePos="0" relativeHeight="251727872" behindDoc="0" locked="0" layoutInCell="1" allowOverlap="1" wp14:anchorId="562B87D2" wp14:editId="5F065795">
+          <wp:anchor distT="0" distB="0" distL="114300" distR="114300" simplePos="0" relativeHeight="251737088" behindDoc="0" locked="0" layoutInCell="1" allowOverlap="1" wp14:anchorId="3BDFDB52" wp14:editId="15ED9C4D">
             <wp:simplePos x="0" y="0"/>
             <wp:positionH relativeFrom="margin">
               <wp:align>right</wp:align>
             </wp:positionH>
             <wp:positionV relativeFrom="paragraph">
-              <wp:posOffset>158750</wp:posOffset>
+              <wp:posOffset>266898</wp:posOffset>
             </wp:positionV>
-            <wp:extent cx="5612130" cy="2062480"/>
+            <wp:extent cx="5612130" cy="2631440"/>
             <wp:effectExtent l="0" t="0" r="7620" b="0"/>
             <wp:wrapThrough wrapText="bothSides">
               <wp:wrapPolygon edited="0">
                 <wp:start x="0" y="0"/>
-                <wp:lineTo x="0" y="21347"/>
-                <wp:lineTo x="21556" y="21347"/>
+                <wp:lineTo x="0" y="21423"/>
+                <wp:lineTo x="21556" y="21423"/>
                 <wp:lineTo x="21556" y="0"/>
                 <wp:lineTo x="0" y="0"/>
               </wp:wrapPolygon>
             </wp:wrapThrough>
-            <wp:docPr id="14" name="Imagen 14"/>
+            <wp:docPr id="21" name="Imagen 21"/>
             <wp:cNvGraphicFramePr>
               <a:graphicFrameLocks xmlns:a="http://schemas.openxmlformats.org/drawingml/2006/main" noChangeAspect="1"/>
             </wp:cNvGraphicFramePr>
@@ -9190,7 +6874,7 @@
               <a:graphicData uri="http://schemas.openxmlformats.org/drawingml/2006/picture">
                 <pic:pic xmlns:pic="http://schemas.openxmlformats.org/drawingml/2006/picture">
                   <pic:nvPicPr>
-                    <pic:cNvPr id="14" name="crear grafico paso 2.png"/>
+                    <pic:cNvPr id="1" name=""/>
                     <pic:cNvPicPr/>
                   </pic:nvPicPr>
                   <pic:blipFill>
@@ -9208,7 +6892,7 @@
                   <pic:spPr>
                     <a:xfrm>
                       <a:off x="0" y="0"/>
-                      <a:ext cx="5612130" cy="2062480"/>
+                      <a:ext cx="5612130" cy="2631440"/>
                     </a:xfrm>
                     <a:prstGeom prst="rect">
                       <a:avLst/>
@@ -9226,6 +6910,311 @@
           </wp:anchor>
         </w:drawing>
       </w:r>
+      <w:r>
+        <w:rPr>
+          <w:rFonts w:asciiTheme="minorHAnsi" w:hAnsiTheme="minorHAnsi"/>
+          <w:b/>
+        </w:rPr>
+        <w:t>i</w:t>
+      </w:r>
+      <w:r>
+        <w:rPr>
+          <w:rFonts w:asciiTheme="minorHAnsi" w:hAnsiTheme="minorHAnsi"/>
+          <w:b/>
+        </w:rPr>
+        <w:t>)</w:t>
+      </w:r>
+      <w:r>
+        <w:rPr>
+          <w:rFonts w:asciiTheme="minorHAnsi" w:hAnsiTheme="minorHAnsi"/>
+          <w:b/>
+        </w:rPr>
+        <w:br/>
+      </w:r>
+    </w:p>
+    <w:p>
+      <w:pPr>
+        <w:rPr>
+          <w:rFonts w:asciiTheme="minorHAnsi" w:hAnsiTheme="minorHAnsi"/>
+          <w:b/>
+        </w:rPr>
+      </w:pPr>
+      <w:r>
+        <w:rPr>
+          <w:rFonts w:asciiTheme="minorHAnsi" w:hAnsiTheme="minorHAnsi"/>
+        </w:rPr>
+        <w:t>Al s</w:t>
+      </w:r>
+      <w:r>
+        <w:rPr>
+          <w:rFonts w:asciiTheme="minorHAnsi" w:hAnsiTheme="minorHAnsi"/>
+        </w:rPr>
+        <w:t>eleccionar la opción “Agregar gráfico</w:t>
+      </w:r>
+      <w:r>
+        <w:rPr>
+          <w:rFonts w:asciiTheme="minorHAnsi" w:hAnsiTheme="minorHAnsi"/>
+        </w:rPr>
+        <w:t>”, el usuario debe</w:t>
+      </w:r>
+      <w:r>
+        <w:rPr>
+          <w:rFonts w:asciiTheme="minorHAnsi" w:hAnsiTheme="minorHAnsi"/>
+        </w:rPr>
+        <w:t xml:space="preserve"> completar los </w:t>
+      </w:r>
+      <w:r>
+        <w:rPr>
+          <w:rFonts w:asciiTheme="minorHAnsi" w:hAnsiTheme="minorHAnsi"/>
+        </w:rPr>
+        <w:t>dos/</w:t>
+      </w:r>
+      <w:r>
+        <w:rPr>
+          <w:rFonts w:asciiTheme="minorHAnsi" w:hAnsiTheme="minorHAnsi"/>
+        </w:rPr>
+        <w:t>tres pasos siguientes</w:t>
+      </w:r>
+      <w:r>
+        <w:rPr>
+          <w:rFonts w:asciiTheme="minorHAnsi" w:hAnsiTheme="minorHAnsi"/>
+        </w:rPr>
+        <w:t>, dependiendo del tipo de gráfico</w:t>
+      </w:r>
+      <w:r>
+        <w:rPr>
+          <w:rFonts w:asciiTheme="minorHAnsi" w:hAnsiTheme="minorHAnsi"/>
+        </w:rPr>
+        <w:t>:</w:t>
+      </w:r>
+    </w:p>
+    <w:p>
+      <w:pPr>
+        <w:rPr>
+          <w:rFonts w:asciiTheme="minorHAnsi" w:hAnsiTheme="minorHAnsi"/>
+        </w:rPr>
+      </w:pPr>
+    </w:p>
+    <w:p>
+      <w:pPr>
+        <w:rPr>
+          <w:rFonts w:asciiTheme="minorHAnsi" w:hAnsiTheme="minorHAnsi"/>
+        </w:rPr>
+      </w:pPr>
+      <w:r>
+        <w:rPr>
+          <w:rFonts w:asciiTheme="minorHAnsi" w:hAnsiTheme="minorHAnsi"/>
+        </w:rPr>
+        <w:t xml:space="preserve">Paso 1: </w:t>
+      </w:r>
+      <w:r>
+        <w:rPr>
+          <w:rFonts w:asciiTheme="minorHAnsi" w:hAnsiTheme="minorHAnsi"/>
+        </w:rPr>
+        <w:t>Datos del gráfico</w:t>
+      </w:r>
+    </w:p>
+    <w:p>
+      <w:pPr>
+        <w:ind w:firstLine="709"/>
+        <w:rPr>
+          <w:rFonts w:asciiTheme="minorHAnsi" w:hAnsiTheme="minorHAnsi"/>
+        </w:rPr>
+      </w:pPr>
+      <w:r>
+        <w:rPr>
+          <w:rFonts w:asciiTheme="minorHAnsi" w:hAnsiTheme="minorHAnsi"/>
+        </w:rPr>
+        <w:t>Los campos a completar son:</w:t>
+      </w:r>
+    </w:p>
+    <w:p>
+      <w:pPr>
+        <w:pStyle w:val="Prrafodelista"/>
+        <w:numPr>
+          <w:ilvl w:val="0"/>
+          <w:numId w:val="21"/>
+        </w:numPr>
+        <w:rPr>
+          <w:rFonts w:asciiTheme="minorHAnsi" w:hAnsiTheme="minorHAnsi"/>
+        </w:rPr>
+      </w:pPr>
+      <w:r>
+        <w:rPr>
+          <w:rFonts w:asciiTheme="minorHAnsi" w:hAnsiTheme="minorHAnsi"/>
+        </w:rPr>
+        <w:t>Nombre del gráfico</w:t>
+      </w:r>
+    </w:p>
+    <w:p>
+      <w:pPr>
+        <w:pStyle w:val="Prrafodelista"/>
+        <w:numPr>
+          <w:ilvl w:val="0"/>
+          <w:numId w:val="21"/>
+        </w:numPr>
+        <w:rPr>
+          <w:rFonts w:asciiTheme="minorHAnsi" w:hAnsiTheme="minorHAnsi"/>
+        </w:rPr>
+      </w:pPr>
+      <w:r>
+        <w:rPr>
+          <w:rFonts w:asciiTheme="minorHAnsi" w:hAnsiTheme="minorHAnsi"/>
+        </w:rPr>
+        <w:lastRenderedPageBreak/>
+        <w:t>Descripción</w:t>
+      </w:r>
+    </w:p>
+    <w:p>
+      <w:pPr>
+        <w:pStyle w:val="Prrafodelista"/>
+        <w:numPr>
+          <w:ilvl w:val="0"/>
+          <w:numId w:val="21"/>
+        </w:numPr>
+        <w:rPr>
+          <w:rFonts w:asciiTheme="minorHAnsi" w:hAnsiTheme="minorHAnsi"/>
+        </w:rPr>
+      </w:pPr>
+      <w:r>
+        <w:rPr>
+          <w:rFonts w:asciiTheme="minorHAnsi" w:hAnsiTheme="minorHAnsi"/>
+        </w:rPr>
+        <w:t>Notas</w:t>
+      </w:r>
+    </w:p>
+    <w:p>
+      <w:pPr>
+        <w:pStyle w:val="Prrafodelista"/>
+        <w:numPr>
+          <w:ilvl w:val="0"/>
+          <w:numId w:val="21"/>
+        </w:numPr>
+        <w:rPr>
+          <w:rFonts w:asciiTheme="minorHAnsi" w:hAnsiTheme="minorHAnsi"/>
+        </w:rPr>
+      </w:pPr>
+      <w:r>
+        <w:rPr>
+          <w:rFonts w:asciiTheme="minorHAnsi" w:hAnsiTheme="minorHAnsi"/>
+        </w:rPr>
+        <w:t>Tipo de gráfico</w:t>
+      </w:r>
+    </w:p>
+    <w:p>
+      <w:pPr>
+        <w:pStyle w:val="Prrafodelista"/>
+        <w:numPr>
+          <w:ilvl w:val="0"/>
+          <w:numId w:val="21"/>
+        </w:numPr>
+        <w:rPr>
+          <w:rFonts w:asciiTheme="minorHAnsi" w:hAnsiTheme="minorHAnsi"/>
+        </w:rPr>
+      </w:pPr>
+      <w:r>
+        <w:rPr>
+          <w:rFonts w:asciiTheme="minorHAnsi" w:hAnsiTheme="minorHAnsi"/>
+        </w:rPr>
+        <w:t>URL</w:t>
+      </w:r>
+      <w:r>
+        <w:rPr>
+          <w:rFonts w:asciiTheme="minorHAnsi" w:hAnsiTheme="minorHAnsi"/>
+        </w:rPr>
+        <w:t xml:space="preserve">: </w:t>
+      </w:r>
+      <w:proofErr w:type="spellStart"/>
+      <w:r>
+        <w:rPr>
+          <w:rFonts w:asciiTheme="minorHAnsi" w:hAnsiTheme="minorHAnsi"/>
+        </w:rPr>
+        <w:t>url</w:t>
+      </w:r>
+      <w:proofErr w:type="spellEnd"/>
+      <w:r>
+        <w:rPr>
+          <w:rFonts w:asciiTheme="minorHAnsi" w:hAnsiTheme="minorHAnsi"/>
+        </w:rPr>
+        <w:t xml:space="preserve"> en caso de ser</w:t>
+      </w:r>
+      <w:r>
+        <w:rPr>
+          <w:rFonts w:asciiTheme="minorHAnsi" w:hAnsiTheme="minorHAnsi"/>
+        </w:rPr>
+        <w:t xml:space="preserve"> un gráfico embebido.</w:t>
+      </w:r>
+    </w:p>
+    <w:p>
+      <w:pPr>
+        <w:pStyle w:val="Prrafodelista"/>
+        <w:ind w:left="1429"/>
+        <w:rPr>
+          <w:rFonts w:asciiTheme="minorHAnsi" w:hAnsiTheme="minorHAnsi"/>
+        </w:rPr>
+      </w:pPr>
+    </w:p>
+    <w:p>
+      <w:pPr>
+        <w:ind w:firstLine="709"/>
+        <w:rPr>
+          <w:rFonts w:asciiTheme="minorHAnsi" w:hAnsiTheme="minorHAnsi"/>
+          <w:b/>
+        </w:rPr>
+      </w:pPr>
+      <w:r>
+        <w:rPr>
+          <w:rFonts w:asciiTheme="minorHAnsi" w:hAnsiTheme="minorHAnsi"/>
+          <w:b/>
+        </w:rPr>
+        <w:t xml:space="preserve">Importante: </w:t>
+      </w:r>
+    </w:p>
+    <w:p>
+      <w:pPr>
+        <w:pStyle w:val="Prrafodelista"/>
+        <w:numPr>
+          <w:ilvl w:val="0"/>
+          <w:numId w:val="35"/>
+        </w:numPr>
+        <w:ind w:left="1069"/>
+        <w:rPr>
+          <w:rFonts w:asciiTheme="minorHAnsi" w:hAnsiTheme="minorHAnsi"/>
+        </w:rPr>
+      </w:pPr>
+      <w:r>
+        <w:rPr>
+          <w:rFonts w:asciiTheme="minorHAnsi" w:hAnsiTheme="minorHAnsi"/>
+        </w:rPr>
+        <w:t>En caso de completar el campo “URL”, el campo “Tipo de gráfico” podrá permanecer vacío. En caso contrario, el campo “Tipo de gráfico” es obligatorio.</w:t>
+      </w:r>
+    </w:p>
+    <w:p>
+      <w:pPr>
+        <w:pStyle w:val="Prrafodelista"/>
+        <w:numPr>
+          <w:ilvl w:val="0"/>
+          <w:numId w:val="35"/>
+        </w:numPr>
+        <w:ind w:left="1069"/>
+        <w:rPr>
+          <w:rFonts w:asciiTheme="minorHAnsi" w:hAnsiTheme="minorHAnsi"/>
+        </w:rPr>
+      </w:pPr>
+      <w:r>
+        <w:rPr>
+          <w:rFonts w:asciiTheme="minorHAnsi" w:hAnsiTheme="minorHAnsi"/>
+        </w:rPr>
+        <w:t>En el caso de completar el campo “Tipo de gráfico”, el campo “URL” aparecerá como inactivo.</w:t>
+      </w:r>
+    </w:p>
+    <w:p>
+      <w:pPr>
+        <w:ind w:left="349" w:firstLine="709"/>
+        <w:rPr>
+          <w:rFonts w:asciiTheme="minorHAnsi" w:hAnsiTheme="minorHAnsi"/>
+        </w:rPr>
+      </w:pPr>
     </w:p>
     <w:p>
       <w:pPr>
@@ -9251,212 +7240,497 @@
         <w:rPr>
           <w:rFonts w:asciiTheme="minorHAnsi" w:hAnsiTheme="minorHAnsi"/>
         </w:rPr>
-        <w:t xml:space="preserve"> en el botón “Siguiente” continúa con el paso siguiente. En caso de elegir la opción “Atrás”, vuelve a la pantalla anterior.</w:t>
-      </w:r>
-    </w:p>
-    <w:p>
-      <w:pPr>
-        <w:rPr>
-          <w:rFonts w:asciiTheme="minorHAnsi" w:hAnsiTheme="minorHAnsi"/>
-        </w:rPr>
-      </w:pPr>
-    </w:p>
-    <w:p>
-      <w:pPr>
-        <w:rPr>
-          <w:rFonts w:asciiTheme="minorHAnsi" w:hAnsiTheme="minorHAnsi"/>
-        </w:rPr>
-      </w:pPr>
-    </w:p>
-    <w:p>
-      <w:pPr>
-        <w:rPr>
-          <w:rFonts w:asciiTheme="minorHAnsi" w:hAnsiTheme="minorHAnsi"/>
-        </w:rPr>
-      </w:pPr>
-      <w:r>
-        <w:rPr>
-          <w:rFonts w:asciiTheme="minorHAnsi" w:hAnsiTheme="minorHAnsi"/>
-        </w:rPr>
-        <w:t>Paso 3: Revisión</w:t>
-      </w:r>
-    </w:p>
-    <w:p>
-      <w:pPr>
-        <w:rPr>
-          <w:rFonts w:asciiTheme="minorHAnsi" w:hAnsiTheme="minorHAnsi"/>
-        </w:rPr>
-      </w:pPr>
-      <w:r>
-        <w:rPr>
-          <w:rFonts w:asciiTheme="minorHAnsi" w:hAnsiTheme="minorHAnsi"/>
-        </w:rPr>
-        <w:t>El usuario puede revisar todos los datos cargados, antes de completar el proceso.</w:t>
-      </w:r>
-    </w:p>
-    <w:p>
-      <w:pPr>
-        <w:rPr>
-          <w:rFonts w:asciiTheme="minorHAnsi" w:hAnsiTheme="minorHAnsi"/>
-        </w:rPr>
-      </w:pPr>
-      <w:r>
-        <w:rPr>
-          <w:rFonts w:asciiTheme="minorHAnsi" w:hAnsiTheme="minorHAnsi"/>
-        </w:rPr>
-        <w:t xml:space="preserve">Al hacer </w:t>
-      </w:r>
-      <w:proofErr w:type="spellStart"/>
-      <w:r>
-        <w:rPr>
-          <w:rFonts w:asciiTheme="minorHAnsi" w:hAnsiTheme="minorHAnsi"/>
-        </w:rPr>
-        <w:t>click</w:t>
-      </w:r>
-      <w:proofErr w:type="spellEnd"/>
-      <w:r>
-        <w:rPr>
-          <w:rFonts w:asciiTheme="minorHAnsi" w:hAnsiTheme="minorHAnsi"/>
-        </w:rPr>
         <w:t xml:space="preserve"> en el botón “Siguiente”</w:t>
       </w:r>
       <w:r>
         <w:rPr>
           <w:rFonts w:asciiTheme="minorHAnsi" w:hAnsiTheme="minorHAnsi"/>
         </w:rPr>
-        <w:t xml:space="preserve"> finaliz</w:t>
-      </w:r>
-      <w:r>
-        <w:rPr>
-          <w:rFonts w:asciiTheme="minorHAnsi" w:hAnsiTheme="minorHAnsi"/>
-        </w:rPr>
-        <w:t>a el proceso de carga de gráfico</w:t>
-      </w:r>
-      <w:r>
-        <w:rPr>
-          <w:rFonts w:asciiTheme="minorHAnsi" w:hAnsiTheme="minorHAnsi"/>
-        </w:rPr>
-        <w:t xml:space="preserve"> y se muestra el detalle del mismo</w:t>
-      </w:r>
-      <w:r>
-        <w:rPr>
-          <w:rFonts w:asciiTheme="minorHAnsi" w:hAnsiTheme="minorHAnsi"/>
-        </w:rPr>
-        <w:t>. En caso de elegir la opción “Atrás”, vuelve a la pantalla anterior.</w:t>
-      </w:r>
-    </w:p>
-    <w:p>
-      <w:pPr>
-        <w:rPr>
-          <w:rFonts w:asciiTheme="minorHAnsi" w:hAnsiTheme="minorHAnsi"/>
-        </w:rPr>
-      </w:pPr>
-    </w:p>
-    <w:p>
-      <w:pPr>
-        <w:rPr>
-          <w:rFonts w:asciiTheme="minorHAnsi" w:hAnsiTheme="minorHAnsi"/>
-        </w:rPr>
-      </w:pPr>
-      <w:r>
-        <w:rPr>
-          <w:rFonts w:asciiTheme="minorHAnsi" w:hAnsiTheme="minorHAnsi"/>
-        </w:rPr>
-        <w:t>El gráfico</w:t>
-      </w:r>
-      <w:r>
-        <w:rPr>
-          <w:rFonts w:asciiTheme="minorHAnsi" w:hAnsiTheme="minorHAnsi"/>
-        </w:rPr>
-        <w:t xml:space="preserve"> se crea con el estado “</w:t>
-      </w:r>
-      <w:r>
-        <w:rPr>
-          <w:rFonts w:asciiTheme="minorHAnsi" w:hAnsiTheme="minorHAnsi"/>
-        </w:rPr>
-        <w:t>borra</w:t>
-      </w:r>
-      <w:r>
-        <w:rPr>
-          <w:rFonts w:asciiTheme="minorHAnsi" w:hAnsiTheme="minorHAnsi"/>
-        </w:rPr>
-        <w:t>dor”. Dicho estado se puede modificar desde las configuraciones como estado “por defecto”.</w:t>
-      </w:r>
-    </w:p>
-    <w:p>
-      <w:pPr>
-        <w:rPr>
-          <w:rFonts w:asciiTheme="minorHAnsi" w:hAnsiTheme="minorHAnsi"/>
-        </w:rPr>
-      </w:pPr>
-      <w:r>
-        <w:rPr>
-          <w:rFonts w:asciiTheme="minorHAnsi" w:hAnsiTheme="minorHAnsi"/>
-        </w:rPr>
-        <w:t>En caso de que el usuario tenga</w:t>
-      </w:r>
-      <w:r>
-        <w:rPr>
-          <w:rFonts w:asciiTheme="minorHAnsi" w:hAnsiTheme="minorHAnsi"/>
-        </w:rPr>
-        <w:t xml:space="preserve"> el rol de “Invitado”, el recurso siempre se crea en estado “Borrador”, sin importar el estado “por defecto” de las configuraciones.</w:t>
-      </w:r>
-    </w:p>
-    <w:p>
-      <w:pPr>
-        <w:rPr>
-          <w:rFonts w:asciiTheme="minorHAnsi" w:hAnsiTheme="minorHAnsi"/>
-        </w:rPr>
-      </w:pPr>
-    </w:p>
-    <w:p>
-      <w:pPr>
-        <w:rPr>
-          <w:rFonts w:asciiTheme="minorHAnsi" w:hAnsiTheme="minorHAnsi"/>
-        </w:rPr>
-      </w:pPr>
-    </w:p>
-    <w:p>
-      <w:pPr>
-        <w:rPr>
-          <w:rFonts w:asciiTheme="minorHAnsi" w:hAnsiTheme="minorHAnsi"/>
-        </w:rPr>
-      </w:pPr>
-    </w:p>
-    <w:p>
-      <w:pPr>
-        <w:rPr>
-          <w:rFonts w:asciiTheme="minorHAnsi" w:hAnsiTheme="minorHAnsi"/>
-        </w:rPr>
-      </w:pPr>
-      <w:r>
-        <w:rPr>
-          <w:rFonts w:asciiTheme="minorHAnsi" w:hAnsiTheme="minorHAnsi"/>
+        <w:t xml:space="preserve"> continúa con el paso siguiente</w:t>
+      </w:r>
+      <w:r>
+        <w:rPr>
+          <w:rFonts w:asciiTheme="minorHAnsi" w:hAnsiTheme="minorHAnsi"/>
+        </w:rPr>
+        <w:t xml:space="preserve">. </w:t>
+      </w:r>
+    </w:p>
+    <w:p>
+      <w:pPr>
+        <w:rPr>
+          <w:rFonts w:asciiTheme="minorHAnsi" w:hAnsiTheme="minorHAnsi"/>
+        </w:rPr>
+      </w:pPr>
+      <w:r>
+        <w:rPr>
+          <w:rFonts w:asciiTheme="minorHAnsi" w:hAnsiTheme="minorHAnsi"/>
+        </w:rPr>
+        <w:t>En caso de haber elegido la opción de “Tipo de gráfico”, el usuario deberá continuar con el siguiente paso (Paso 2). En el caso de elegir “URL”, directamente pasará al paso 3, obviando el paso 2.</w:t>
+      </w:r>
+    </w:p>
+    <w:p>
+      <w:pPr>
+        <w:rPr>
+          <w:rFonts w:asciiTheme="minorHAnsi" w:hAnsiTheme="minorHAnsi"/>
+        </w:rPr>
+      </w:pPr>
+      <w:r>
+        <w:rPr>
+          <w:rFonts w:asciiTheme="minorHAnsi" w:hAnsiTheme="minorHAnsi"/>
+        </w:rPr>
+        <w:t>En caso de elegir la opción “Atrás”, vuelve a la pantalla anterior.</w:t>
+      </w:r>
+    </w:p>
+    <w:p>
+      <w:pPr>
+        <w:rPr>
+          <w:rFonts w:asciiTheme="minorHAnsi" w:hAnsiTheme="minorHAnsi"/>
+          <w:color w:val="1F497D" w:themeColor="text2"/>
+        </w:rPr>
+      </w:pPr>
+    </w:p>
+    <w:p>
+      <w:pPr>
+        <w:rPr>
+          <w:rFonts w:asciiTheme="minorHAnsi" w:hAnsiTheme="minorHAnsi"/>
+          <w:color w:val="1F497D" w:themeColor="text2"/>
+        </w:rPr>
+      </w:pPr>
+    </w:p>
+    <w:p>
+      <w:pPr>
+        <w:rPr>
+          <w:rFonts w:asciiTheme="minorHAnsi" w:hAnsiTheme="minorHAnsi"/>
+        </w:rPr>
+      </w:pPr>
+    </w:p>
+    <w:p>
+      <w:pPr>
+        <w:rPr>
+          <w:rFonts w:asciiTheme="minorHAnsi" w:hAnsiTheme="minorHAnsi"/>
+        </w:rPr>
+      </w:pPr>
+      <w:r>
+        <w:rPr>
+          <w:rFonts w:asciiTheme="minorHAnsi" w:hAnsiTheme="minorHAnsi"/>
+        </w:rPr>
+        <w:t>Paso 2: Elección de datos</w:t>
+      </w:r>
+    </w:p>
+    <w:p>
+      <w:pPr>
+        <w:ind w:firstLine="709"/>
+        <w:rPr>
+          <w:rFonts w:asciiTheme="minorHAnsi" w:hAnsiTheme="minorHAnsi"/>
+        </w:rPr>
+      </w:pPr>
+      <w:r>
+        <w:rPr>
+          <w:rFonts w:asciiTheme="minorHAnsi" w:hAnsiTheme="minorHAnsi"/>
+        </w:rPr>
+        <w:t>El campo a completar es</w:t>
+      </w:r>
+      <w:r>
+        <w:rPr>
+          <w:rFonts w:asciiTheme="minorHAnsi" w:hAnsiTheme="minorHAnsi"/>
+        </w:rPr>
+        <w:t>:</w:t>
+      </w:r>
+    </w:p>
+    <w:p>
+      <w:pPr>
+        <w:pStyle w:val="Prrafodelista"/>
+        <w:numPr>
+          <w:ilvl w:val="0"/>
+          <w:numId w:val="21"/>
+        </w:numPr>
+        <w:rPr>
+          <w:rFonts w:asciiTheme="minorHAnsi" w:hAnsiTheme="minorHAnsi"/>
+        </w:rPr>
+      </w:pPr>
+      <w:r>
+        <w:rPr>
+          <w:rFonts w:asciiTheme="minorHAnsi" w:hAnsiTheme="minorHAnsi"/>
+        </w:rPr>
+        <w:t>Lógica: cuantitativo/cualitativo</w:t>
+      </w:r>
+    </w:p>
+    <w:p>
+      <w:pPr>
+        <w:rPr>
+          <w:rFonts w:asciiTheme="minorHAnsi" w:hAnsiTheme="minorHAnsi"/>
+        </w:rPr>
+      </w:pPr>
+    </w:p>
+    <w:p>
+      <w:pPr>
+        <w:rPr>
+          <w:rFonts w:asciiTheme="minorHAnsi" w:hAnsiTheme="minorHAnsi"/>
+        </w:rPr>
+      </w:pPr>
+      <w:r>
+        <w:rPr>
+          <w:rFonts w:asciiTheme="minorHAnsi" w:hAnsiTheme="minorHAnsi"/>
+        </w:rPr>
+        <w:t>En caso</w:t>
+      </w:r>
+      <w:r>
+        <w:rPr>
+          <w:rFonts w:asciiTheme="minorHAnsi" w:hAnsiTheme="minorHAnsi"/>
+        </w:rPr>
+        <w:t xml:space="preserve"> de elegir la opción “Cuantitativo”, el usuario deberá completar los </w:t>
+      </w:r>
+      <w:r>
+        <w:rPr>
+          <w:rFonts w:asciiTheme="minorHAnsi" w:hAnsiTheme="minorHAnsi"/>
+        </w:rPr>
+        <w:t>siguientes campos:</w:t>
+      </w:r>
+    </w:p>
+    <w:p>
+      <w:pPr>
+        <w:pStyle w:val="Prrafodelista"/>
+        <w:numPr>
+          <w:ilvl w:val="0"/>
+          <w:numId w:val="37"/>
+        </w:numPr>
+        <w:rPr>
+          <w:rFonts w:asciiTheme="minorHAnsi" w:hAnsiTheme="minorHAnsi"/>
+        </w:rPr>
+      </w:pPr>
+      <w:r>
+        <w:rPr>
+          <w:rFonts w:asciiTheme="minorHAnsi" w:hAnsiTheme="minorHAnsi"/>
+        </w:rPr>
+        <w:t>Elemento 1</w:t>
+      </w:r>
+      <w:r>
+        <w:rPr>
+          <w:rFonts w:asciiTheme="minorHAnsi" w:hAnsiTheme="minorHAnsi"/>
+        </w:rPr>
+        <w:t>: Define los distintos tipos de datos</w:t>
+      </w:r>
+    </w:p>
+    <w:p>
+      <w:pPr>
+        <w:pStyle w:val="Prrafodelista"/>
+        <w:numPr>
+          <w:ilvl w:val="0"/>
+          <w:numId w:val="37"/>
+        </w:numPr>
+        <w:rPr>
+          <w:rFonts w:asciiTheme="minorHAnsi" w:hAnsiTheme="minorHAnsi"/>
+        </w:rPr>
+      </w:pPr>
+      <w:r>
+        <w:rPr>
+          <w:rFonts w:asciiTheme="minorHAnsi" w:hAnsiTheme="minorHAnsi"/>
+        </w:rPr>
+        <w:t>Elemento 2</w:t>
+      </w:r>
+      <w:r>
+        <w:rPr>
+          <w:rFonts w:asciiTheme="minorHAnsi" w:hAnsiTheme="minorHAnsi"/>
+        </w:rPr>
+        <w:t xml:space="preserve">: Define el número que corresponde a ese dato. </w:t>
+      </w:r>
+      <w:r>
+        <w:rPr>
+          <w:rFonts w:asciiTheme="minorHAnsi" w:hAnsiTheme="minorHAnsi"/>
+        </w:rPr>
+        <w:t>S</w:t>
+      </w:r>
+      <w:r>
+        <w:rPr>
+          <w:rFonts w:asciiTheme="minorHAnsi" w:hAnsiTheme="minorHAnsi"/>
+        </w:rPr>
+        <w:t>iempre debería ser campo número</w:t>
+      </w:r>
+      <w:r>
+        <w:rPr>
+          <w:rFonts w:asciiTheme="minorHAnsi" w:hAnsiTheme="minorHAnsi"/>
+        </w:rPr>
+        <w:t>, admitiendo un solo delimitador decimal.</w:t>
+      </w:r>
+    </w:p>
+    <w:p>
+      <w:pPr>
+        <w:rPr>
+          <w:rFonts w:asciiTheme="minorHAnsi" w:hAnsiTheme="minorHAnsi"/>
+        </w:rPr>
+      </w:pPr>
+    </w:p>
+    <w:p>
+      <w:pPr>
+        <w:rPr>
+          <w:rFonts w:asciiTheme="minorHAnsi" w:hAnsiTheme="minorHAnsi"/>
+        </w:rPr>
+      </w:pPr>
+      <w:r>
+        <w:rPr>
+          <w:rFonts w:asciiTheme="minorHAnsi" w:hAnsiTheme="minorHAnsi"/>
+        </w:rPr>
+        <w:t>No todos los archivos son válidos para generar dichos gráficos con dicha modalidad</w:t>
+      </w:r>
+    </w:p>
+    <w:p>
+      <w:pPr>
+        <w:rPr>
+          <w:rFonts w:asciiTheme="minorHAnsi" w:hAnsiTheme="minorHAnsi"/>
+        </w:rPr>
+      </w:pPr>
+    </w:p>
+    <w:p>
+      <w:pPr>
+        <w:rPr>
+          <w:rFonts w:asciiTheme="minorHAnsi" w:hAnsiTheme="minorHAnsi"/>
+        </w:rPr>
+      </w:pPr>
+      <w:r>
+        <w:rPr>
+          <w:rFonts w:asciiTheme="minorHAnsi" w:hAnsiTheme="minorHAnsi"/>
+        </w:rPr>
+        <w:t>En caso de elegir la opción “Cualitativo”, el usuario deberá completar los siguientes campos:</w:t>
+      </w:r>
+    </w:p>
+    <w:p>
+      <w:pPr>
+        <w:pStyle w:val="Prrafodelista"/>
+        <w:numPr>
+          <w:ilvl w:val="0"/>
+          <w:numId w:val="37"/>
+        </w:numPr>
+        <w:rPr>
+          <w:rFonts w:asciiTheme="minorHAnsi" w:hAnsiTheme="minorHAnsi"/>
+        </w:rPr>
+      </w:pPr>
+      <w:r>
+        <w:rPr>
+          <w:rFonts w:asciiTheme="minorHAnsi" w:hAnsiTheme="minorHAnsi"/>
+        </w:rPr>
+        <w:t xml:space="preserve">Elemento 1: Corresponde a un encabezado especifico </w:t>
+      </w:r>
+      <w:r>
+        <w:rPr>
+          <w:rFonts w:asciiTheme="minorHAnsi" w:hAnsiTheme="minorHAnsi"/>
+        </w:rPr>
+        <w:t>del recurso</w:t>
+      </w:r>
+    </w:p>
+    <w:p>
+      <w:pPr>
+        <w:rPr>
+          <w:rFonts w:asciiTheme="minorHAnsi" w:hAnsiTheme="minorHAnsi"/>
+        </w:rPr>
+      </w:pPr>
+      <w:r>
+        <w:rPr>
+          <w:rFonts w:asciiTheme="minorHAnsi" w:hAnsiTheme="minorHAnsi"/>
+        </w:rPr>
+        <w:t>Totaliza la cantidad de ocurrencias de los d</w:t>
+      </w:r>
+      <w:r>
+        <w:rPr>
+          <w:rFonts w:asciiTheme="minorHAnsi" w:hAnsiTheme="minorHAnsi"/>
+        </w:rPr>
+        <w:t>istintos tipos de datos del</w:t>
+      </w:r>
+      <w:r>
+        <w:rPr>
+          <w:rFonts w:asciiTheme="minorHAnsi" w:hAnsiTheme="minorHAnsi"/>
+        </w:rPr>
+        <w:t xml:space="preserve"> elemento</w:t>
+      </w:r>
+      <w:r>
+        <w:rPr>
+          <w:rFonts w:asciiTheme="minorHAnsi" w:hAnsiTheme="minorHAnsi"/>
+        </w:rPr>
+        <w:t xml:space="preserve"> seleccionado.</w:t>
+      </w:r>
+    </w:p>
+    <w:p>
+      <w:pPr>
+        <w:rPr>
+          <w:rFonts w:asciiTheme="minorHAnsi" w:hAnsiTheme="minorHAnsi"/>
+        </w:rPr>
+      </w:pPr>
+    </w:p>
+    <w:p>
+      <w:pPr>
+        <w:rPr>
+          <w:rFonts w:asciiTheme="minorHAnsi" w:hAnsiTheme="minorHAnsi"/>
+        </w:rPr>
+      </w:pPr>
+    </w:p>
+    <w:p>
+      <w:pPr>
+        <w:rPr>
+          <w:rFonts w:asciiTheme="minorHAnsi" w:hAnsiTheme="minorHAnsi"/>
+        </w:rPr>
+      </w:pPr>
+    </w:p>
+    <w:p>
+      <w:pPr>
+        <w:rPr>
+          <w:b/>
           <w:noProof/>
           <w:lang w:eastAsia="es-AR"/>
         </w:rPr>
+      </w:pPr>
+    </w:p>
+    <w:p>
+      <w:pPr>
+        <w:rPr>
+          <w:b/>
+          <w:noProof/>
+          <w:lang w:eastAsia="es-AR"/>
+        </w:rPr>
+      </w:pPr>
+    </w:p>
+    <w:p>
+      <w:pPr>
+        <w:rPr>
+          <w:b/>
+          <w:noProof/>
+          <w:lang w:eastAsia="es-AR"/>
+        </w:rPr>
+      </w:pPr>
+    </w:p>
+    <w:p>
+      <w:pPr>
+        <w:rPr>
+          <w:b/>
+          <w:noProof/>
+          <w:lang w:eastAsia="es-AR"/>
+        </w:rPr>
+      </w:pPr>
+    </w:p>
+    <w:p>
+      <w:pPr>
+        <w:rPr>
+          <w:b/>
+          <w:noProof/>
+          <w:lang w:eastAsia="es-AR"/>
+        </w:rPr>
+      </w:pPr>
+    </w:p>
+    <w:p>
+      <w:pPr>
+        <w:rPr>
+          <w:b/>
+          <w:noProof/>
+          <w:lang w:eastAsia="es-AR"/>
+        </w:rPr>
+      </w:pPr>
+    </w:p>
+    <w:p>
+      <w:pPr>
+        <w:rPr>
+          <w:b/>
+          <w:noProof/>
+          <w:lang w:eastAsia="es-AR"/>
+        </w:rPr>
+      </w:pPr>
+    </w:p>
+    <w:p>
+      <w:pPr>
+        <w:rPr>
+          <w:b/>
+          <w:noProof/>
+          <w:lang w:eastAsia="es-AR"/>
+        </w:rPr>
+      </w:pPr>
+    </w:p>
+    <w:p>
+      <w:pPr>
+        <w:rPr>
+          <w:b/>
+          <w:noProof/>
+          <w:lang w:eastAsia="es-AR"/>
+        </w:rPr>
+      </w:pPr>
+    </w:p>
+    <w:p>
+      <w:pPr>
+        <w:rPr>
+          <w:b/>
+          <w:noProof/>
+          <w:lang w:eastAsia="es-AR"/>
+        </w:rPr>
+      </w:pPr>
+    </w:p>
+    <w:p>
+      <w:pPr>
+        <w:rPr>
+          <w:b/>
+          <w:noProof/>
+          <w:lang w:eastAsia="es-AR"/>
+        </w:rPr>
+      </w:pPr>
+    </w:p>
+    <w:p>
+      <w:pPr>
+        <w:rPr>
+          <w:b/>
+          <w:noProof/>
+          <w:lang w:eastAsia="es-AR"/>
+        </w:rPr>
+      </w:pPr>
+    </w:p>
+    <w:p>
+      <w:pPr>
+        <w:rPr>
+          <w:b/>
+          <w:noProof/>
+          <w:lang w:eastAsia="es-AR"/>
+        </w:rPr>
+      </w:pPr>
+    </w:p>
+    <w:p>
+      <w:pPr>
+        <w:rPr>
+          <w:b/>
+          <w:noProof/>
+          <w:lang w:eastAsia="es-AR"/>
+        </w:rPr>
+      </w:pPr>
+    </w:p>
+    <w:p>
+      <w:pPr>
+        <w:rPr>
+          <w:b/>
+          <w:noProof/>
+          <w:lang w:eastAsia="es-AR"/>
+        </w:rPr>
+      </w:pPr>
+      <w:r>
+        <w:rPr>
+          <w:b/>
+          <w:noProof/>
+          <w:lang w:eastAsia="es-AR"/>
+        </w:rPr>
         <w:lastRenderedPageBreak/>
         <w:drawing>
-          <wp:anchor distT="0" distB="0" distL="114300" distR="114300" simplePos="0" relativeHeight="251728896" behindDoc="0" locked="0" layoutInCell="1" allowOverlap="1" wp14:anchorId="115AD63C" wp14:editId="64D96CDF">
+          <wp:anchor distT="0" distB="0" distL="114300" distR="114300" simplePos="0" relativeHeight="251740160" behindDoc="0" locked="0" layoutInCell="1" allowOverlap="1" wp14:anchorId="3E4D14EA" wp14:editId="2E283870">
             <wp:simplePos x="0" y="0"/>
             <wp:positionH relativeFrom="margin">
-              <wp:align>right</wp:align>
+              <wp:align>left</wp:align>
             </wp:positionH>
             <wp:positionV relativeFrom="paragraph">
-              <wp:posOffset>0</wp:posOffset>
+              <wp:posOffset>180406</wp:posOffset>
             </wp:positionV>
-            <wp:extent cx="5612130" cy="2506980"/>
-            <wp:effectExtent l="0" t="0" r="7620" b="7620"/>
+            <wp:extent cx="5577840" cy="1737360"/>
+            <wp:effectExtent l="0" t="0" r="3810" b="0"/>
             <wp:wrapThrough wrapText="bothSides">
               <wp:wrapPolygon edited="0">
                 <wp:start x="0" y="0"/>
-                <wp:lineTo x="0" y="21502"/>
-                <wp:lineTo x="21556" y="21502"/>
-                <wp:lineTo x="21556" y="0"/>
+                <wp:lineTo x="0" y="21316"/>
+                <wp:lineTo x="21541" y="21316"/>
+                <wp:lineTo x="21541" y="0"/>
                 <wp:lineTo x="0" y="0"/>
               </wp:wrapPolygon>
             </wp:wrapThrough>
-            <wp:docPr id="16" name="Imagen 16"/>
+            <wp:docPr id="23" name="Imagen 23"/>
             <wp:cNvGraphicFramePr>
               <a:graphicFrameLocks xmlns:a="http://schemas.openxmlformats.org/drawingml/2006/main" noChangeAspect="1"/>
             </wp:cNvGraphicFramePr>
@@ -9464,11 +7738,285 @@
               <a:graphicData uri="http://schemas.openxmlformats.org/drawingml/2006/picture">
                 <pic:pic xmlns:pic="http://schemas.openxmlformats.org/drawingml/2006/picture">
                   <pic:nvPicPr>
-                    <pic:cNvPr id="16" name="crear grafico paso 3.PNG"/>
+                    <pic:cNvPr id="0" name="Picture 1"/>
+                    <pic:cNvPicPr>
+                      <a:picLocks noChangeAspect="1" noChangeArrowheads="1"/>
+                    </pic:cNvPicPr>
+                  </pic:nvPicPr>
+                  <pic:blipFill>
+                    <a:blip r:embed="rId26">
+                      <a:extLst>
+                        <a:ext uri="{28A0092B-C50C-407E-A947-70E740481C1C}">
+                          <a14:useLocalDpi xmlns:a14="http://schemas.microsoft.com/office/drawing/2010/main" val="0"/>
+                        </a:ext>
+                      </a:extLst>
+                    </a:blip>
+                    <a:srcRect/>
+                    <a:stretch>
+                      <a:fillRect/>
+                    </a:stretch>
+                  </pic:blipFill>
+                  <pic:spPr bwMode="auto">
+                    <a:xfrm>
+                      <a:off x="0" y="0"/>
+                      <a:ext cx="5577840" cy="1737360"/>
+                    </a:xfrm>
+                    <a:prstGeom prst="rect">
+                      <a:avLst/>
+                    </a:prstGeom>
+                    <a:noFill/>
+                    <a:ln>
+                      <a:noFill/>
+                    </a:ln>
+                  </pic:spPr>
+                </pic:pic>
+              </a:graphicData>
+            </a:graphic>
+            <wp14:sizeRelH relativeFrom="page">
+              <wp14:pctWidth>0</wp14:pctWidth>
+            </wp14:sizeRelH>
+            <wp14:sizeRelV relativeFrom="page">
+              <wp14:pctHeight>0</wp14:pctHeight>
+            </wp14:sizeRelV>
+          </wp:anchor>
+        </w:drawing>
+      </w:r>
+    </w:p>
+    <w:p>
+      <w:pPr>
+        <w:rPr>
+          <w:b/>
+          <w:noProof/>
+          <w:lang w:eastAsia="es-AR"/>
+        </w:rPr>
+      </w:pPr>
+    </w:p>
+    <w:p>
+      <w:pPr>
+        <w:rPr>
+          <w:rFonts w:asciiTheme="minorHAnsi" w:hAnsiTheme="minorHAnsi"/>
+        </w:rPr>
+      </w:pPr>
+      <w:r>
+        <w:rPr>
+          <w:rFonts w:asciiTheme="minorHAnsi" w:hAnsiTheme="minorHAnsi"/>
+        </w:rPr>
+        <w:t xml:space="preserve">Al hacer </w:t>
+      </w:r>
+      <w:proofErr w:type="spellStart"/>
+      <w:r>
+        <w:rPr>
+          <w:rFonts w:asciiTheme="minorHAnsi" w:hAnsiTheme="minorHAnsi"/>
+        </w:rPr>
+        <w:t>click</w:t>
+      </w:r>
+      <w:proofErr w:type="spellEnd"/>
+      <w:r>
+        <w:rPr>
+          <w:rFonts w:asciiTheme="minorHAnsi" w:hAnsiTheme="minorHAnsi"/>
+        </w:rPr>
+        <w:t xml:space="preserve"> en el botón “Siguiente” continúa con el paso siguiente. En caso de elegir la opción “Atrás”, vuelve a la pantalla anterior.</w:t>
+      </w:r>
+    </w:p>
+    <w:p>
+      <w:pPr>
+        <w:rPr>
+          <w:rFonts w:asciiTheme="minorHAnsi" w:hAnsiTheme="minorHAnsi"/>
+        </w:rPr>
+      </w:pPr>
+    </w:p>
+    <w:p>
+      <w:pPr>
+        <w:rPr>
+          <w:rFonts w:asciiTheme="minorHAnsi" w:hAnsiTheme="minorHAnsi"/>
+        </w:rPr>
+      </w:pPr>
+    </w:p>
+    <w:p>
+      <w:pPr>
+        <w:rPr>
+          <w:rFonts w:asciiTheme="minorHAnsi" w:hAnsiTheme="minorHAnsi"/>
+        </w:rPr>
+      </w:pPr>
+      <w:r>
+        <w:rPr>
+          <w:rFonts w:asciiTheme="minorHAnsi" w:hAnsiTheme="minorHAnsi"/>
+        </w:rPr>
+        <w:t>Paso 3: Revisión</w:t>
+      </w:r>
+    </w:p>
+    <w:p>
+      <w:pPr>
+        <w:rPr>
+          <w:rFonts w:asciiTheme="minorHAnsi" w:hAnsiTheme="minorHAnsi"/>
+        </w:rPr>
+      </w:pPr>
+      <w:r>
+        <w:rPr>
+          <w:rFonts w:asciiTheme="minorHAnsi" w:hAnsiTheme="minorHAnsi"/>
+        </w:rPr>
+        <w:t>El usuario puede revisar todos los datos cargados, antes de completar el proceso.</w:t>
+      </w:r>
+    </w:p>
+    <w:p>
+      <w:pPr>
+        <w:rPr>
+          <w:rFonts w:asciiTheme="minorHAnsi" w:hAnsiTheme="minorHAnsi"/>
+        </w:rPr>
+      </w:pPr>
+      <w:r>
+        <w:rPr>
+          <w:rFonts w:asciiTheme="minorHAnsi" w:hAnsiTheme="minorHAnsi"/>
+        </w:rPr>
+        <w:t xml:space="preserve">Al hacer </w:t>
+      </w:r>
+      <w:proofErr w:type="spellStart"/>
+      <w:r>
+        <w:rPr>
+          <w:rFonts w:asciiTheme="minorHAnsi" w:hAnsiTheme="minorHAnsi"/>
+        </w:rPr>
+        <w:t>click</w:t>
+      </w:r>
+      <w:proofErr w:type="spellEnd"/>
+      <w:r>
+        <w:rPr>
+          <w:rFonts w:asciiTheme="minorHAnsi" w:hAnsiTheme="minorHAnsi"/>
+        </w:rPr>
+        <w:t xml:space="preserve"> en el botón “Siguiente”</w:t>
+      </w:r>
+      <w:r>
+        <w:rPr>
+          <w:rFonts w:asciiTheme="minorHAnsi" w:hAnsiTheme="minorHAnsi"/>
+        </w:rPr>
+        <w:t xml:space="preserve"> finaliz</w:t>
+      </w:r>
+      <w:r>
+        <w:rPr>
+          <w:rFonts w:asciiTheme="minorHAnsi" w:hAnsiTheme="minorHAnsi"/>
+        </w:rPr>
+        <w:t>a el proceso de carga de gráfico</w:t>
+      </w:r>
+      <w:r>
+        <w:rPr>
+          <w:rFonts w:asciiTheme="minorHAnsi" w:hAnsiTheme="minorHAnsi"/>
+        </w:rPr>
+        <w:t xml:space="preserve"> y se muestra el detalle del mismo</w:t>
+      </w:r>
+      <w:r>
+        <w:rPr>
+          <w:rFonts w:asciiTheme="minorHAnsi" w:hAnsiTheme="minorHAnsi"/>
+        </w:rPr>
+        <w:t>. En caso de elegir la opción “Atrás”, vuelve a la pantalla anterior.</w:t>
+      </w:r>
+    </w:p>
+    <w:p>
+      <w:pPr>
+        <w:rPr>
+          <w:rFonts w:asciiTheme="minorHAnsi" w:hAnsiTheme="minorHAnsi"/>
+        </w:rPr>
+      </w:pPr>
+    </w:p>
+    <w:p>
+      <w:pPr>
+        <w:rPr>
+          <w:rFonts w:asciiTheme="minorHAnsi" w:hAnsiTheme="minorHAnsi"/>
+        </w:rPr>
+      </w:pPr>
+      <w:r>
+        <w:rPr>
+          <w:rFonts w:asciiTheme="minorHAnsi" w:hAnsiTheme="minorHAnsi"/>
+        </w:rPr>
+        <w:t>El gráfico</w:t>
+      </w:r>
+      <w:r>
+        <w:rPr>
+          <w:rFonts w:asciiTheme="minorHAnsi" w:hAnsiTheme="minorHAnsi"/>
+        </w:rPr>
+        <w:t xml:space="preserve"> se crea con el estado “</w:t>
+      </w:r>
+      <w:r>
+        <w:rPr>
+          <w:rFonts w:asciiTheme="minorHAnsi" w:hAnsiTheme="minorHAnsi"/>
+        </w:rPr>
+        <w:t>borra</w:t>
+      </w:r>
+      <w:r>
+        <w:rPr>
+          <w:rFonts w:asciiTheme="minorHAnsi" w:hAnsiTheme="minorHAnsi"/>
+        </w:rPr>
+        <w:t>dor”. Dicho estado se puede modificar desde las configuraciones como estado “por defecto”.</w:t>
+      </w:r>
+    </w:p>
+    <w:p>
+      <w:pPr>
+        <w:rPr>
+          <w:rFonts w:asciiTheme="minorHAnsi" w:hAnsiTheme="minorHAnsi"/>
+        </w:rPr>
+      </w:pPr>
+      <w:r>
+        <w:rPr>
+          <w:rFonts w:asciiTheme="minorHAnsi" w:hAnsiTheme="minorHAnsi"/>
+        </w:rPr>
+        <w:t>En caso de que el usuario tenga</w:t>
+      </w:r>
+      <w:r>
+        <w:rPr>
+          <w:rFonts w:asciiTheme="minorHAnsi" w:hAnsiTheme="minorHAnsi"/>
+        </w:rPr>
+        <w:t xml:space="preserve"> el rol de “Invitado”, el recurso siempre se crea en estado “Borrador”, sin importar el estado “por defecto” de las configuraciones.</w:t>
+      </w:r>
+    </w:p>
+    <w:p>
+      <w:pPr>
+        <w:rPr>
+          <w:rFonts w:asciiTheme="minorHAnsi" w:hAnsiTheme="minorHAnsi"/>
+        </w:rPr>
+      </w:pPr>
+    </w:p>
+    <w:p>
+      <w:pPr>
+        <w:rPr>
+          <w:rFonts w:asciiTheme="minorHAnsi" w:hAnsiTheme="minorHAnsi"/>
+        </w:rPr>
+      </w:pPr>
+      <w:r>
+        <w:rPr>
+          <w:noProof/>
+          <w:lang w:eastAsia="es-AR"/>
+        </w:rPr>
+        <w:drawing>
+          <wp:anchor distT="0" distB="0" distL="114300" distR="114300" simplePos="0" relativeHeight="251741184" behindDoc="0" locked="0" layoutInCell="1" allowOverlap="1" wp14:anchorId="33D52FE9" wp14:editId="149BC3DB">
+            <wp:simplePos x="0" y="0"/>
+            <wp:positionH relativeFrom="margin">
+              <wp:align>right</wp:align>
+            </wp:positionH>
+            <wp:positionV relativeFrom="paragraph">
+              <wp:posOffset>216147</wp:posOffset>
+            </wp:positionV>
+            <wp:extent cx="5612130" cy="2174875"/>
+            <wp:effectExtent l="0" t="0" r="7620" b="0"/>
+            <wp:wrapThrough wrapText="bothSides">
+              <wp:wrapPolygon edited="0">
+                <wp:start x="0" y="0"/>
+                <wp:lineTo x="0" y="21379"/>
+                <wp:lineTo x="21556" y="21379"/>
+                <wp:lineTo x="21556" y="0"/>
+                <wp:lineTo x="0" y="0"/>
+              </wp:wrapPolygon>
+            </wp:wrapThrough>
+            <wp:docPr id="24" name="Imagen 24"/>
+            <wp:cNvGraphicFramePr>
+              <a:graphicFrameLocks xmlns:a="http://schemas.openxmlformats.org/drawingml/2006/main" noChangeAspect="1"/>
+            </wp:cNvGraphicFramePr>
+            <a:graphic xmlns:a="http://schemas.openxmlformats.org/drawingml/2006/main">
+              <a:graphicData uri="http://schemas.openxmlformats.org/drawingml/2006/picture">
+                <pic:pic xmlns:pic="http://schemas.openxmlformats.org/drawingml/2006/picture">
+                  <pic:nvPicPr>
+                    <pic:cNvPr id="1" name=""/>
                     <pic:cNvPicPr/>
                   </pic:nvPicPr>
                   <pic:blipFill>
-                    <a:blip r:embed="rId26">
+                    <a:blip r:embed="rId27" cstate="print">
                       <a:extLst>
                         <a:ext uri="{28A0092B-C50C-407E-A947-70E740481C1C}">
                           <a14:useLocalDpi xmlns:a14="http://schemas.microsoft.com/office/drawing/2010/main" val="0"/>
@@ -9482,7 +8030,7 @@
                   <pic:spPr>
                     <a:xfrm>
                       <a:off x="0" y="0"/>
-                      <a:ext cx="5612130" cy="2506980"/>
+                      <a:ext cx="5612130" cy="2174875"/>
                     </a:xfrm>
                     <a:prstGeom prst="rect">
                       <a:avLst/>
@@ -9507,6 +8055,13 @@
           <w:rFonts w:asciiTheme="minorHAnsi" w:hAnsiTheme="minorHAnsi"/>
         </w:rPr>
       </w:pPr>
+    </w:p>
+    <w:p>
+      <w:pPr>
+        <w:rPr>
+          <w:rFonts w:asciiTheme="minorHAnsi" w:hAnsiTheme="minorHAnsi"/>
+        </w:rPr>
+      </w:pPr>
       <w:r>
         <w:rPr>
           <w:rFonts w:asciiTheme="minorHAnsi" w:hAnsiTheme="minorHAnsi"/>
@@ -9554,146 +8109,8 @@
           <w:rFonts w:asciiTheme="minorHAnsi" w:hAnsiTheme="minorHAnsi"/>
         </w:rPr>
       </w:pPr>
-    </w:p>
-    <w:p>
-      <w:pPr>
-        <w:rPr>
-          <w:rFonts w:asciiTheme="minorHAnsi" w:hAnsiTheme="minorHAnsi"/>
-        </w:rPr>
-      </w:pPr>
-    </w:p>
-    <w:p>
-      <w:pPr>
-        <w:rPr>
-          <w:rFonts w:asciiTheme="minorHAnsi" w:hAnsiTheme="minorHAnsi"/>
-        </w:rPr>
-      </w:pPr>
-    </w:p>
-    <w:p>
-      <w:pPr>
-        <w:rPr>
-          <w:rFonts w:asciiTheme="minorHAnsi" w:hAnsiTheme="minorHAnsi"/>
-        </w:rPr>
-      </w:pPr>
-    </w:p>
-    <w:p>
-      <w:pPr>
-        <w:rPr>
-          <w:rFonts w:asciiTheme="minorHAnsi" w:hAnsiTheme="minorHAnsi"/>
-        </w:rPr>
-      </w:pPr>
-    </w:p>
-    <w:p>
-      <w:pPr>
-        <w:rPr>
-          <w:rFonts w:asciiTheme="minorHAnsi" w:hAnsiTheme="minorHAnsi"/>
-        </w:rPr>
-      </w:pPr>
-    </w:p>
-    <w:p>
-      <w:pPr>
-        <w:rPr>
-          <w:rFonts w:asciiTheme="minorHAnsi" w:hAnsiTheme="minorHAnsi"/>
-        </w:rPr>
-      </w:pPr>
-    </w:p>
-    <w:p>
-      <w:pPr>
-        <w:rPr>
-          <w:rFonts w:asciiTheme="minorHAnsi" w:hAnsiTheme="minorHAnsi"/>
-        </w:rPr>
-      </w:pPr>
-    </w:p>
-    <w:p>
-      <w:pPr>
-        <w:rPr>
-          <w:rFonts w:asciiTheme="minorHAnsi" w:hAnsiTheme="minorHAnsi"/>
-        </w:rPr>
-      </w:pPr>
-    </w:p>
-    <w:p>
-      <w:pPr>
-        <w:rPr>
-          <w:rFonts w:asciiTheme="minorHAnsi" w:hAnsiTheme="minorHAnsi"/>
-        </w:rPr>
-      </w:pPr>
-    </w:p>
-    <w:p>
-      <w:pPr>
-        <w:rPr>
-          <w:rFonts w:asciiTheme="minorHAnsi" w:hAnsiTheme="minorHAnsi"/>
-        </w:rPr>
-      </w:pPr>
-    </w:p>
-    <w:p>
-      <w:pPr>
-        <w:rPr>
-          <w:rFonts w:asciiTheme="minorHAnsi" w:hAnsiTheme="minorHAnsi"/>
-        </w:rPr>
-      </w:pPr>
-    </w:p>
-    <w:p>
-      <w:pPr>
-        <w:rPr>
-          <w:rFonts w:asciiTheme="minorHAnsi" w:hAnsiTheme="minorHAnsi"/>
-        </w:rPr>
-      </w:pPr>
-    </w:p>
-    <w:p>
-      <w:pPr>
-        <w:rPr>
-          <w:rFonts w:asciiTheme="minorHAnsi" w:hAnsiTheme="minorHAnsi"/>
-        </w:rPr>
-      </w:pPr>
-    </w:p>
-    <w:p>
-      <w:pPr>
-        <w:rPr>
-          <w:rFonts w:asciiTheme="minorHAnsi" w:hAnsiTheme="minorHAnsi"/>
-        </w:rPr>
-      </w:pPr>
-    </w:p>
-    <w:p>
-      <w:pPr>
-        <w:rPr>
-          <w:rFonts w:asciiTheme="minorHAnsi" w:hAnsiTheme="minorHAnsi"/>
-        </w:rPr>
-      </w:pPr>
-    </w:p>
-    <w:p>
-      <w:pPr>
-        <w:rPr>
-          <w:rFonts w:asciiTheme="minorHAnsi" w:hAnsiTheme="minorHAnsi"/>
-        </w:rPr>
-      </w:pPr>
-    </w:p>
-    <w:p>
-      <w:pPr>
-        <w:rPr>
-          <w:rFonts w:asciiTheme="minorHAnsi" w:hAnsiTheme="minorHAnsi"/>
-        </w:rPr>
-      </w:pPr>
-    </w:p>
-    <w:p>
-      <w:pPr>
-        <w:rPr>
-          <w:rFonts w:asciiTheme="minorHAnsi" w:hAnsiTheme="minorHAnsi"/>
-        </w:rPr>
-      </w:pPr>
-    </w:p>
-    <w:p>
-      <w:pPr>
-        <w:rPr>
-          <w:rFonts w:asciiTheme="minorHAnsi" w:hAnsiTheme="minorHAnsi"/>
-        </w:rPr>
-      </w:pPr>
-    </w:p>
-    <w:p>
-      <w:pPr>
-        <w:rPr>
-          <w:rFonts w:asciiTheme="minorHAnsi" w:hAnsiTheme="minorHAnsi"/>
-        </w:rPr>
-      </w:pPr>
+      <w:bookmarkStart w:id="23" w:name="_GoBack"/>
+      <w:bookmarkEnd w:id="23"/>
     </w:p>
     <w:p>
       <w:pPr>
@@ -9770,7 +8187,7 @@
                     <pic:cNvPicPr/>
                   </pic:nvPicPr>
                   <pic:blipFill>
-                    <a:blip r:embed="rId27">
+                    <a:blip r:embed="rId28">
                       <a:extLst>
                         <a:ext uri="{28A0092B-C50C-407E-A947-70E740481C1C}">
                           <a14:useLocalDpi xmlns:a14="http://schemas.microsoft.com/office/drawing/2010/main" val="0"/>
@@ -17841,7 +16258,7 @@
       </w:pPr>
     </w:p>
     <w:sectPr>
-      <w:headerReference w:type="even" r:id="rId28"/>
+      <w:headerReference w:type="even" r:id="rId29"/>
       <w:pgSz w:w="12240" w:h="15840" w:code="1"/>
       <w:pgMar w:top="90" w:right="1701" w:bottom="1140" w:left="1701" w:header="1140" w:footer="561" w:gutter="0"/>
       <w:cols w:space="720"/>
@@ -18110,7 +16527,7 @@
         <w:sz w:val="16"/>
         <w:szCs w:val="16"/>
       </w:rPr>
-      <w:t>12</w:t>
+      <w:t>3</w:t>
     </w:r>
     <w:r>
       <w:rPr>
@@ -25166,7 +23583,7 @@
 </file>
 
 <file path=customXml/itemProps1.xml><?xml version="1.0" encoding="utf-8"?>
-<ds:datastoreItem xmlns:ds="http://schemas.openxmlformats.org/officeDocument/2006/customXml" ds:itemID="{8F2192A2-6EAD-4880-91D1-95B7AD5878E1}">
+<ds:datastoreItem xmlns:ds="http://schemas.openxmlformats.org/officeDocument/2006/customXml" ds:itemID="{DBA8B4BD-9E49-4F9C-9D4A-D8FE714A6CAD}">
   <ds:schemaRefs>
     <ds:schemaRef ds:uri="http://schemas.openxmlformats.org/officeDocument/2006/bibliography"/>
   </ds:schemaRefs>
